--- a/TODO/SRS_Todo.docx
+++ b/TODO/SRS_Todo.docx
@@ -126,7 +126,6 @@
         </w:rPr>
         <w:t xml:space="preserve">he main Objective of this project </w:t>
       </w:r>
-      <w:proofErr w:type="gramStart"/>
       <w:r>
         <w:rPr>
           <w:rFonts w:ascii="Arial" w:eastAsia="Times New Roman" w:hAnsi="Arial" w:cs="Arial"/>
@@ -145,9 +144,8 @@
           <w:szCs w:val="21"/>
           <w:lang w:eastAsia="en-GB"/>
         </w:rPr>
-        <w:t> to</w:t>
-      </w:r>
-      <w:proofErr w:type="gramEnd"/>
+        <w:t>to</w:t>
+      </w:r>
       <w:r>
         <w:rPr>
           <w:rFonts w:ascii="Arial" w:eastAsia="Times New Roman" w:hAnsi="Arial" w:cs="Arial"/>
@@ -156,9 +154,8 @@
           <w:szCs w:val="21"/>
           <w:lang w:eastAsia="en-GB"/>
         </w:rPr>
-        <w:t xml:space="preserve"> design  a </w:t>
-      </w:r>
-      <w:proofErr w:type="spellStart"/>
+        <w:t xml:space="preserve"> </w:t>
+      </w:r>
       <w:r>
         <w:rPr>
           <w:rFonts w:ascii="Arial" w:eastAsia="Times New Roman" w:hAnsi="Arial" w:cs="Arial"/>
@@ -167,9 +164,8 @@
           <w:szCs w:val="21"/>
           <w:lang w:eastAsia="en-GB"/>
         </w:rPr>
-        <w:t>todo</w:t>
-      </w:r>
-      <w:proofErr w:type="spellEnd"/>
+        <w:t>design a</w:t>
+      </w:r>
       <w:r>
         <w:rPr>
           <w:rFonts w:ascii="Arial" w:eastAsia="Times New Roman" w:hAnsi="Arial" w:cs="Arial"/>
@@ -178,9 +174,8 @@
           <w:szCs w:val="21"/>
           <w:lang w:eastAsia="en-GB"/>
         </w:rPr>
-        <w:t xml:space="preserve"> list </w:t>
-      </w:r>
-      <w:proofErr w:type="spellStart"/>
+        <w:t xml:space="preserve"> </w:t>
+      </w:r>
       <w:r>
         <w:rPr>
           <w:rFonts w:ascii="Arial" w:eastAsia="Times New Roman" w:hAnsi="Arial" w:cs="Arial"/>
@@ -189,9 +184,8 @@
           <w:szCs w:val="21"/>
           <w:lang w:eastAsia="en-GB"/>
         </w:rPr>
-        <w:t>application.This</w:t>
-      </w:r>
-      <w:proofErr w:type="spellEnd"/>
+        <w:t>to-do</w:t>
+      </w:r>
       <w:r>
         <w:rPr>
           <w:rFonts w:ascii="Arial" w:eastAsia="Times New Roman" w:hAnsi="Arial" w:cs="Arial"/>
@@ -200,9 +194,8 @@
           <w:szCs w:val="21"/>
           <w:lang w:eastAsia="en-GB"/>
         </w:rPr>
-        <w:t xml:space="preserve"> is the initial draft for the SRS and it will be used for the extensions. </w:t>
-      </w:r>
-      <w:proofErr w:type="spellStart"/>
+        <w:t xml:space="preserve"> list </w:t>
+      </w:r>
       <w:r>
         <w:rPr>
           <w:rFonts w:ascii="Arial" w:eastAsia="Times New Roman" w:hAnsi="Arial" w:cs="Arial"/>
@@ -211,9 +204,8 @@
           <w:szCs w:val="21"/>
           <w:lang w:eastAsia="en-GB"/>
         </w:rPr>
-        <w:t>Todo</w:t>
-      </w:r>
-      <w:proofErr w:type="spellEnd"/>
+        <w:t>application. This</w:t>
+      </w:r>
       <w:r>
         <w:rPr>
           <w:rFonts w:ascii="Arial" w:eastAsia="Times New Roman" w:hAnsi="Arial" w:cs="Arial"/>
@@ -222,7 +214,7 @@
           <w:szCs w:val="21"/>
           <w:lang w:eastAsia="en-GB"/>
         </w:rPr>
-        <w:t xml:space="preserve"> list application will allow a user to create new</w:t>
+        <w:t xml:space="preserve"> is the initial draft for the SRS and it will be used for the extensions. Todo list application will allow a user to create new</w:t>
       </w:r>
     </w:p>
     <w:p>
@@ -237,7 +229,6 @@
           <w:lang w:eastAsia="en-GB"/>
         </w:rPr>
       </w:pPr>
-      <w:proofErr w:type="gramStart"/>
       <w:r>
         <w:rPr>
           <w:rFonts w:ascii="Arial" w:eastAsia="Times New Roman" w:hAnsi="Arial" w:cs="Arial"/>
@@ -246,9 +237,8 @@
           <w:szCs w:val="21"/>
           <w:lang w:eastAsia="en-GB"/>
         </w:rPr>
-        <w:t>tasks,</w:t>
-      </w:r>
-      <w:proofErr w:type="gramEnd"/>
+        <w:t>tasks</w:t>
+      </w:r>
       <w:r>
         <w:rPr>
           <w:rFonts w:ascii="Arial" w:eastAsia="Times New Roman" w:hAnsi="Arial" w:cs="Arial"/>
@@ -257,13 +247,9 @@
           <w:szCs w:val="21"/>
           <w:lang w:eastAsia="en-GB"/>
         </w:rPr>
-        <w:t xml:space="preserve"> assign them a title and due date, and choose a project for that task to belong to. They will</w:t>
-      </w:r>
-    </w:p>
-    <w:p>
-      <w:pPr>
-        <w:shd w:val="clear" w:color="auto" w:fill="FFFFFF"/>
-        <w:spacing w:line="240" w:lineRule="auto"/>
+        <w:t xml:space="preserve"> assign them a title and due </w:t>
+      </w:r>
+      <w:r>
         <w:rPr>
           <w:rFonts w:ascii="Arial" w:eastAsia="Times New Roman" w:hAnsi="Arial" w:cs="Arial"/>
           <w:color w:val="000000"/>
@@ -271,7 +257,8 @@
           <w:szCs w:val="21"/>
           <w:lang w:eastAsia="en-GB"/>
         </w:rPr>
-      </w:pPr>
+        <w:t>date and</w:t>
+      </w:r>
       <w:r>
         <w:rPr>
           <w:rFonts w:ascii="Arial" w:eastAsia="Times New Roman" w:hAnsi="Arial" w:cs="Arial"/>
@@ -280,11 +267,13 @@
           <w:szCs w:val="21"/>
           <w:lang w:eastAsia="en-GB"/>
         </w:rPr>
-        <w:t>need to use a text based user interface via the command-</w:t>
-      </w:r>
-      <w:proofErr w:type="spellStart"/>
-      <w:proofErr w:type="gramStart"/>
-      <w:r>
+        <w:t xml:space="preserve"> choose a project for that task to belong to. They will</w:t>
+      </w:r>
+    </w:p>
+    <w:p>
+      <w:pPr>
+        <w:shd w:val="clear" w:color="auto" w:fill="FFFFFF"/>
+        <w:spacing w:line="240" w:lineRule="auto"/>
         <w:rPr>
           <w:rFonts w:ascii="Arial" w:eastAsia="Times New Roman" w:hAnsi="Arial" w:cs="Arial"/>
           <w:color w:val="000000"/>
@@ -292,10 +281,7 @@
           <w:szCs w:val="21"/>
           <w:lang w:eastAsia="en-GB"/>
         </w:rPr>
-        <w:t>line.Once</w:t>
-      </w:r>
-      <w:proofErr w:type="spellEnd"/>
-      <w:proofErr w:type="gramEnd"/>
+      </w:pPr>
       <w:r>
         <w:rPr>
           <w:rFonts w:ascii="Arial" w:eastAsia="Times New Roman" w:hAnsi="Arial" w:cs="Arial"/>
@@ -304,13 +290,9 @@
           <w:szCs w:val="21"/>
           <w:lang w:eastAsia="en-GB"/>
         </w:rPr>
-        <w:t xml:space="preserve"> they are using the application, the user should be able to also edit,</w:t>
-      </w:r>
-    </w:p>
-    <w:p>
-      <w:pPr>
-        <w:shd w:val="clear" w:color="auto" w:fill="FFFFFF"/>
-        <w:spacing w:line="240" w:lineRule="auto"/>
+        <w:t xml:space="preserve">need to use a </w:t>
+      </w:r>
+      <w:r>
         <w:rPr>
           <w:rFonts w:ascii="Arial" w:eastAsia="Times New Roman" w:hAnsi="Arial" w:cs="Arial"/>
           <w:color w:val="000000"/>
@@ -318,7 +300,8 @@
           <w:szCs w:val="21"/>
           <w:lang w:eastAsia="en-GB"/>
         </w:rPr>
-      </w:pPr>
+        <w:t>text-based</w:t>
+      </w:r>
       <w:r>
         <w:rPr>
           <w:rFonts w:ascii="Arial" w:eastAsia="Times New Roman" w:hAnsi="Arial" w:cs="Arial"/>
@@ -327,13 +310,9 @@
           <w:szCs w:val="21"/>
           <w:lang w:eastAsia="en-GB"/>
         </w:rPr>
-        <w:t>mark as done or remove tasks. They can also quit and save the current task list to file, and then</w:t>
-      </w:r>
-    </w:p>
-    <w:p>
-      <w:pPr>
-        <w:shd w:val="clear" w:color="auto" w:fill="FFFFFF"/>
-        <w:spacing w:line="240" w:lineRule="auto"/>
+        <w:t xml:space="preserve"> user interface via the command-</w:t>
+      </w:r>
+      <w:r>
         <w:rPr>
           <w:rFonts w:ascii="Arial" w:eastAsia="Times New Roman" w:hAnsi="Arial" w:cs="Arial"/>
           <w:color w:val="000000"/>
@@ -341,7 +320,8 @@
           <w:szCs w:val="21"/>
           <w:lang w:eastAsia="en-GB"/>
         </w:rPr>
-      </w:pPr>
+        <w:t>line. Once</w:t>
+      </w:r>
       <w:r>
         <w:rPr>
           <w:rFonts w:ascii="Arial" w:eastAsia="Times New Roman" w:hAnsi="Arial" w:cs="Arial"/>
@@ -350,14 +330,13 @@
           <w:szCs w:val="21"/>
           <w:lang w:eastAsia="en-GB"/>
         </w:rPr>
-        <w:t>restart the application with the former state restored.</w:t>
-      </w:r>
-    </w:p>
-    <w:p>
-      <w:pPr>
-        <w:shd w:val="clear" w:color="auto" w:fill="FFFFFF"/>
-        <w:spacing w:after="0" w:line="240" w:lineRule="auto"/>
-        <w:jc w:val="both"/>
+        <w:t xml:space="preserve"> they are using the application, the user should be able to also edit,</w:t>
+      </w:r>
+    </w:p>
+    <w:p>
+      <w:pPr>
+        <w:shd w:val="clear" w:color="auto" w:fill="FFFFFF"/>
+        <w:spacing w:line="240" w:lineRule="auto"/>
         <w:rPr>
           <w:rFonts w:ascii="Arial" w:eastAsia="Times New Roman" w:hAnsi="Arial" w:cs="Arial"/>
           <w:color w:val="000000"/>
@@ -369,15 +348,18 @@
       <w:r>
         <w:rPr>
           <w:rFonts w:ascii="Arial" w:eastAsia="Times New Roman" w:hAnsi="Arial" w:cs="Arial"/>
-          <w:color w:val="343434"/>
-          <w:sz w:val="21"/>
-          <w:szCs w:val="21"/>
-          <w:lang w:eastAsia="en-GB"/>
-        </w:rPr>
-        <w:t> Also, </w:t>
-      </w:r>
-      <w:proofErr w:type="gramStart"/>
-      <w:r>
+          <w:color w:val="000000"/>
+          <w:sz w:val="21"/>
+          <w:szCs w:val="21"/>
+          <w:lang w:eastAsia="en-GB"/>
+        </w:rPr>
+        <w:t>mark as done or remove tasks. They can also quit and save the current task list to file, and then</w:t>
+      </w:r>
+    </w:p>
+    <w:p>
+      <w:pPr>
+        <w:shd w:val="clear" w:color="auto" w:fill="FFFFFF"/>
+        <w:spacing w:line="240" w:lineRule="auto"/>
         <w:rPr>
           <w:rFonts w:ascii="Arial" w:eastAsia="Times New Roman" w:hAnsi="Arial" w:cs="Arial"/>
           <w:color w:val="000000"/>
@@ -385,9 +367,7 @@
           <w:szCs w:val="21"/>
           <w:lang w:eastAsia="en-GB"/>
         </w:rPr>
-        <w:t>This</w:t>
-      </w:r>
-      <w:proofErr w:type="gramEnd"/>
+      </w:pPr>
       <w:r>
         <w:rPr>
           <w:rFonts w:ascii="Arial" w:eastAsia="Times New Roman" w:hAnsi="Arial" w:cs="Arial"/>
@@ -396,6 +376,50 @@
           <w:szCs w:val="21"/>
           <w:lang w:eastAsia="en-GB"/>
         </w:rPr>
+        <w:t>restart the application with the former state restored.</w:t>
+      </w:r>
+    </w:p>
+    <w:p>
+      <w:pPr>
+        <w:shd w:val="clear" w:color="auto" w:fill="FFFFFF"/>
+        <w:spacing w:after="0" w:line="240" w:lineRule="auto"/>
+        <w:jc w:val="both"/>
+        <w:rPr>
+          <w:rFonts w:ascii="Arial" w:eastAsia="Times New Roman" w:hAnsi="Arial" w:cs="Arial"/>
+          <w:color w:val="000000"/>
+          <w:sz w:val="21"/>
+          <w:szCs w:val="21"/>
+          <w:lang w:eastAsia="en-GB"/>
+        </w:rPr>
+      </w:pPr>
+      <w:r>
+        <w:rPr>
+          <w:rFonts w:ascii="Arial" w:eastAsia="Times New Roman" w:hAnsi="Arial" w:cs="Arial"/>
+          <w:color w:val="343434"/>
+          <w:sz w:val="21"/>
+          <w:szCs w:val="21"/>
+          <w:lang w:eastAsia="en-GB"/>
+        </w:rPr>
+        <w:t> Also, </w:t>
+      </w:r>
+      <w:r>
+        <w:rPr>
+          <w:rFonts w:ascii="Arial" w:eastAsia="Times New Roman" w:hAnsi="Arial" w:cs="Arial"/>
+          <w:color w:val="000000"/>
+          <w:sz w:val="21"/>
+          <w:szCs w:val="21"/>
+          <w:lang w:eastAsia="en-GB"/>
+        </w:rPr>
+        <w:t>this</w:t>
+      </w:r>
+      <w:r>
+        <w:rPr>
+          <w:rFonts w:ascii="Arial" w:eastAsia="Times New Roman" w:hAnsi="Arial" w:cs="Arial"/>
+          <w:color w:val="000000"/>
+          <w:sz w:val="21"/>
+          <w:szCs w:val="21"/>
+          <w:lang w:eastAsia="en-GB"/>
+        </w:rPr>
         <w:t xml:space="preserve"> document is prepared by following IEEE conventions for software requirement specification. </w:t>
       </w:r>
     </w:p>
@@ -405,20 +429,50 @@
         <w:spacing w:after="0" w:line="240" w:lineRule="auto"/>
         <w:jc w:val="both"/>
         <w:rPr>
-          <w:rFonts w:ascii="Helvetica" w:eastAsia="Times New Roman" w:hAnsi="Helvetica" w:cs="Helvetica"/>
-          <w:color w:val="343434"/>
-          <w:sz w:val="21"/>
-          <w:szCs w:val="21"/>
-          <w:lang w:eastAsia="en-GB"/>
-        </w:rPr>
-      </w:pPr>
-    </w:p>
-    <w:p>
-      <w:pPr>
-        <w:shd w:val="clear" w:color="auto" w:fill="FFFFFF"/>
-        <w:spacing w:after="0" w:line="240" w:lineRule="auto"/>
-        <w:rPr>
-          <w:rFonts w:ascii="Helvetica" w:eastAsia="Times New Roman" w:hAnsi="Helvetica" w:cs="Helvetica"/>
+          <w:rFonts w:ascii="Arial" w:eastAsia="Times New Roman" w:hAnsi="Arial" w:cs="Arial"/>
+          <w:color w:val="000000"/>
+          <w:sz w:val="21"/>
+          <w:szCs w:val="21"/>
+          <w:lang w:eastAsia="en-GB"/>
+        </w:rPr>
+      </w:pPr>
+    </w:p>
+    <w:p>
+      <w:pPr>
+        <w:shd w:val="clear" w:color="auto" w:fill="FFFFFF"/>
+        <w:spacing w:after="0" w:line="240" w:lineRule="auto"/>
+        <w:jc w:val="both"/>
+        <w:rPr>
+          <w:rFonts w:ascii="Arial" w:eastAsia="Times New Roman" w:hAnsi="Arial" w:cs="Arial"/>
+          <w:color w:val="000000"/>
+          <w:sz w:val="21"/>
+          <w:szCs w:val="21"/>
+          <w:lang w:eastAsia="en-GB"/>
+        </w:rPr>
+      </w:pPr>
+    </w:p>
+    <w:p>
+      <w:pPr>
+        <w:shd w:val="clear" w:color="auto" w:fill="FFFFFF"/>
+        <w:spacing w:after="0" w:line="240" w:lineRule="auto"/>
+        <w:jc w:val="both"/>
+        <w:rPr>
+          <w:rFonts w:ascii="Helvetica" w:eastAsia="Times New Roman" w:hAnsi="Helvetica" w:cs="Helvetica"/>
+          <w:color w:val="343434"/>
+          <w:sz w:val="21"/>
+          <w:szCs w:val="21"/>
+          <w:lang w:eastAsia="en-GB"/>
+        </w:rPr>
+      </w:pPr>
+    </w:p>
+    <w:p>
+      <w:pPr>
+        <w:shd w:val="clear" w:color="auto" w:fill="FFFFFF"/>
+        <w:spacing w:after="0" w:line="240" w:lineRule="auto"/>
+        <w:rPr>
+          <w:rFonts w:ascii="Helvetica" w:eastAsia="Times New Roman" w:hAnsi="Helvetica" w:cs="Helvetica"/>
+          <w:b/>
+          <w:bCs/>
           <w:color w:val="6B0001"/>
           <w:sz w:val="21"/>
           <w:szCs w:val="21"/>
@@ -437,6 +491,19 @@
         </w:rPr>
         <w:t>PURPOSE</w:t>
       </w:r>
+    </w:p>
+    <w:p>
+      <w:pPr>
+        <w:shd w:val="clear" w:color="auto" w:fill="FFFFFF"/>
+        <w:spacing w:after="0" w:line="240" w:lineRule="auto"/>
+        <w:rPr>
+          <w:rFonts w:ascii="Helvetica" w:eastAsia="Times New Roman" w:hAnsi="Helvetica" w:cs="Helvetica"/>
+          <w:color w:val="6B0001"/>
+          <w:sz w:val="21"/>
+          <w:szCs w:val="21"/>
+          <w:lang w:eastAsia="en-GB"/>
+        </w:rPr>
+      </w:pPr>
     </w:p>
     <w:p>
       <w:pPr>
@@ -460,7 +527,6 @@
         </w:rPr>
         <w:t xml:space="preserve">The purpose of this document is to </w:t>
       </w:r>
-      <w:proofErr w:type="gramStart"/>
       <w:r>
         <w:rPr>
           <w:rFonts w:ascii="Helvetica" w:eastAsia="Times New Roman" w:hAnsi="Helvetica" w:cs="Helvetica"/>
@@ -479,9 +545,8 @@
           <w:szCs w:val="21"/>
           <w:lang w:eastAsia="en-GB"/>
         </w:rPr>
-        <w:t> a</w:t>
-      </w:r>
-      <w:proofErr w:type="gramEnd"/>
+        <w:t>a</w:t>
+      </w:r>
       <w:r>
         <w:rPr>
           <w:rFonts w:ascii="Times" w:eastAsia="Times New Roman" w:hAnsi="Times" w:cs="Times"/>
@@ -492,7 +557,6 @@
         </w:rPr>
         <w:t xml:space="preserve"> </w:t>
       </w:r>
-      <w:proofErr w:type="spellStart"/>
       <w:r>
         <w:rPr>
           <w:rFonts w:ascii="Times" w:eastAsia="Times New Roman" w:hAnsi="Times" w:cs="Times"/>
@@ -501,9 +565,8 @@
           <w:szCs w:val="21"/>
           <w:lang w:eastAsia="en-GB"/>
         </w:rPr>
-        <w:t>todo</w:t>
-      </w:r>
-      <w:proofErr w:type="spellEnd"/>
+        <w:t>to do</w:t>
+      </w:r>
       <w:r>
         <w:rPr>
           <w:rFonts w:ascii="Times" w:eastAsia="Times New Roman" w:hAnsi="Times" w:cs="Times"/>
@@ -514,7 +577,6 @@
         </w:rPr>
         <w:t xml:space="preserve"> list application. The application will allow a user to create new tasks, assign them a </w:t>
       </w:r>
-      <w:proofErr w:type="gramStart"/>
       <w:r>
         <w:rPr>
           <w:rFonts w:ascii="Times" w:eastAsia="Times New Roman" w:hAnsi="Times" w:cs="Times"/>
@@ -523,9 +585,8 @@
           <w:szCs w:val="21"/>
           <w:lang w:eastAsia="en-GB"/>
         </w:rPr>
-        <w:t>title ,</w:t>
-      </w:r>
-      <w:proofErr w:type="gramEnd"/>
+        <w:t>title,</w:t>
+      </w:r>
       <w:r>
         <w:rPr>
           <w:rFonts w:ascii="Times" w:eastAsia="Times New Roman" w:hAnsi="Times" w:cs="Times"/>
@@ -601,209 +662,274 @@
         <w:shd w:val="clear" w:color="auto" w:fill="FFFFFF"/>
         <w:spacing w:after="0" w:line="240" w:lineRule="auto"/>
         <w:rPr>
-          <w:rFonts w:ascii="Helvetica" w:eastAsia="Times New Roman" w:hAnsi="Helvetica" w:cs="Helvetica"/>
-          <w:color w:val="6B0001"/>
-          <w:sz w:val="21"/>
-          <w:szCs w:val="21"/>
-          <w:lang w:eastAsia="en-GB"/>
-        </w:rPr>
-      </w:pPr>
-      <w:r>
-        <w:rPr>
-          <w:rFonts w:ascii="Helvetica" w:eastAsia="Times New Roman" w:hAnsi="Helvetica" w:cs="Helvetica"/>
-          <w:b/>
-          <w:bCs/>
-          <w:color w:val="6B0001"/>
-          <w:sz w:val="21"/>
-          <w:szCs w:val="21"/>
-          <w:lang w:eastAsia="en-GB"/>
-        </w:rPr>
-        <w:t>PROJECT SCOPE</w:t>
-      </w:r>
-    </w:p>
-    <w:p>
-      <w:pPr>
-        <w:shd w:val="clear" w:color="auto" w:fill="FFFFFF"/>
-        <w:spacing w:after="0" w:line="240" w:lineRule="auto"/>
-        <w:jc w:val="both"/>
-        <w:rPr>
-          <w:rFonts w:ascii="Arial" w:eastAsia="Times New Roman" w:hAnsi="Arial" w:cs="Arial"/>
-          <w:color w:val="343434"/>
-          <w:sz w:val="21"/>
-          <w:szCs w:val="21"/>
-          <w:lang w:eastAsia="en-GB"/>
-        </w:rPr>
-      </w:pPr>
-      <w:r>
-        <w:rPr>
-          <w:rFonts w:ascii="Helvetica" w:eastAsia="Times New Roman" w:hAnsi="Helvetica" w:cs="Helvetica"/>
-          <w:color w:val="343434"/>
-          <w:sz w:val="21"/>
-          <w:szCs w:val="21"/>
-          <w:lang w:eastAsia="en-GB"/>
-        </w:rPr>
-        <w:t xml:space="preserve">Presently the </w:t>
-      </w:r>
-      <w:proofErr w:type="gramStart"/>
-      <w:r>
-        <w:rPr>
-          <w:rFonts w:ascii="Helvetica" w:eastAsia="Times New Roman" w:hAnsi="Helvetica" w:cs="Helvetica"/>
-          <w:color w:val="343434"/>
-          <w:sz w:val="21"/>
-          <w:szCs w:val="21"/>
-          <w:lang w:eastAsia="en-GB"/>
-        </w:rPr>
-        <w:t>application </w:t>
-      </w:r>
-      <w:r>
-        <w:rPr>
-          <w:rFonts w:ascii="Arial" w:eastAsia="Times New Roman" w:hAnsi="Arial" w:cs="Arial"/>
-          <w:color w:val="343434"/>
-          <w:sz w:val="21"/>
-          <w:szCs w:val="21"/>
-          <w:lang w:eastAsia="en-GB"/>
-        </w:rPr>
-        <w:t> web</w:t>
-      </w:r>
-      <w:proofErr w:type="gramEnd"/>
-      <w:r>
-        <w:rPr>
-          <w:rFonts w:ascii="Arial" w:eastAsia="Times New Roman" w:hAnsi="Arial" w:cs="Arial"/>
-          <w:color w:val="343434"/>
-          <w:sz w:val="21"/>
-          <w:szCs w:val="21"/>
-          <w:lang w:eastAsia="en-GB"/>
-        </w:rPr>
-        <w:t>-based and also provides a clean and user-friendly interface to the users.</w:t>
-      </w:r>
-    </w:p>
-    <w:p>
-      <w:pPr>
-        <w:shd w:val="clear" w:color="auto" w:fill="FFFFFF"/>
-        <w:spacing w:after="0" w:line="240" w:lineRule="auto"/>
-        <w:jc w:val="both"/>
-        <w:rPr>
-          <w:rFonts w:ascii="Arial" w:eastAsia="Times New Roman" w:hAnsi="Arial" w:cs="Arial"/>
-          <w:color w:val="343434"/>
-          <w:sz w:val="21"/>
-          <w:szCs w:val="21"/>
-          <w:lang w:eastAsia="en-GB"/>
-        </w:rPr>
-      </w:pPr>
-    </w:p>
-    <w:p>
-      <w:pPr>
-        <w:shd w:val="clear" w:color="auto" w:fill="FFFFFF"/>
-        <w:spacing w:after="0" w:line="240" w:lineRule="auto"/>
-        <w:jc w:val="both"/>
-        <w:rPr>
-          <w:rFonts w:ascii="Arial" w:eastAsia="Times New Roman" w:hAnsi="Arial" w:cs="Arial"/>
-          <w:color w:val="343434"/>
-          <w:sz w:val="21"/>
-          <w:szCs w:val="21"/>
-          <w:lang w:eastAsia="en-GB"/>
-        </w:rPr>
-      </w:pPr>
-    </w:p>
-    <w:p>
-      <w:pPr>
-        <w:shd w:val="clear" w:color="auto" w:fill="FFFFFF"/>
-        <w:spacing w:after="0" w:line="240" w:lineRule="auto"/>
-        <w:jc w:val="both"/>
-        <w:rPr>
-          <w:rFonts w:ascii="Arial" w:eastAsia="Times New Roman" w:hAnsi="Arial" w:cs="Arial"/>
-          <w:color w:val="343434"/>
-          <w:sz w:val="21"/>
-          <w:szCs w:val="21"/>
-          <w:lang w:eastAsia="en-GB"/>
-        </w:rPr>
-      </w:pPr>
-    </w:p>
-    <w:p>
-      <w:pPr>
-        <w:shd w:val="clear" w:color="auto" w:fill="FFFFFF"/>
-        <w:spacing w:after="0" w:line="240" w:lineRule="auto"/>
-        <w:rPr>
-          <w:rFonts w:ascii="Helvetica" w:eastAsia="Times New Roman" w:hAnsi="Helvetica" w:cs="Helvetica"/>
-          <w:color w:val="343434"/>
-          <w:sz w:val="21"/>
-          <w:szCs w:val="21"/>
-          <w:lang w:eastAsia="en-GB"/>
-        </w:rPr>
-      </w:pPr>
-      <w:r>
-        <w:rPr>
-          <w:rFonts w:ascii="Helvetica" w:eastAsia="Times New Roman" w:hAnsi="Helvetica" w:cs="Helvetica"/>
-          <w:b/>
-          <w:bCs/>
-          <w:color w:val="343434"/>
-          <w:sz w:val="21"/>
-          <w:szCs w:val="21"/>
-          <w:lang w:eastAsia="en-GB"/>
-        </w:rPr>
-        <w:t>CHAPTER 2</w:t>
-      </w:r>
-    </w:p>
-    <w:p>
-      <w:pPr>
-        <w:shd w:val="clear" w:color="auto" w:fill="FFFFFF"/>
-        <w:spacing w:after="0" w:line="240" w:lineRule="auto"/>
-        <w:rPr>
-          <w:rFonts w:ascii="Helvetica" w:eastAsia="Times New Roman" w:hAnsi="Helvetica" w:cs="Helvetica"/>
-          <w:color w:val="343434"/>
-          <w:sz w:val="21"/>
-          <w:szCs w:val="21"/>
-          <w:lang w:eastAsia="en-GB"/>
-        </w:rPr>
-      </w:pPr>
-      <w:r>
-        <w:rPr>
-          <w:rFonts w:ascii="Helvetica" w:eastAsia="Times New Roman" w:hAnsi="Helvetica" w:cs="Helvetica"/>
-          <w:b/>
-          <w:bCs/>
-          <w:color w:val="343434"/>
-          <w:sz w:val="21"/>
-          <w:szCs w:val="21"/>
-          <w:lang w:eastAsia="en-GB"/>
-        </w:rPr>
-        <w:t>LITERATURE SURVEY</w:t>
-      </w:r>
-    </w:p>
-    <w:p>
-      <w:pPr>
-        <w:shd w:val="clear" w:color="auto" w:fill="FFFFFF"/>
-        <w:spacing w:after="0" w:line="240" w:lineRule="auto"/>
-        <w:jc w:val="both"/>
-        <w:rPr>
-          <w:rFonts w:ascii="Helvetica" w:eastAsia="Times New Roman" w:hAnsi="Helvetica" w:cs="Helvetica"/>
-          <w:color w:val="343434"/>
-          <w:sz w:val="21"/>
-          <w:szCs w:val="21"/>
-          <w:lang w:eastAsia="en-GB"/>
-        </w:rPr>
-      </w:pPr>
-      <w:r>
-        <w:rPr>
-          <w:rFonts w:ascii="Helvetica" w:eastAsia="Times New Roman" w:hAnsi="Helvetica" w:cs="Helvetica"/>
-          <w:color w:val="343434"/>
-          <w:sz w:val="21"/>
-          <w:szCs w:val="21"/>
-          <w:lang w:eastAsia="en-GB"/>
-        </w:rPr>
-        <w:t>The </w:t>
-      </w:r>
-      <w:proofErr w:type="spellStart"/>
-      <w:r>
-        <w:rPr>
           <w:rFonts w:ascii="Times" w:eastAsia="Times New Roman" w:hAnsi="Times" w:cs="Times"/>
           <w:color w:val="000000"/>
           <w:sz w:val="21"/>
           <w:szCs w:val="21"/>
           <w:lang w:eastAsia="en-GB"/>
         </w:rPr>
-        <w:t>todo</w:t>
-      </w:r>
-      <w:proofErr w:type="spellEnd"/>
+      </w:pPr>
+    </w:p>
+    <w:p>
+      <w:pPr>
+        <w:shd w:val="clear" w:color="auto" w:fill="FFFFFF"/>
+        <w:spacing w:after="0" w:line="240" w:lineRule="auto"/>
+        <w:rPr>
+          <w:rFonts w:ascii="Helvetica" w:eastAsia="Times New Roman" w:hAnsi="Helvetica" w:cs="Helvetica"/>
+          <w:color w:val="6B0001"/>
+          <w:sz w:val="21"/>
+          <w:szCs w:val="21"/>
+          <w:lang w:eastAsia="en-GB"/>
+        </w:rPr>
+      </w:pPr>
+      <w:r>
+        <w:rPr>
+          <w:rFonts w:ascii="Helvetica" w:eastAsia="Times New Roman" w:hAnsi="Helvetica" w:cs="Helvetica"/>
+          <w:b/>
+          <w:bCs/>
+          <w:color w:val="6B0001"/>
+          <w:sz w:val="21"/>
+          <w:szCs w:val="21"/>
+          <w:lang w:eastAsia="en-GB"/>
+        </w:rPr>
+        <w:t>PROJECT SCOPE</w:t>
+      </w:r>
+    </w:p>
+    <w:p>
+      <w:pPr>
+        <w:shd w:val="clear" w:color="auto" w:fill="FFFFFF"/>
+        <w:spacing w:after="0" w:line="240" w:lineRule="auto"/>
+        <w:jc w:val="both"/>
+        <w:rPr>
+          <w:rFonts w:ascii="Arial" w:eastAsia="Times New Roman" w:hAnsi="Arial" w:cs="Arial"/>
+          <w:color w:val="343434"/>
+          <w:sz w:val="21"/>
+          <w:szCs w:val="21"/>
+          <w:lang w:eastAsia="en-GB"/>
+        </w:rPr>
+      </w:pPr>
+      <w:r>
+        <w:rPr>
+          <w:rFonts w:ascii="Helvetica" w:eastAsia="Times New Roman" w:hAnsi="Helvetica" w:cs="Helvetica"/>
+          <w:color w:val="343434"/>
+          <w:sz w:val="21"/>
+          <w:szCs w:val="21"/>
+          <w:lang w:eastAsia="en-GB"/>
+        </w:rPr>
+        <w:t xml:space="preserve">Presently the </w:t>
+      </w:r>
+      <w:r>
+        <w:rPr>
+          <w:rFonts w:ascii="Helvetica" w:eastAsia="Times New Roman" w:hAnsi="Helvetica" w:cs="Helvetica"/>
+          <w:color w:val="343434"/>
+          <w:sz w:val="21"/>
+          <w:szCs w:val="21"/>
+          <w:lang w:eastAsia="en-GB"/>
+        </w:rPr>
+        <w:t>application </w:t>
+      </w:r>
+      <w:r>
+        <w:rPr>
+          <w:rFonts w:ascii="Arial" w:eastAsia="Times New Roman" w:hAnsi="Arial" w:cs="Arial"/>
+          <w:color w:val="343434"/>
+          <w:sz w:val="21"/>
+          <w:szCs w:val="21"/>
+          <w:lang w:eastAsia="en-GB"/>
+        </w:rPr>
+        <w:t>web</w:t>
+      </w:r>
+      <w:r>
+        <w:rPr>
+          <w:rFonts w:ascii="Arial" w:eastAsia="Times New Roman" w:hAnsi="Arial" w:cs="Arial"/>
+          <w:color w:val="343434"/>
+          <w:sz w:val="21"/>
+          <w:szCs w:val="21"/>
+          <w:lang w:eastAsia="en-GB"/>
+        </w:rPr>
+        <w:t xml:space="preserve">-based </w:t>
+      </w:r>
+      <w:r>
+        <w:rPr>
+          <w:rFonts w:ascii="Arial" w:eastAsia="Times New Roman" w:hAnsi="Arial" w:cs="Arial"/>
+          <w:color w:val="343434"/>
+          <w:sz w:val="21"/>
+          <w:szCs w:val="21"/>
+          <w:lang w:eastAsia="en-GB"/>
+        </w:rPr>
+        <w:t>and</w:t>
+      </w:r>
+      <w:r>
+        <w:rPr>
+          <w:rFonts w:ascii="Arial" w:eastAsia="Times New Roman" w:hAnsi="Arial" w:cs="Arial"/>
+          <w:color w:val="343434"/>
+          <w:sz w:val="21"/>
+          <w:szCs w:val="21"/>
+          <w:lang w:eastAsia="en-GB"/>
+        </w:rPr>
+        <w:t xml:space="preserve"> provides a clean and user-friendly interface to the users.</w:t>
+      </w:r>
+    </w:p>
+    <w:p>
+      <w:pPr>
+        <w:shd w:val="clear" w:color="auto" w:fill="FFFFFF"/>
+        <w:spacing w:after="0" w:line="240" w:lineRule="auto"/>
+        <w:jc w:val="both"/>
+        <w:rPr>
+          <w:rFonts w:ascii="Arial" w:eastAsia="Times New Roman" w:hAnsi="Arial" w:cs="Arial"/>
+          <w:color w:val="343434"/>
+          <w:sz w:val="21"/>
+          <w:szCs w:val="21"/>
+          <w:lang w:eastAsia="en-GB"/>
+        </w:rPr>
+      </w:pPr>
+    </w:p>
+    <w:p>
+      <w:pPr>
+        <w:shd w:val="clear" w:color="auto" w:fill="FFFFFF"/>
+        <w:spacing w:after="0" w:line="240" w:lineRule="auto"/>
+        <w:jc w:val="both"/>
+        <w:rPr>
+          <w:rFonts w:ascii="Arial" w:eastAsia="Times New Roman" w:hAnsi="Arial" w:cs="Arial"/>
+          <w:color w:val="343434"/>
+          <w:sz w:val="21"/>
+          <w:szCs w:val="21"/>
+          <w:lang w:eastAsia="en-GB"/>
+        </w:rPr>
+      </w:pPr>
+    </w:p>
+    <w:p>
+      <w:pPr>
+        <w:shd w:val="clear" w:color="auto" w:fill="FFFFFF"/>
+        <w:spacing w:after="0" w:line="240" w:lineRule="auto"/>
+        <w:jc w:val="center"/>
+        <w:rPr>
+          <w:rFonts w:ascii="Arial" w:eastAsia="Times New Roman" w:hAnsi="Arial" w:cs="Arial"/>
+          <w:color w:val="343434"/>
+          <w:sz w:val="21"/>
+          <w:szCs w:val="21"/>
+          <w:lang w:eastAsia="en-GB"/>
+        </w:rPr>
+      </w:pPr>
+    </w:p>
+    <w:p>
+      <w:pPr>
+        <w:shd w:val="clear" w:color="auto" w:fill="FFFFFF"/>
+        <w:spacing w:after="0" w:line="240" w:lineRule="auto"/>
+        <w:jc w:val="center"/>
+        <w:rPr>
+          <w:rFonts w:ascii="Helvetica" w:eastAsia="Times New Roman" w:hAnsi="Helvetica" w:cs="Helvetica"/>
+          <w:b/>
+          <w:bCs/>
+          <w:color w:val="343434"/>
+          <w:sz w:val="21"/>
+          <w:szCs w:val="21"/>
+          <w:lang w:eastAsia="en-GB"/>
+        </w:rPr>
+      </w:pPr>
+      <w:r>
+        <w:rPr>
+          <w:rFonts w:ascii="Helvetica" w:eastAsia="Times New Roman" w:hAnsi="Helvetica" w:cs="Helvetica"/>
+          <w:b/>
+          <w:bCs/>
+          <w:color w:val="343434"/>
+          <w:sz w:val="21"/>
+          <w:szCs w:val="21"/>
+          <w:lang w:eastAsia="en-GB"/>
+        </w:rPr>
+        <w:t>CHAPTER 2</w:t>
+      </w:r>
+    </w:p>
+    <w:p>
+      <w:pPr>
+        <w:shd w:val="clear" w:color="auto" w:fill="FFFFFF"/>
+        <w:spacing w:after="0" w:line="240" w:lineRule="auto"/>
+        <w:jc w:val="center"/>
+        <w:rPr>
+          <w:rFonts w:ascii="Helvetica" w:eastAsia="Times New Roman" w:hAnsi="Helvetica" w:cs="Helvetica"/>
+          <w:color w:val="343434"/>
+          <w:sz w:val="21"/>
+          <w:szCs w:val="21"/>
+          <w:lang w:eastAsia="en-GB"/>
+        </w:rPr>
+      </w:pPr>
+    </w:p>
+    <w:p>
+      <w:pPr>
+        <w:shd w:val="clear" w:color="auto" w:fill="FFFFFF"/>
+        <w:spacing w:after="0" w:line="240" w:lineRule="auto"/>
+        <w:jc w:val="center"/>
+        <w:rPr>
+          <w:rFonts w:ascii="Helvetica" w:eastAsia="Times New Roman" w:hAnsi="Helvetica" w:cs="Helvetica"/>
+          <w:color w:val="343434"/>
+          <w:sz w:val="21"/>
+          <w:szCs w:val="21"/>
+          <w:lang w:eastAsia="en-GB"/>
+        </w:rPr>
+      </w:pPr>
+    </w:p>
+    <w:p>
+      <w:pPr>
+        <w:shd w:val="clear" w:color="auto" w:fill="FFFFFF"/>
+        <w:spacing w:after="0" w:line="240" w:lineRule="auto"/>
+        <w:rPr>
+          <w:rFonts w:ascii="Helvetica" w:eastAsia="Times New Roman" w:hAnsi="Helvetica" w:cs="Helvetica"/>
+          <w:b/>
+          <w:bCs/>
+          <w:color w:val="343434"/>
+          <w:sz w:val="21"/>
+          <w:szCs w:val="21"/>
+          <w:lang w:eastAsia="en-GB"/>
+        </w:rPr>
+      </w:pPr>
+      <w:r>
+        <w:rPr>
+          <w:rFonts w:ascii="Helvetica" w:eastAsia="Times New Roman" w:hAnsi="Helvetica" w:cs="Helvetica"/>
+          <w:b/>
+          <w:bCs/>
+          <w:color w:val="343434"/>
+          <w:sz w:val="21"/>
+          <w:szCs w:val="21"/>
+          <w:lang w:eastAsia="en-GB"/>
+        </w:rPr>
+        <w:t>LITERATURE SURVEY</w:t>
+      </w:r>
+    </w:p>
+    <w:p>
+      <w:pPr>
+        <w:shd w:val="clear" w:color="auto" w:fill="FFFFFF"/>
+        <w:spacing w:after="0" w:line="240" w:lineRule="auto"/>
+        <w:rPr>
+          <w:rFonts w:ascii="Helvetica" w:eastAsia="Times New Roman" w:hAnsi="Helvetica" w:cs="Helvetica"/>
+          <w:color w:val="343434"/>
+          <w:sz w:val="21"/>
+          <w:szCs w:val="21"/>
+          <w:lang w:eastAsia="en-GB"/>
+        </w:rPr>
+      </w:pPr>
+    </w:p>
+    <w:p>
+      <w:pPr>
+        <w:shd w:val="clear" w:color="auto" w:fill="FFFFFF"/>
+        <w:spacing w:after="0" w:line="240" w:lineRule="auto"/>
+        <w:jc w:val="both"/>
+        <w:rPr>
+          <w:rFonts w:ascii="Helvetica" w:eastAsia="Times New Roman" w:hAnsi="Helvetica" w:cs="Helvetica"/>
+          <w:color w:val="343434"/>
+          <w:sz w:val="21"/>
+          <w:szCs w:val="21"/>
+          <w:lang w:eastAsia="en-GB"/>
+        </w:rPr>
+      </w:pPr>
+      <w:r>
+        <w:rPr>
+          <w:rFonts w:ascii="Helvetica" w:eastAsia="Times New Roman" w:hAnsi="Helvetica" w:cs="Helvetica"/>
+          <w:color w:val="343434"/>
+          <w:sz w:val="21"/>
+          <w:szCs w:val="21"/>
+          <w:lang w:eastAsia="en-GB"/>
+        </w:rPr>
+        <w:t>The </w:t>
+      </w:r>
       <w:r>
         <w:rPr>
           <w:rFonts w:ascii="Times" w:eastAsia="Times New Roman" w:hAnsi="Times" w:cs="Times"/>
@@ -812,6 +938,16 @@
           <w:szCs w:val="21"/>
           <w:lang w:eastAsia="en-GB"/>
         </w:rPr>
+        <w:t>to do</w:t>
+      </w:r>
+      <w:r>
+        <w:rPr>
+          <w:rFonts w:ascii="Times" w:eastAsia="Times New Roman" w:hAnsi="Times" w:cs="Times"/>
+          <w:color w:val="000000"/>
+          <w:sz w:val="21"/>
+          <w:szCs w:val="21"/>
+          <w:lang w:eastAsia="en-GB"/>
+        </w:rPr>
         <w:t xml:space="preserve"> list application</w:t>
       </w:r>
       <w:r>
@@ -824,6 +960,56 @@
         </w:rPr>
         <w:t xml:space="preserve"> is a new attempt to speed up the process of managing time of engineers and others working with computers and varied operating systems more often and also </w:t>
       </w:r>
+      <w:r>
+        <w:rPr>
+          <w:rFonts w:ascii="Helvetica" w:eastAsia="Times New Roman" w:hAnsi="Helvetica" w:cs="Helvetica"/>
+          <w:color w:val="343434"/>
+          <w:sz w:val="21"/>
+          <w:szCs w:val="21"/>
+          <w:lang w:eastAsia="en-GB"/>
+        </w:rPr>
+        <w:t>those </w:t>
+      </w:r>
+      <w:r>
+        <w:rPr>
+          <w:rFonts w:ascii="Helvetica" w:eastAsia="Times New Roman" w:hAnsi="Helvetica" w:cs="Helvetica"/>
+          <w:color w:val="343434"/>
+          <w:sz w:val="21"/>
+          <w:szCs w:val="21"/>
+          <w:lang w:eastAsia="en-GB"/>
+        </w:rPr>
+        <w:t>in educational</w:t>
+      </w:r>
+      <w:r>
+        <w:rPr>
+          <w:rFonts w:ascii="Helvetica" w:eastAsia="Times New Roman" w:hAnsi="Helvetica" w:cs="Helvetica"/>
+          <w:color w:val="343434"/>
+          <w:sz w:val="21"/>
+          <w:szCs w:val="21"/>
+          <w:lang w:eastAsia="en-GB"/>
+        </w:rPr>
+        <w:t xml:space="preserve"> </w:t>
+      </w:r>
+      <w:r>
+        <w:rPr>
+          <w:rFonts w:ascii="Helvetica" w:eastAsia="Times New Roman" w:hAnsi="Helvetica" w:cs="Helvetica"/>
+          <w:color w:val="343434"/>
+          <w:sz w:val="21"/>
+          <w:szCs w:val="21"/>
+          <w:lang w:eastAsia="en-GB"/>
+        </w:rPr>
+        <w:t>institute’s</w:t>
+      </w:r>
+      <w:r>
+        <w:rPr>
+          <w:rFonts w:ascii="Helvetica" w:eastAsia="Times New Roman" w:hAnsi="Helvetica" w:cs="Helvetica"/>
+          <w:color w:val="343434"/>
+          <w:sz w:val="21"/>
+          <w:szCs w:val="21"/>
+          <w:lang w:eastAsia="en-GB"/>
+        </w:rPr>
+        <w:t xml:space="preserve"> </w:t>
+      </w:r>
       <w:proofErr w:type="gramStart"/>
       <w:r>
         <w:rPr>
@@ -833,7 +1019,7 @@
           <w:szCs w:val="21"/>
           <w:lang w:eastAsia="en-GB"/>
         </w:rPr>
-        <w:t>those  in</w:t>
+        <w:t>The</w:t>
       </w:r>
       <w:proofErr w:type="gramEnd"/>
       <w:r>
@@ -844,30 +1030,134 @@
           <w:szCs w:val="21"/>
           <w:lang w:eastAsia="en-GB"/>
         </w:rPr>
-        <w:t xml:space="preserve">  educational </w:t>
-      </w:r>
-      <w:proofErr w:type="spellStart"/>
-      <w:r>
-        <w:rPr>
-          <w:rFonts w:ascii="Helvetica" w:eastAsia="Times New Roman" w:hAnsi="Helvetica" w:cs="Helvetica"/>
-          <w:color w:val="343434"/>
-          <w:sz w:val="21"/>
-          <w:szCs w:val="21"/>
-          <w:lang w:eastAsia="en-GB"/>
-        </w:rPr>
-        <w:t>institute.s</w:t>
-      </w:r>
-      <w:proofErr w:type="spellEnd"/>
-      <w:r>
-        <w:rPr>
-          <w:rFonts w:ascii="Helvetica" w:eastAsia="Times New Roman" w:hAnsi="Helvetica" w:cs="Helvetica"/>
-          <w:color w:val="343434"/>
-          <w:sz w:val="21"/>
-          <w:szCs w:val="21"/>
-          <w:lang w:eastAsia="en-GB"/>
-        </w:rPr>
-        <w:t xml:space="preserve"> The existing systems are time-consuming and there are many difficulties faced by these groups of persons to get information about each individual and work schedules. This software provides a solution to these problems. It provides an interactive user interface and helps users in an organisation to get information immediately at that instant of time.</w:t>
-      </w:r>
+        <w:t xml:space="preserve"> existing systems are time-consuming and there are many difficulties faced by these groups of persons to get information about each individual and work schedules. This software provides a solution to these problems. It provides an interactive user interface and helps users in an organisation to get information immediately at that instant of time.</w:t>
+      </w:r>
+    </w:p>
+    <w:p>
+      <w:pPr>
+        <w:shd w:val="clear" w:color="auto" w:fill="FFFFFF"/>
+        <w:spacing w:after="0" w:line="240" w:lineRule="auto"/>
+        <w:jc w:val="both"/>
+        <w:rPr>
+          <w:rFonts w:ascii="Helvetica" w:eastAsia="Times New Roman" w:hAnsi="Helvetica" w:cs="Helvetica"/>
+          <w:color w:val="343434"/>
+          <w:sz w:val="21"/>
+          <w:szCs w:val="21"/>
+          <w:lang w:eastAsia="en-GB"/>
+        </w:rPr>
+      </w:pPr>
+    </w:p>
+    <w:p>
+      <w:pPr>
+        <w:shd w:val="clear" w:color="auto" w:fill="FFFFFF"/>
+        <w:spacing w:after="0" w:line="240" w:lineRule="auto"/>
+        <w:jc w:val="both"/>
+        <w:rPr>
+          <w:rFonts w:ascii="Helvetica" w:eastAsia="Times New Roman" w:hAnsi="Helvetica" w:cs="Helvetica"/>
+          <w:color w:val="343434"/>
+          <w:sz w:val="21"/>
+          <w:szCs w:val="21"/>
+          <w:lang w:eastAsia="en-GB"/>
+        </w:rPr>
+      </w:pPr>
+    </w:p>
+    <w:p>
+      <w:pPr>
+        <w:shd w:val="clear" w:color="auto" w:fill="FFFFFF"/>
+        <w:spacing w:after="0" w:line="240" w:lineRule="auto"/>
+        <w:jc w:val="both"/>
+        <w:rPr>
+          <w:rFonts w:ascii="Helvetica" w:eastAsia="Times New Roman" w:hAnsi="Helvetica" w:cs="Helvetica"/>
+          <w:color w:val="343434"/>
+          <w:sz w:val="21"/>
+          <w:szCs w:val="21"/>
+          <w:lang w:eastAsia="en-GB"/>
+        </w:rPr>
+      </w:pPr>
+    </w:p>
+    <w:p>
+      <w:pPr>
+        <w:shd w:val="clear" w:color="auto" w:fill="FFFFFF"/>
+        <w:spacing w:after="0" w:line="240" w:lineRule="auto"/>
+        <w:jc w:val="both"/>
+        <w:rPr>
+          <w:rFonts w:ascii="Helvetica" w:eastAsia="Times New Roman" w:hAnsi="Helvetica" w:cs="Helvetica"/>
+          <w:color w:val="343434"/>
+          <w:sz w:val="21"/>
+          <w:szCs w:val="21"/>
+          <w:lang w:eastAsia="en-GB"/>
+        </w:rPr>
+      </w:pPr>
+    </w:p>
+    <w:p>
+      <w:pPr>
+        <w:shd w:val="clear" w:color="auto" w:fill="FFFFFF"/>
+        <w:spacing w:after="0" w:line="240" w:lineRule="auto"/>
+        <w:jc w:val="both"/>
+        <w:rPr>
+          <w:rFonts w:ascii="Helvetica" w:eastAsia="Times New Roman" w:hAnsi="Helvetica" w:cs="Helvetica"/>
+          <w:color w:val="343434"/>
+          <w:sz w:val="21"/>
+          <w:szCs w:val="21"/>
+          <w:lang w:eastAsia="en-GB"/>
+        </w:rPr>
+      </w:pPr>
+    </w:p>
+    <w:p>
+      <w:pPr>
+        <w:shd w:val="clear" w:color="auto" w:fill="FFFFFF"/>
+        <w:spacing w:after="0" w:line="240" w:lineRule="auto"/>
+        <w:jc w:val="both"/>
+        <w:rPr>
+          <w:rFonts w:ascii="Helvetica" w:eastAsia="Times New Roman" w:hAnsi="Helvetica" w:cs="Helvetica"/>
+          <w:color w:val="343434"/>
+          <w:sz w:val="21"/>
+          <w:szCs w:val="21"/>
+          <w:lang w:eastAsia="en-GB"/>
+        </w:rPr>
+      </w:pPr>
+    </w:p>
+    <w:p>
+      <w:pPr>
+        <w:shd w:val="clear" w:color="auto" w:fill="FFFFFF"/>
+        <w:spacing w:after="0" w:line="240" w:lineRule="auto"/>
+        <w:jc w:val="both"/>
+        <w:rPr>
+          <w:rFonts w:ascii="Helvetica" w:eastAsia="Times New Roman" w:hAnsi="Helvetica" w:cs="Helvetica"/>
+          <w:color w:val="343434"/>
+          <w:sz w:val="21"/>
+          <w:szCs w:val="21"/>
+          <w:lang w:eastAsia="en-GB"/>
+        </w:rPr>
+      </w:pPr>
+    </w:p>
+    <w:p>
+      <w:pPr>
+        <w:shd w:val="clear" w:color="auto" w:fill="FFFFFF"/>
+        <w:spacing w:after="0" w:line="240" w:lineRule="auto"/>
+        <w:jc w:val="both"/>
+        <w:rPr>
+          <w:rFonts w:ascii="Helvetica" w:eastAsia="Times New Roman" w:hAnsi="Helvetica" w:cs="Helvetica"/>
+          <w:color w:val="343434"/>
+          <w:sz w:val="21"/>
+          <w:szCs w:val="21"/>
+          <w:lang w:eastAsia="en-GB"/>
+        </w:rPr>
+      </w:pPr>
+    </w:p>
+    <w:p>
+      <w:pPr>
+        <w:shd w:val="clear" w:color="auto" w:fill="FFFFFF"/>
+        <w:spacing w:after="0" w:line="240" w:lineRule="auto"/>
+        <w:jc w:val="both"/>
+        <w:rPr>
+          <w:rFonts w:ascii="Helvetica" w:eastAsia="Times New Roman" w:hAnsi="Helvetica" w:cs="Helvetica"/>
+          <w:color w:val="343434"/>
+          <w:sz w:val="21"/>
+          <w:szCs w:val="21"/>
+          <w:lang w:eastAsia="en-GB"/>
+        </w:rPr>
+      </w:pPr>
     </w:p>
     <w:tbl>
       <w:tblPr>
@@ -1058,16 +1348,23 @@
       <w:pPr>
         <w:shd w:val="clear" w:color="auto" w:fill="FFFFFF"/>
         <w:spacing w:after="0" w:line="240" w:lineRule="auto"/>
-        <w:jc w:val="both"/>
-        <w:rPr>
-          <w:rFonts w:ascii="Helvetica" w:eastAsia="Times New Roman" w:hAnsi="Helvetica" w:cs="Helvetica"/>
+        <w:jc w:val="center"/>
+        <w:rPr>
+          <w:rFonts w:ascii="Helvetica" w:eastAsia="Times New Roman" w:hAnsi="Helvetica" w:cs="Helvetica"/>
+          <w:b/>
+          <w:bCs/>
           <w:color w:val="343434"/>
           <w:sz w:val="24"/>
           <w:szCs w:val="24"/>
           <w:lang w:eastAsia="en-GB"/>
         </w:rPr>
       </w:pPr>
-      <w:r>
+    </w:p>
+    <w:p>
+      <w:pPr>
+        <w:shd w:val="clear" w:color="auto" w:fill="FFFFFF"/>
+        <w:spacing w:after="0" w:line="240" w:lineRule="auto"/>
+        <w:jc w:val="center"/>
         <w:rPr>
           <w:rFonts w:ascii="Helvetica" w:eastAsia="Times New Roman" w:hAnsi="Helvetica" w:cs="Helvetica"/>
           <w:b/>
@@ -1077,21 +1374,20 @@
           <w:szCs w:val="24"/>
           <w:lang w:eastAsia="en-GB"/>
         </w:rPr>
-        <w:t>Chapter 3</w:t>
-      </w:r>
-    </w:p>
-    <w:p>
-      <w:pPr>
-        <w:shd w:val="clear" w:color="auto" w:fill="FFFFFF"/>
-        <w:spacing w:after="0" w:line="240" w:lineRule="auto"/>
-        <w:rPr>
-          <w:rFonts w:ascii="Helvetica" w:eastAsia="Times New Roman" w:hAnsi="Helvetica" w:cs="Helvetica"/>
+      </w:pPr>
+      <w:r>
+        <w:rPr>
+          <w:rFonts w:ascii="Helvetica" w:eastAsia="Times New Roman" w:hAnsi="Helvetica" w:cs="Helvetica"/>
+          <w:b/>
+          <w:bCs/>
           <w:color w:val="343434"/>
           <w:sz w:val="24"/>
           <w:szCs w:val="24"/>
           <w:lang w:eastAsia="en-GB"/>
         </w:rPr>
-      </w:pPr>
+        <w:lastRenderedPageBreak/>
+        <w:t xml:space="preserve">Chapter </w:t>
+      </w:r>
       <w:r>
         <w:rPr>
           <w:rFonts w:ascii="Helvetica" w:eastAsia="Times New Roman" w:hAnsi="Helvetica" w:cs="Helvetica"/>
@@ -1102,6 +1398,38 @@
           <w:szCs w:val="24"/>
           <w:lang w:eastAsia="en-GB"/>
         </w:rPr>
+        <w:t>3</w:t>
+      </w:r>
+      <w:r>
+        <w:rPr>
+          <w:rFonts w:ascii="Helvetica" w:eastAsia="Times New Roman" w:hAnsi="Helvetica" w:cs="Helvetica"/>
+          <w:color w:val="343434"/>
+          <w:sz w:val="24"/>
+          <w:szCs w:val="24"/>
+          <w:lang w:eastAsia="en-GB"/>
+        </w:rPr>
+        <w:t>:</w:t>
+      </w:r>
+      <w:r>
+        <w:rPr>
+          <w:rFonts w:ascii="Helvetica" w:eastAsia="Times New Roman" w:hAnsi="Helvetica" w:cs="Helvetica"/>
+          <w:color w:val="343434"/>
+          <w:sz w:val="24"/>
+          <w:szCs w:val="24"/>
+          <w:lang w:eastAsia="en-GB"/>
+        </w:rPr>
+        <w:t xml:space="preserve"> </w:t>
+      </w:r>
+      <w:r>
+        <w:rPr>
+          <w:rFonts w:ascii="Helvetica" w:eastAsia="Times New Roman" w:hAnsi="Helvetica" w:cs="Helvetica"/>
+          <w:b/>
+          <w:bCs/>
+          <w:color w:val="343434"/>
+          <w:sz w:val="24"/>
+          <w:szCs w:val="24"/>
+          <w:lang w:eastAsia="en-GB"/>
+        </w:rPr>
         <w:t>REQUIREMENTS</w:t>
       </w:r>
     </w:p>
@@ -1109,6 +1437,20 @@
       <w:pPr>
         <w:shd w:val="clear" w:color="auto" w:fill="FFFFFF"/>
         <w:spacing w:after="0" w:line="240" w:lineRule="auto"/>
+        <w:jc w:val="center"/>
+        <w:rPr>
+          <w:rFonts w:ascii="Helvetica" w:eastAsia="Times New Roman" w:hAnsi="Helvetica" w:cs="Helvetica"/>
+          <w:color w:val="343434"/>
+          <w:sz w:val="24"/>
+          <w:szCs w:val="24"/>
+          <w:lang w:eastAsia="en-GB"/>
+        </w:rPr>
+      </w:pPr>
+    </w:p>
+    <w:p>
+      <w:pPr>
+        <w:shd w:val="clear" w:color="auto" w:fill="FFFFFF"/>
+        <w:spacing w:after="0" w:line="240" w:lineRule="auto"/>
         <w:jc w:val="both"/>
         <w:rPr>
           <w:rFonts w:ascii="Helvetica" w:eastAsia="Times New Roman" w:hAnsi="Helvetica" w:cs="Helvetica"/>
@@ -1171,280 +1513,1071 @@
     </w:p>
     <w:p>
       <w:pPr>
+        <w:shd w:val="clear" w:color="auto" w:fill="FFFFFF"/>
+        <w:spacing w:after="0" w:line="240" w:lineRule="auto"/>
+        <w:jc w:val="both"/>
+        <w:rPr>
+          <w:rFonts w:ascii="Helvetica" w:eastAsia="Times New Roman" w:hAnsi="Helvetica" w:cs="Helvetica"/>
+          <w:color w:val="343434"/>
+          <w:sz w:val="21"/>
+          <w:szCs w:val="21"/>
+          <w:lang w:eastAsia="en-GB"/>
+        </w:rPr>
+      </w:pPr>
+      <w:r>
+        <w:rPr>
+          <w:rFonts w:ascii="Helvetica" w:eastAsia="Times New Roman" w:hAnsi="Helvetica" w:cs="Helvetica"/>
+          <w:color w:val="343434"/>
+          <w:sz w:val="21"/>
+          <w:szCs w:val="21"/>
+          <w:lang w:eastAsia="en-GB"/>
+        </w:rPr>
+        <w:t>● Display a collection of tasks, sorted by date or filtered by project</w:t>
+      </w:r>
+    </w:p>
+    <w:p>
+      <w:pPr>
+        <w:shd w:val="clear" w:color="auto" w:fill="FFFFFF"/>
+        <w:spacing w:after="0" w:line="240" w:lineRule="auto"/>
+        <w:jc w:val="both"/>
+        <w:rPr>
+          <w:rFonts w:ascii="Helvetica" w:eastAsia="Times New Roman" w:hAnsi="Helvetica" w:cs="Helvetica"/>
+          <w:color w:val="343434"/>
+          <w:sz w:val="21"/>
+          <w:szCs w:val="21"/>
+          <w:lang w:eastAsia="en-GB"/>
+        </w:rPr>
+      </w:pPr>
+      <w:r>
+        <w:rPr>
+          <w:rFonts w:ascii="Helvetica" w:eastAsia="Times New Roman" w:hAnsi="Helvetica" w:cs="Helvetica"/>
+          <w:color w:val="343434"/>
+          <w:sz w:val="21"/>
+          <w:szCs w:val="21"/>
+          <w:lang w:eastAsia="en-GB"/>
+        </w:rPr>
+        <w:t>● Support the ability to add, edit, mark as done, or remove tasks</w:t>
+      </w:r>
+    </w:p>
+    <w:p>
+      <w:pPr>
+        <w:shd w:val="clear" w:color="auto" w:fill="FFFFFF"/>
+        <w:spacing w:after="0" w:line="240" w:lineRule="auto"/>
+        <w:jc w:val="both"/>
+        <w:rPr>
+          <w:rFonts w:ascii="Helvetica" w:eastAsia="Times New Roman" w:hAnsi="Helvetica" w:cs="Helvetica"/>
+          <w:color w:val="343434"/>
+          <w:sz w:val="21"/>
+          <w:szCs w:val="21"/>
+          <w:lang w:eastAsia="en-GB"/>
+        </w:rPr>
+      </w:pPr>
+      <w:r>
+        <w:rPr>
+          <w:rFonts w:ascii="Helvetica" w:eastAsia="Times New Roman" w:hAnsi="Helvetica" w:cs="Helvetica"/>
+          <w:color w:val="343434"/>
+          <w:sz w:val="21"/>
+          <w:szCs w:val="21"/>
+          <w:lang w:eastAsia="en-GB"/>
+        </w:rPr>
+        <w:t>● Support a text-based user interface</w:t>
+      </w:r>
+    </w:p>
+    <w:p>
+      <w:pPr>
+        <w:shd w:val="clear" w:color="auto" w:fill="FFFFFF"/>
+        <w:spacing w:after="0" w:line="240" w:lineRule="auto"/>
+        <w:jc w:val="both"/>
+        <w:rPr>
+          <w:rFonts w:ascii="Helvetica" w:eastAsia="Times New Roman" w:hAnsi="Helvetica" w:cs="Helvetica"/>
+          <w:color w:val="343434"/>
+          <w:sz w:val="21"/>
+          <w:szCs w:val="21"/>
+          <w:lang w:eastAsia="en-GB"/>
+        </w:rPr>
+      </w:pPr>
+      <w:r>
+        <w:rPr>
+          <w:rFonts w:ascii="Helvetica" w:eastAsia="Times New Roman" w:hAnsi="Helvetica" w:cs="Helvetica"/>
+          <w:color w:val="343434"/>
+          <w:sz w:val="21"/>
+          <w:szCs w:val="21"/>
+          <w:lang w:eastAsia="en-GB"/>
+        </w:rPr>
+        <w:t>● Load and save task list to file</w:t>
+      </w:r>
+    </w:p>
+    <w:p>
+      <w:pPr>
+        <w:shd w:val="clear" w:color="auto" w:fill="FFFFFF"/>
+        <w:spacing w:after="0" w:line="240" w:lineRule="auto"/>
+        <w:jc w:val="both"/>
+        <w:rPr>
+          <w:rFonts w:ascii="Helvetica" w:eastAsia="Times New Roman" w:hAnsi="Helvetica" w:cs="Helvetica"/>
+          <w:color w:val="343434"/>
+          <w:sz w:val="21"/>
+          <w:szCs w:val="21"/>
+          <w:lang w:eastAsia="en-GB"/>
+        </w:rPr>
+      </w:pPr>
+    </w:p>
+    <w:p>
+      <w:pPr>
+        <w:shd w:val="clear" w:color="auto" w:fill="FFFFFF"/>
+        <w:spacing w:after="0" w:line="240" w:lineRule="auto"/>
+        <w:jc w:val="both"/>
+        <w:rPr>
+          <w:rFonts w:ascii="Helvetica" w:eastAsia="Times New Roman" w:hAnsi="Helvetica" w:cs="Helvetica"/>
+          <w:color w:val="343434"/>
+          <w:sz w:val="21"/>
+          <w:szCs w:val="21"/>
+          <w:lang w:eastAsia="en-GB"/>
+        </w:rPr>
+      </w:pPr>
+    </w:p>
+    <w:p>
+      <w:pPr>
+        <w:shd w:val="clear" w:color="auto" w:fill="FFFFFF"/>
+        <w:spacing w:after="0" w:line="240" w:lineRule="auto"/>
+        <w:jc w:val="both"/>
+        <w:rPr>
+          <w:rFonts w:ascii="Helvetica" w:eastAsia="Times New Roman" w:hAnsi="Helvetica" w:cs="Helvetica"/>
+          <w:color w:val="343434"/>
+          <w:sz w:val="21"/>
+          <w:szCs w:val="21"/>
+          <w:lang w:eastAsia="en-GB"/>
+        </w:rPr>
+      </w:pPr>
+    </w:p>
+    <w:p>
+      <w:pPr>
+        <w:shd w:val="clear" w:color="auto" w:fill="FFFFFF"/>
+        <w:spacing w:after="0" w:line="240" w:lineRule="auto"/>
+        <w:jc w:val="both"/>
+        <w:rPr>
+          <w:rFonts w:ascii="Helvetica" w:eastAsia="Times New Roman" w:hAnsi="Helvetica" w:cs="Helvetica"/>
+          <w:color w:val="343434"/>
+          <w:sz w:val="21"/>
+          <w:szCs w:val="21"/>
+          <w:lang w:eastAsia="en-GB"/>
+        </w:rPr>
+      </w:pPr>
+      <w:r>
+        <w:rPr>
+          <w:rFonts w:ascii="Helvetica" w:eastAsia="Times New Roman" w:hAnsi="Helvetica" w:cs="Helvetica"/>
+          <w:b/>
+          <w:bCs/>
+          <w:color w:val="343434"/>
+          <w:sz w:val="21"/>
+          <w:szCs w:val="21"/>
+          <w:lang w:eastAsia="en-GB"/>
+        </w:rPr>
+        <w:t>3.2 Non- Functional Requirements</w:t>
+      </w:r>
+    </w:p>
+    <w:p>
+      <w:pPr>
+        <w:shd w:val="clear" w:color="auto" w:fill="FFFFFF"/>
+        <w:spacing w:after="0" w:line="240" w:lineRule="auto"/>
+        <w:jc w:val="both"/>
+        <w:rPr>
+          <w:rFonts w:ascii="Helvetica" w:eastAsia="Times New Roman" w:hAnsi="Helvetica" w:cs="Helvetica"/>
+          <w:color w:val="343434"/>
+          <w:sz w:val="21"/>
+          <w:szCs w:val="21"/>
+          <w:lang w:eastAsia="en-GB"/>
+        </w:rPr>
+      </w:pPr>
+    </w:p>
+    <w:p>
+      <w:pPr>
+        <w:shd w:val="clear" w:color="auto" w:fill="FFFFFF"/>
+        <w:spacing w:after="0" w:line="240" w:lineRule="auto"/>
+        <w:jc w:val="both"/>
+        <w:rPr>
+          <w:rFonts w:ascii="Helvetica" w:eastAsia="Times New Roman" w:hAnsi="Helvetica" w:cs="Helvetica"/>
+          <w:b/>
+          <w:bCs/>
+          <w:color w:val="343434"/>
+          <w:sz w:val="21"/>
+          <w:szCs w:val="21"/>
+          <w:lang w:eastAsia="en-GB"/>
+        </w:rPr>
+      </w:pPr>
+      <w:r>
+        <w:rPr>
+          <w:rFonts w:ascii="Helvetica" w:eastAsia="Times New Roman" w:hAnsi="Helvetica" w:cs="Helvetica"/>
+          <w:b/>
+          <w:bCs/>
+          <w:color w:val="343434"/>
+          <w:sz w:val="21"/>
+          <w:szCs w:val="21"/>
+          <w:lang w:eastAsia="en-GB"/>
+        </w:rPr>
+        <w:t>Safety Requirements</w:t>
+      </w:r>
+    </w:p>
+    <w:p>
+      <w:pPr>
+        <w:shd w:val="clear" w:color="auto" w:fill="FFFFFF"/>
+        <w:spacing w:after="0" w:line="240" w:lineRule="auto"/>
+        <w:jc w:val="both"/>
+        <w:rPr>
+          <w:rFonts w:ascii="Helvetica" w:eastAsia="Times New Roman" w:hAnsi="Helvetica" w:cs="Helvetica"/>
+          <w:color w:val="343434"/>
+          <w:sz w:val="21"/>
+          <w:szCs w:val="21"/>
+          <w:lang w:eastAsia="en-GB"/>
+        </w:rPr>
+      </w:pPr>
+    </w:p>
+    <w:p>
+      <w:pPr>
+        <w:shd w:val="clear" w:color="auto" w:fill="FFFFFF"/>
+        <w:spacing w:after="0" w:line="240" w:lineRule="auto"/>
+        <w:jc w:val="both"/>
+        <w:rPr>
+          <w:rFonts w:ascii="Helvetica" w:eastAsia="Times New Roman" w:hAnsi="Helvetica" w:cs="Helvetica"/>
+          <w:color w:val="343434"/>
+          <w:sz w:val="21"/>
+          <w:szCs w:val="21"/>
+          <w:lang w:eastAsia="en-GB"/>
+        </w:rPr>
+      </w:pPr>
+      <w:r>
+        <w:rPr>
+          <w:rFonts w:ascii="Helvetica" w:eastAsia="Times New Roman" w:hAnsi="Helvetica" w:cs="Helvetica"/>
+          <w:color w:val="343434"/>
+          <w:sz w:val="21"/>
+          <w:szCs w:val="21"/>
+          <w:lang w:eastAsia="en-GB"/>
+        </w:rPr>
+        <w:t xml:space="preserve">The application should </w:t>
+      </w:r>
+      <w:r>
+        <w:rPr>
+          <w:rFonts w:ascii="Helvetica" w:eastAsia="Times New Roman" w:hAnsi="Helvetica" w:cs="Helvetica"/>
+          <w:color w:val="343434"/>
+          <w:sz w:val="21"/>
+          <w:szCs w:val="21"/>
+          <w:lang w:eastAsia="en-GB"/>
+        </w:rPr>
+        <w:t>not provide</w:t>
+      </w:r>
+      <w:r>
+        <w:rPr>
+          <w:rFonts w:ascii="Helvetica" w:eastAsia="Times New Roman" w:hAnsi="Helvetica" w:cs="Helvetica"/>
+          <w:color w:val="343434"/>
+          <w:sz w:val="21"/>
+          <w:szCs w:val="21"/>
+          <w:lang w:eastAsia="en-GB"/>
+        </w:rPr>
+        <w:t xml:space="preserve"> catastrophic failure, such as a disk crash, and operating system </w:t>
+      </w:r>
+      <w:r>
+        <w:rPr>
+          <w:rFonts w:ascii="Helvetica" w:eastAsia="Times New Roman" w:hAnsi="Helvetica" w:cs="Helvetica"/>
+          <w:color w:val="343434"/>
+          <w:sz w:val="21"/>
+          <w:szCs w:val="21"/>
+          <w:lang w:eastAsia="en-GB"/>
+        </w:rPr>
+        <w:t>incompatibility</w:t>
+      </w:r>
+      <w:r>
+        <w:rPr>
+          <w:rFonts w:ascii="Helvetica" w:eastAsia="Times New Roman" w:hAnsi="Helvetica" w:cs="Helvetica"/>
+          <w:color w:val="343434"/>
+          <w:sz w:val="21"/>
+          <w:szCs w:val="21"/>
+          <w:lang w:eastAsia="en-GB"/>
+        </w:rPr>
+        <w:t>.</w:t>
+      </w:r>
+    </w:p>
+    <w:p>
+      <w:pPr>
+        <w:shd w:val="clear" w:color="auto" w:fill="FFFFFF"/>
+        <w:spacing w:after="0" w:line="240" w:lineRule="auto"/>
+        <w:jc w:val="both"/>
+        <w:rPr>
+          <w:rFonts w:ascii="Helvetica" w:eastAsia="Times New Roman" w:hAnsi="Helvetica" w:cs="Helvetica"/>
+          <w:color w:val="343434"/>
+          <w:sz w:val="21"/>
+          <w:szCs w:val="21"/>
+          <w:lang w:eastAsia="en-GB"/>
+        </w:rPr>
+      </w:pPr>
+      <w:r>
+        <w:rPr>
+          <w:rFonts w:ascii="Helvetica" w:eastAsia="Times New Roman" w:hAnsi="Helvetica" w:cs="Helvetica"/>
+          <w:bCs/>
+          <w:color w:val="343434"/>
+          <w:sz w:val="21"/>
+          <w:szCs w:val="21"/>
+          <w:lang w:eastAsia="en-GB"/>
+        </w:rPr>
+        <w:t>Also,</w:t>
+      </w:r>
+      <w:r>
+        <w:rPr>
+          <w:rFonts w:ascii="Helvetica" w:eastAsia="Times New Roman" w:hAnsi="Helvetica" w:cs="Helvetica"/>
+          <w:bCs/>
+          <w:color w:val="343434"/>
+          <w:sz w:val="21"/>
+          <w:szCs w:val="21"/>
+          <w:lang w:eastAsia="en-GB"/>
+        </w:rPr>
+        <w:t xml:space="preserve"> the application will provide </w:t>
+      </w:r>
+      <w:r>
+        <w:rPr>
+          <w:rFonts w:ascii="Helvetica" w:eastAsia="Times New Roman" w:hAnsi="Helvetica" w:cs="Helvetica"/>
+          <w:bCs/>
+          <w:color w:val="343434"/>
+          <w:sz w:val="21"/>
+          <w:szCs w:val="21"/>
+          <w:lang w:eastAsia="en-GB"/>
+        </w:rPr>
+        <w:t>other Software Quality Attributes</w:t>
+      </w:r>
+      <w:r>
+        <w:rPr>
+          <w:rFonts w:ascii="Helvetica" w:eastAsia="Times New Roman" w:hAnsi="Helvetica" w:cs="Helvetica"/>
+          <w:bCs/>
+          <w:color w:val="343434"/>
+          <w:sz w:val="21"/>
+          <w:szCs w:val="21"/>
+          <w:lang w:eastAsia="en-GB"/>
+        </w:rPr>
+        <w:t xml:space="preserve"> as USABILITY satisfactions</w:t>
+      </w:r>
+    </w:p>
+    <w:p>
+      <w:pPr>
+        <w:shd w:val="clear" w:color="auto" w:fill="FFFFFF"/>
+        <w:spacing w:after="0" w:line="240" w:lineRule="auto"/>
+        <w:jc w:val="both"/>
+        <w:rPr>
+          <w:rFonts w:ascii="Helvetica" w:eastAsia="Times New Roman" w:hAnsi="Helvetica" w:cs="Helvetica"/>
+          <w:color w:val="343434"/>
+          <w:sz w:val="21"/>
+          <w:szCs w:val="21"/>
+          <w:lang w:eastAsia="en-GB"/>
+        </w:rPr>
+      </w:pPr>
+      <w:r>
+        <w:rPr>
+          <w:rFonts w:ascii="Helvetica" w:eastAsia="Times New Roman" w:hAnsi="Helvetica" w:cs="Helvetica"/>
+          <w:color w:val="343434"/>
+          <w:sz w:val="21"/>
+          <w:szCs w:val="21"/>
+          <w:lang w:eastAsia="en-GB"/>
+        </w:rPr>
+        <w:t>.</w:t>
+      </w:r>
+      <w:r>
+        <w:rPr>
+          <w:rFonts w:ascii="Helvetica" w:eastAsia="Times New Roman" w:hAnsi="Helvetica" w:cs="Helvetica"/>
+          <w:b/>
+          <w:bCs/>
+          <w:color w:val="343434"/>
+          <w:sz w:val="21"/>
+          <w:szCs w:val="21"/>
+          <w:lang w:eastAsia="en-GB"/>
+        </w:rPr>
+        <w:t> </w:t>
+      </w:r>
+    </w:p>
+    <w:p>
+      <w:pPr>
+        <w:shd w:val="clear" w:color="auto" w:fill="FFFFFF"/>
+        <w:spacing w:after="0" w:line="240" w:lineRule="auto"/>
+        <w:jc w:val="both"/>
+        <w:rPr>
+          <w:rFonts w:ascii="Helvetica" w:eastAsia="Times New Roman" w:hAnsi="Helvetica" w:cs="Helvetica"/>
+          <w:color w:val="343434"/>
+          <w:sz w:val="21"/>
+          <w:szCs w:val="21"/>
+          <w:lang w:eastAsia="en-GB"/>
+        </w:rPr>
+      </w:pPr>
+    </w:p>
+    <w:p>
+      <w:pPr>
+        <w:shd w:val="clear" w:color="auto" w:fill="FFFFFF"/>
+        <w:spacing w:after="0" w:line="240" w:lineRule="auto"/>
+        <w:jc w:val="both"/>
+        <w:rPr>
+          <w:rFonts w:ascii="Helvetica" w:eastAsia="Times New Roman" w:hAnsi="Helvetica" w:cs="Helvetica"/>
+          <w:b/>
+          <w:bCs/>
+          <w:color w:val="343434"/>
+          <w:sz w:val="21"/>
+          <w:szCs w:val="21"/>
+          <w:lang w:eastAsia="en-GB"/>
+        </w:rPr>
+      </w:pPr>
+      <w:r>
+        <w:rPr>
+          <w:rFonts w:ascii="Helvetica" w:eastAsia="Times New Roman" w:hAnsi="Helvetica" w:cs="Helvetica"/>
+          <w:b/>
+          <w:bCs/>
+          <w:color w:val="343434"/>
+          <w:sz w:val="21"/>
+          <w:szCs w:val="21"/>
+          <w:lang w:eastAsia="en-GB"/>
+        </w:rPr>
+        <w:t>3.3 Hardware</w:t>
+      </w:r>
+      <w:r>
+        <w:rPr>
+          <w:rFonts w:ascii="Helvetica" w:eastAsia="Times New Roman" w:hAnsi="Helvetica" w:cs="Helvetica"/>
+          <w:b/>
+          <w:bCs/>
+          <w:color w:val="343434"/>
+          <w:sz w:val="21"/>
+          <w:szCs w:val="21"/>
+          <w:lang w:eastAsia="en-GB"/>
+        </w:rPr>
+        <w:t xml:space="preserve"> Requirements</w:t>
+      </w:r>
+    </w:p>
+    <w:p>
+      <w:pPr>
+        <w:shd w:val="clear" w:color="auto" w:fill="FFFFFF"/>
+        <w:spacing w:after="0" w:line="240" w:lineRule="auto"/>
+        <w:jc w:val="both"/>
+        <w:rPr>
+          <w:rFonts w:ascii="Helvetica" w:eastAsia="Times New Roman" w:hAnsi="Helvetica" w:cs="Helvetica"/>
+          <w:color w:val="343434"/>
+          <w:sz w:val="21"/>
+          <w:szCs w:val="21"/>
+          <w:lang w:eastAsia="en-GB"/>
+        </w:rPr>
+      </w:pPr>
+    </w:p>
+    <w:p>
+      <w:pPr>
+        <w:pStyle w:val="ListParagraph"/>
         <w:numPr>
           <w:ilvl w:val="0"/>
-          <w:numId w:val="2"/>
+          <w:numId w:val="9"/>
         </w:numPr>
         <w:shd w:val="clear" w:color="auto" w:fill="FFFFFF"/>
         <w:spacing w:after="0" w:line="240" w:lineRule="auto"/>
-        <w:ind w:left="0"/>
-        <w:jc w:val="both"/>
-        <w:rPr>
-          <w:rFonts w:ascii="Helvetica" w:eastAsia="Times New Roman" w:hAnsi="Helvetica" w:cs="Helvetica"/>
-          <w:color w:val="343434"/>
-          <w:sz w:val="21"/>
-          <w:szCs w:val="21"/>
-          <w:lang w:eastAsia="en-GB"/>
-        </w:rPr>
-      </w:pPr>
-      <w:r>
-        <w:rPr>
-          <w:rFonts w:ascii="Helvetica" w:eastAsia="Times New Roman" w:hAnsi="Helvetica" w:cs="Helvetica"/>
-          <w:color w:val="343434"/>
-          <w:sz w:val="21"/>
-          <w:szCs w:val="21"/>
-          <w:lang w:eastAsia="en-GB"/>
-        </w:rPr>
-        <w:t>● Display a collection of tasks, sorted by date or filtered by project</w:t>
-      </w:r>
-    </w:p>
-    <w:p>
-      <w:pPr>
+        <w:jc w:val="both"/>
+        <w:rPr>
+          <w:rFonts w:ascii="Helvetica" w:eastAsia="Times New Roman" w:hAnsi="Helvetica" w:cs="Helvetica"/>
+          <w:color w:val="343434"/>
+          <w:sz w:val="21"/>
+          <w:szCs w:val="21"/>
+          <w:lang w:eastAsia="en-GB"/>
+        </w:rPr>
+      </w:pPr>
+      <w:r>
+        <w:rPr>
+          <w:rFonts w:ascii="Helvetica" w:eastAsia="Times New Roman" w:hAnsi="Helvetica" w:cs="Helvetica"/>
+          <w:color w:val="343434"/>
+          <w:sz w:val="21"/>
+          <w:szCs w:val="21"/>
+          <w:lang w:eastAsia="en-GB"/>
+        </w:rPr>
+        <w:t>Computers </w:t>
+      </w:r>
+    </w:p>
+    <w:p>
+      <w:pPr>
+        <w:shd w:val="clear" w:color="auto" w:fill="FFFFFF"/>
+        <w:spacing w:after="0" w:line="240" w:lineRule="auto"/>
+        <w:jc w:val="both"/>
+        <w:rPr>
+          <w:rFonts w:ascii="Helvetica" w:eastAsia="Times New Roman" w:hAnsi="Helvetica" w:cs="Helvetica"/>
+          <w:color w:val="343434"/>
+          <w:sz w:val="21"/>
+          <w:szCs w:val="21"/>
+          <w:lang w:eastAsia="en-GB"/>
+        </w:rPr>
+      </w:pPr>
+    </w:p>
+    <w:p>
+      <w:pPr>
+        <w:shd w:val="clear" w:color="auto" w:fill="FFFFFF"/>
+        <w:spacing w:after="0" w:line="240" w:lineRule="auto"/>
+        <w:jc w:val="both"/>
+        <w:rPr>
+          <w:rFonts w:ascii="Helvetica" w:eastAsia="Times New Roman" w:hAnsi="Helvetica" w:cs="Helvetica"/>
+          <w:color w:val="343434"/>
+          <w:sz w:val="21"/>
+          <w:szCs w:val="21"/>
+          <w:lang w:eastAsia="en-GB"/>
+        </w:rPr>
+      </w:pPr>
+      <w:r>
+        <w:rPr>
+          <w:rFonts w:ascii="Helvetica" w:eastAsia="Times New Roman" w:hAnsi="Helvetica" w:cs="Helvetica"/>
+          <w:b/>
+          <w:bCs/>
+          <w:color w:val="343434"/>
+          <w:sz w:val="21"/>
+          <w:szCs w:val="21"/>
+          <w:lang w:eastAsia="en-GB"/>
+        </w:rPr>
+        <w:t>3.4 Software Requirements</w:t>
+      </w:r>
+    </w:p>
+    <w:p>
+      <w:pPr>
+        <w:shd w:val="clear" w:color="auto" w:fill="FFFFFF"/>
+        <w:spacing w:after="0" w:line="240" w:lineRule="auto"/>
+        <w:jc w:val="both"/>
+        <w:rPr>
+          <w:rFonts w:ascii="Helvetica" w:eastAsia="Times New Roman" w:hAnsi="Helvetica" w:cs="Helvetica"/>
+          <w:color w:val="343434"/>
+          <w:sz w:val="21"/>
+          <w:szCs w:val="21"/>
+          <w:lang w:eastAsia="en-GB"/>
+        </w:rPr>
+      </w:pPr>
+    </w:p>
+    <w:p>
+      <w:pPr>
+        <w:shd w:val="clear" w:color="auto" w:fill="FFFFFF"/>
+        <w:spacing w:after="0" w:line="240" w:lineRule="auto"/>
+        <w:jc w:val="both"/>
+        <w:rPr>
+          <w:rFonts w:ascii="Helvetica" w:eastAsia="Times New Roman" w:hAnsi="Helvetica" w:cs="Helvetica"/>
+          <w:color w:val="343434"/>
+          <w:sz w:val="21"/>
+          <w:szCs w:val="21"/>
+          <w:lang w:eastAsia="en-GB"/>
+        </w:rPr>
+      </w:pPr>
+      <w:r>
+        <w:rPr>
+          <w:rFonts w:ascii="Helvetica" w:eastAsia="Times New Roman" w:hAnsi="Helvetica" w:cs="Helvetica"/>
+          <w:color w:val="343434"/>
+          <w:sz w:val="21"/>
+          <w:szCs w:val="21"/>
+          <w:lang w:eastAsia="en-GB"/>
+        </w:rPr>
+        <w:t xml:space="preserve">● Mac, </w:t>
+      </w:r>
+      <w:r>
+        <w:rPr>
+          <w:rFonts w:ascii="Helvetica" w:eastAsia="Times New Roman" w:hAnsi="Helvetica" w:cs="Helvetica"/>
+          <w:color w:val="343434"/>
+          <w:sz w:val="21"/>
+          <w:szCs w:val="21"/>
+          <w:lang w:eastAsia="en-GB"/>
+        </w:rPr>
+        <w:t>Windows,</w:t>
+      </w:r>
+      <w:r>
+        <w:rPr>
+          <w:rFonts w:ascii="Helvetica" w:eastAsia="Times New Roman" w:hAnsi="Helvetica" w:cs="Helvetica"/>
+          <w:color w:val="343434"/>
+          <w:sz w:val="21"/>
+          <w:szCs w:val="21"/>
+          <w:lang w:eastAsia="en-GB"/>
+        </w:rPr>
+        <w:t xml:space="preserve"> Linux operating systems</w:t>
+      </w:r>
+    </w:p>
+    <w:p>
+      <w:pPr>
+        <w:shd w:val="clear" w:color="auto" w:fill="FFFFFF"/>
+        <w:spacing w:after="0" w:line="240" w:lineRule="auto"/>
+        <w:jc w:val="both"/>
+        <w:rPr>
+          <w:rFonts w:ascii="Helvetica" w:eastAsia="Times New Roman" w:hAnsi="Helvetica" w:cs="Helvetica"/>
+          <w:color w:val="343434"/>
+          <w:sz w:val="21"/>
+          <w:szCs w:val="21"/>
+          <w:lang w:eastAsia="en-GB"/>
+        </w:rPr>
+      </w:pPr>
+    </w:p>
+    <w:p>
+      <w:pPr>
+        <w:shd w:val="clear" w:color="auto" w:fill="FFFFFF"/>
+        <w:spacing w:after="0" w:line="240" w:lineRule="auto"/>
+        <w:jc w:val="both"/>
+        <w:rPr>
+          <w:rFonts w:ascii="Helvetica" w:eastAsia="Times New Roman" w:hAnsi="Helvetica" w:cs="Helvetica"/>
+          <w:color w:val="343434"/>
+          <w:sz w:val="21"/>
+          <w:szCs w:val="21"/>
+          <w:lang w:eastAsia="en-GB"/>
+        </w:rPr>
+      </w:pPr>
+      <w:r>
+        <w:rPr>
+          <w:rFonts w:ascii="Helvetica" w:eastAsia="Times New Roman" w:hAnsi="Helvetica" w:cs="Helvetica"/>
+          <w:color w:val="343434"/>
+          <w:sz w:val="21"/>
+          <w:szCs w:val="21"/>
+          <w:lang w:eastAsia="en-GB"/>
+        </w:rPr>
+        <w:t>● Internet</w:t>
+      </w:r>
+    </w:p>
+    <w:p>
+      <w:pPr>
+        <w:shd w:val="clear" w:color="auto" w:fill="FFFFFF"/>
+        <w:spacing w:after="0" w:line="240" w:lineRule="auto"/>
+        <w:jc w:val="both"/>
+        <w:rPr>
+          <w:rFonts w:ascii="Helvetica" w:eastAsia="Times New Roman" w:hAnsi="Helvetica" w:cs="Helvetica"/>
+          <w:color w:val="343434"/>
+          <w:sz w:val="21"/>
+          <w:szCs w:val="21"/>
+          <w:lang w:eastAsia="en-GB"/>
+        </w:rPr>
+      </w:pPr>
+    </w:p>
+    <w:p>
+      <w:pPr>
+        <w:shd w:val="clear" w:color="auto" w:fill="FFFFFF"/>
+        <w:spacing w:after="0" w:line="240" w:lineRule="auto"/>
+        <w:jc w:val="both"/>
+        <w:rPr>
+          <w:rFonts w:ascii="Helvetica" w:eastAsia="Times New Roman" w:hAnsi="Helvetica" w:cs="Helvetica"/>
+          <w:color w:val="343434"/>
+          <w:sz w:val="21"/>
+          <w:szCs w:val="21"/>
+          <w:lang w:eastAsia="en-GB"/>
+        </w:rPr>
+      </w:pPr>
+    </w:p>
+    <w:p>
+      <w:pPr>
+        <w:shd w:val="clear" w:color="auto" w:fill="FFFFFF"/>
+        <w:spacing w:after="0" w:line="240" w:lineRule="auto"/>
+        <w:jc w:val="both"/>
+        <w:rPr>
+          <w:rFonts w:ascii="Helvetica" w:eastAsia="Times New Roman" w:hAnsi="Helvetica" w:cs="Helvetica"/>
+          <w:color w:val="343434"/>
+          <w:sz w:val="21"/>
+          <w:szCs w:val="21"/>
+          <w:lang w:eastAsia="en-GB"/>
+        </w:rPr>
+      </w:pPr>
+      <w:r>
+        <w:rPr>
+          <w:rFonts w:ascii="Helvetica" w:eastAsia="Times New Roman" w:hAnsi="Helvetica" w:cs="Helvetica"/>
+          <w:b/>
+          <w:bCs/>
+          <w:color w:val="343434"/>
+          <w:sz w:val="21"/>
+          <w:szCs w:val="21"/>
+          <w:lang w:eastAsia="en-GB"/>
+        </w:rPr>
+        <w:t>Model Implementation</w:t>
+      </w:r>
+    </w:p>
+    <w:p>
+      <w:pPr>
+        <w:shd w:val="clear" w:color="auto" w:fill="FFFFFF"/>
+        <w:spacing w:after="0" w:line="240" w:lineRule="auto"/>
+        <w:jc w:val="both"/>
+        <w:rPr>
+          <w:rFonts w:ascii="Helvetica" w:eastAsia="Times New Roman" w:hAnsi="Helvetica" w:cs="Helvetica"/>
+          <w:color w:val="343434"/>
+          <w:sz w:val="21"/>
+          <w:szCs w:val="21"/>
+          <w:lang w:eastAsia="en-GB"/>
+        </w:rPr>
+      </w:pPr>
+    </w:p>
+    <w:p>
+      <w:pPr>
+        <w:pStyle w:val="ListParagraph"/>
         <w:numPr>
           <w:ilvl w:val="0"/>
-          <w:numId w:val="2"/>
+          <w:numId w:val="10"/>
         </w:numPr>
         <w:shd w:val="clear" w:color="auto" w:fill="FFFFFF"/>
         <w:spacing w:after="0" w:line="240" w:lineRule="auto"/>
-        <w:ind w:left="0"/>
-        <w:jc w:val="both"/>
-        <w:rPr>
-          <w:rFonts w:ascii="Helvetica" w:eastAsia="Times New Roman" w:hAnsi="Helvetica" w:cs="Helvetica"/>
-          <w:color w:val="343434"/>
-          <w:sz w:val="21"/>
-          <w:szCs w:val="21"/>
-          <w:lang w:eastAsia="en-GB"/>
-        </w:rPr>
-      </w:pPr>
-      <w:r>
-        <w:rPr>
-          <w:rFonts w:ascii="Helvetica" w:eastAsia="Times New Roman" w:hAnsi="Helvetica" w:cs="Helvetica"/>
-          <w:color w:val="343434"/>
-          <w:sz w:val="21"/>
-          <w:szCs w:val="21"/>
-          <w:lang w:eastAsia="en-GB"/>
-        </w:rPr>
-        <w:t>● Support the ability to add, edit, mark as done, or remove tasks</w:t>
-      </w:r>
-    </w:p>
-    <w:p>
-      <w:pPr>
+        <w:jc w:val="both"/>
+        <w:rPr>
+          <w:rFonts w:ascii="Helvetica" w:eastAsia="Times New Roman" w:hAnsi="Helvetica" w:cs="Helvetica"/>
+          <w:color w:val="343434"/>
+          <w:sz w:val="21"/>
+          <w:szCs w:val="21"/>
+          <w:lang w:eastAsia="en-GB"/>
+        </w:rPr>
+      </w:pPr>
+      <w:r>
+        <w:rPr>
+          <w:rFonts w:ascii="Helvetica" w:eastAsia="Times New Roman" w:hAnsi="Helvetica" w:cs="Helvetica"/>
+          <w:bCs/>
+          <w:color w:val="343434"/>
+          <w:sz w:val="21"/>
+          <w:szCs w:val="21"/>
+          <w:lang w:eastAsia="en-GB"/>
+        </w:rPr>
+        <w:t>Agile M</w:t>
+      </w:r>
+      <w:r>
+        <w:rPr>
+          <w:rFonts w:ascii="Helvetica" w:eastAsia="Times New Roman" w:hAnsi="Helvetica" w:cs="Helvetica"/>
+          <w:bCs/>
+          <w:color w:val="343434"/>
+          <w:sz w:val="21"/>
+          <w:szCs w:val="21"/>
+          <w:lang w:eastAsia="en-GB"/>
+        </w:rPr>
+        <w:t>ethodology</w:t>
+      </w:r>
+    </w:p>
+    <w:p>
+      <w:pPr>
+        <w:pStyle w:val="ListParagraph"/>
         <w:numPr>
           <w:ilvl w:val="0"/>
-          <w:numId w:val="2"/>
+          <w:numId w:val="10"/>
         </w:numPr>
         <w:shd w:val="clear" w:color="auto" w:fill="FFFFFF"/>
         <w:spacing w:after="0" w:line="240" w:lineRule="auto"/>
-        <w:ind w:left="0"/>
-        <w:jc w:val="both"/>
-        <w:rPr>
-          <w:rFonts w:ascii="Helvetica" w:eastAsia="Times New Roman" w:hAnsi="Helvetica" w:cs="Helvetica"/>
-          <w:color w:val="343434"/>
-          <w:sz w:val="21"/>
-          <w:szCs w:val="21"/>
-          <w:lang w:eastAsia="en-GB"/>
-        </w:rPr>
-      </w:pPr>
-      <w:r>
-        <w:rPr>
-          <w:rFonts w:ascii="Helvetica" w:eastAsia="Times New Roman" w:hAnsi="Helvetica" w:cs="Helvetica"/>
-          <w:color w:val="343434"/>
-          <w:sz w:val="21"/>
-          <w:szCs w:val="21"/>
-          <w:lang w:eastAsia="en-GB"/>
-        </w:rPr>
-        <w:t>● Support a text-based user interface</w:t>
-      </w:r>
-    </w:p>
-    <w:p>
-      <w:pPr>
+        <w:jc w:val="both"/>
+        <w:rPr>
+          <w:rFonts w:ascii="Helvetica" w:eastAsia="Times New Roman" w:hAnsi="Helvetica" w:cs="Helvetica"/>
+          <w:color w:val="343434"/>
+          <w:sz w:val="21"/>
+          <w:szCs w:val="21"/>
+          <w:lang w:eastAsia="en-GB"/>
+        </w:rPr>
+      </w:pPr>
+      <w:r>
+        <w:rPr>
+          <w:rFonts w:ascii="Helvetica" w:eastAsia="Times New Roman" w:hAnsi="Helvetica" w:cs="Helvetica"/>
+          <w:color w:val="343434"/>
+          <w:sz w:val="21"/>
+          <w:szCs w:val="21"/>
+          <w:lang w:eastAsia="en-GB"/>
+        </w:rPr>
+        <w:t>Github</w:t>
+      </w:r>
+    </w:p>
+    <w:p>
+      <w:pPr>
+        <w:pStyle w:val="ListParagraph"/>
         <w:numPr>
           <w:ilvl w:val="0"/>
-          <w:numId w:val="2"/>
+          <w:numId w:val="10"/>
         </w:numPr>
         <w:shd w:val="clear" w:color="auto" w:fill="FFFFFF"/>
         <w:spacing w:after="0" w:line="240" w:lineRule="auto"/>
-        <w:ind w:left="0"/>
-        <w:jc w:val="both"/>
-        <w:rPr>
-          <w:rFonts w:ascii="Helvetica" w:eastAsia="Times New Roman" w:hAnsi="Helvetica" w:cs="Helvetica"/>
-          <w:color w:val="343434"/>
-          <w:sz w:val="21"/>
-          <w:szCs w:val="21"/>
-          <w:lang w:eastAsia="en-GB"/>
-        </w:rPr>
-      </w:pPr>
-      <w:r>
-        <w:rPr>
-          <w:rFonts w:ascii="Helvetica" w:eastAsia="Times New Roman" w:hAnsi="Helvetica" w:cs="Helvetica"/>
-          <w:color w:val="343434"/>
-          <w:sz w:val="21"/>
-          <w:szCs w:val="21"/>
-          <w:lang w:eastAsia="en-GB"/>
-        </w:rPr>
-        <w:t>● Load and save task list to file</w:t>
-      </w:r>
-    </w:p>
-    <w:p>
-      <w:pPr>
+        <w:jc w:val="both"/>
+        <w:rPr>
+          <w:rFonts w:ascii="Helvetica" w:eastAsia="Times New Roman" w:hAnsi="Helvetica" w:cs="Helvetica"/>
+          <w:color w:val="343434"/>
+          <w:sz w:val="21"/>
+          <w:szCs w:val="21"/>
+          <w:lang w:eastAsia="en-GB"/>
+        </w:rPr>
+      </w:pPr>
+      <w:r>
+        <w:rPr>
+          <w:rFonts w:ascii="Helvetica" w:eastAsia="Times New Roman" w:hAnsi="Helvetica" w:cs="Helvetica"/>
+          <w:color w:val="343434"/>
+          <w:sz w:val="21"/>
+          <w:szCs w:val="21"/>
+          <w:lang w:eastAsia="en-GB"/>
+        </w:rPr>
+        <w:t>Slack</w:t>
+      </w:r>
+    </w:p>
+    <w:p>
+      <w:pPr>
+        <w:pStyle w:val="ListParagraph"/>
         <w:numPr>
           <w:ilvl w:val="0"/>
-          <w:numId w:val="2"/>
+          <w:numId w:val="10"/>
         </w:numPr>
         <w:shd w:val="clear" w:color="auto" w:fill="FFFFFF"/>
         <w:spacing w:after="0" w:line="240" w:lineRule="auto"/>
-        <w:ind w:left="0"/>
-        <w:jc w:val="both"/>
-        <w:rPr>
-          <w:rFonts w:ascii="Helvetica" w:eastAsia="Times New Roman" w:hAnsi="Helvetica" w:cs="Helvetica"/>
-          <w:color w:val="343434"/>
-          <w:sz w:val="21"/>
-          <w:szCs w:val="21"/>
-          <w:lang w:eastAsia="en-GB"/>
-        </w:rPr>
-      </w:pPr>
-    </w:p>
-    <w:p>
-      <w:pPr>
-        <w:shd w:val="clear" w:color="auto" w:fill="FFFFFF"/>
-        <w:spacing w:after="0" w:line="240" w:lineRule="auto"/>
-        <w:jc w:val="both"/>
-        <w:rPr>
-          <w:rFonts w:ascii="Helvetica" w:eastAsia="Times New Roman" w:hAnsi="Helvetica" w:cs="Helvetica"/>
-          <w:color w:val="343434"/>
-          <w:sz w:val="21"/>
-          <w:szCs w:val="21"/>
-          <w:lang w:eastAsia="en-GB"/>
-        </w:rPr>
-      </w:pPr>
-      <w:r>
-        <w:rPr>
-          <w:rFonts w:ascii="Helvetica" w:eastAsia="Times New Roman" w:hAnsi="Helvetica" w:cs="Helvetica"/>
-          <w:b/>
-          <w:bCs/>
-          <w:color w:val="343434"/>
-          <w:sz w:val="21"/>
-          <w:szCs w:val="21"/>
-          <w:lang w:eastAsia="en-GB"/>
-        </w:rPr>
-        <w:t>3.2 Non- Functional Requirements</w:t>
-      </w:r>
-    </w:p>
-    <w:p>
-      <w:pPr>
-        <w:shd w:val="clear" w:color="auto" w:fill="FFFFFF"/>
-        <w:spacing w:after="0" w:line="240" w:lineRule="auto"/>
-        <w:jc w:val="both"/>
-        <w:rPr>
-          <w:rFonts w:ascii="Helvetica" w:eastAsia="Times New Roman" w:hAnsi="Helvetica" w:cs="Helvetica"/>
-          <w:color w:val="343434"/>
-          <w:sz w:val="21"/>
-          <w:szCs w:val="21"/>
-          <w:lang w:eastAsia="en-GB"/>
-        </w:rPr>
-      </w:pPr>
-    </w:p>
-    <w:p>
-      <w:pPr>
-        <w:shd w:val="clear" w:color="auto" w:fill="FFFFFF"/>
-        <w:spacing w:after="0" w:line="240" w:lineRule="auto"/>
-        <w:jc w:val="both"/>
-        <w:rPr>
-          <w:rFonts w:ascii="Helvetica" w:eastAsia="Times New Roman" w:hAnsi="Helvetica" w:cs="Helvetica"/>
-          <w:color w:val="343434"/>
-          <w:sz w:val="21"/>
-          <w:szCs w:val="21"/>
-          <w:lang w:eastAsia="en-GB"/>
-        </w:rPr>
-      </w:pPr>
-      <w:r>
-        <w:rPr>
-          <w:rFonts w:ascii="Helvetica" w:eastAsia="Times New Roman" w:hAnsi="Helvetica" w:cs="Helvetica"/>
-          <w:b/>
-          <w:bCs/>
-          <w:color w:val="343434"/>
-          <w:sz w:val="21"/>
-          <w:szCs w:val="21"/>
-          <w:lang w:eastAsia="en-GB"/>
-        </w:rPr>
-        <w:t>Safety Requirements</w:t>
-      </w:r>
-    </w:p>
-    <w:p>
-      <w:pPr>
-        <w:shd w:val="clear" w:color="auto" w:fill="FFFFFF"/>
-        <w:spacing w:after="0" w:line="240" w:lineRule="auto"/>
-        <w:jc w:val="both"/>
-        <w:rPr>
-          <w:rFonts w:ascii="Helvetica" w:eastAsia="Times New Roman" w:hAnsi="Helvetica" w:cs="Helvetica"/>
-          <w:color w:val="343434"/>
-          <w:sz w:val="21"/>
-          <w:szCs w:val="21"/>
-          <w:lang w:eastAsia="en-GB"/>
-        </w:rPr>
-      </w:pPr>
-      <w:r>
-        <w:rPr>
-          <w:rFonts w:ascii="Helvetica" w:eastAsia="Times New Roman" w:hAnsi="Helvetica" w:cs="Helvetica"/>
-          <w:color w:val="343434"/>
-          <w:sz w:val="21"/>
-          <w:szCs w:val="21"/>
-          <w:lang w:eastAsia="en-GB"/>
-        </w:rPr>
-        <w:t xml:space="preserve">The application should </w:t>
-      </w:r>
-      <w:proofErr w:type="gramStart"/>
-      <w:r>
-        <w:rPr>
-          <w:rFonts w:ascii="Helvetica" w:eastAsia="Times New Roman" w:hAnsi="Helvetica" w:cs="Helvetica"/>
-          <w:color w:val="343434"/>
-          <w:sz w:val="21"/>
-          <w:szCs w:val="21"/>
-          <w:lang w:eastAsia="en-GB"/>
-        </w:rPr>
-        <w:t>not  provide</w:t>
-      </w:r>
-      <w:proofErr w:type="gramEnd"/>
-      <w:r>
-        <w:rPr>
-          <w:rFonts w:ascii="Helvetica" w:eastAsia="Times New Roman" w:hAnsi="Helvetica" w:cs="Helvetica"/>
-          <w:color w:val="343434"/>
-          <w:sz w:val="21"/>
-          <w:szCs w:val="21"/>
-          <w:lang w:eastAsia="en-GB"/>
-        </w:rPr>
-        <w:t xml:space="preserve"> catastrophic failure, such as a disk crash, and operating system </w:t>
-      </w:r>
-      <w:proofErr w:type="spellStart"/>
-      <w:r>
-        <w:rPr>
-          <w:rFonts w:ascii="Helvetica" w:eastAsia="Times New Roman" w:hAnsi="Helvetica" w:cs="Helvetica"/>
-          <w:color w:val="343434"/>
-          <w:sz w:val="21"/>
-          <w:szCs w:val="21"/>
-          <w:lang w:eastAsia="en-GB"/>
-        </w:rPr>
-        <w:t>incomnpartibility</w:t>
-      </w:r>
-      <w:proofErr w:type="spellEnd"/>
-      <w:r>
-        <w:rPr>
-          <w:rFonts w:ascii="Helvetica" w:eastAsia="Times New Roman" w:hAnsi="Helvetica" w:cs="Helvetica"/>
-          <w:color w:val="343434"/>
-          <w:sz w:val="21"/>
-          <w:szCs w:val="21"/>
-          <w:lang w:eastAsia="en-GB"/>
-        </w:rPr>
-        <w:t>.</w:t>
-      </w:r>
-    </w:p>
-    <w:p>
-      <w:pPr>
-        <w:shd w:val="clear" w:color="auto" w:fill="FFFFFF"/>
-        <w:spacing w:after="0" w:line="240" w:lineRule="auto"/>
-        <w:jc w:val="both"/>
-        <w:rPr>
-          <w:rFonts w:ascii="Helvetica" w:eastAsia="Times New Roman" w:hAnsi="Helvetica" w:cs="Helvetica"/>
+        <w:jc w:val="both"/>
+        <w:rPr>
+          <w:rFonts w:ascii="Helvetica" w:eastAsia="Times New Roman" w:hAnsi="Helvetica" w:cs="Helvetica"/>
+          <w:color w:val="343434"/>
+          <w:sz w:val="21"/>
+          <w:szCs w:val="21"/>
+          <w:lang w:eastAsia="en-GB"/>
+        </w:rPr>
+      </w:pPr>
+      <w:r>
+        <w:rPr>
+          <w:rFonts w:ascii="Helvetica" w:eastAsia="Times New Roman" w:hAnsi="Helvetica" w:cs="Helvetica"/>
+          <w:color w:val="343434"/>
+          <w:sz w:val="21"/>
+          <w:szCs w:val="21"/>
+          <w:lang w:eastAsia="en-GB"/>
+        </w:rPr>
+        <w:t>Trello</w:t>
+      </w:r>
+    </w:p>
+    <w:p>
+      <w:pPr>
+        <w:shd w:val="clear" w:color="auto" w:fill="FFFFFF"/>
+        <w:spacing w:after="0" w:line="240" w:lineRule="auto"/>
+        <w:rPr>
+          <w:rFonts w:ascii="Helvetica" w:eastAsia="Times New Roman" w:hAnsi="Helvetica" w:cs="Helvetica"/>
+          <w:color w:val="343434"/>
+          <w:sz w:val="21"/>
+          <w:szCs w:val="21"/>
+          <w:lang w:eastAsia="en-GB"/>
+        </w:rPr>
+      </w:pPr>
+    </w:p>
+    <w:p>
+      <w:pPr>
+        <w:shd w:val="clear" w:color="auto" w:fill="FFFFFF"/>
+        <w:spacing w:after="0" w:line="240" w:lineRule="auto"/>
+        <w:rPr>
+          <w:rFonts w:ascii="Helvetica" w:eastAsia="Times New Roman" w:hAnsi="Helvetica" w:cs="Helvetica"/>
+          <w:color w:val="343434"/>
+          <w:sz w:val="21"/>
+          <w:szCs w:val="21"/>
+          <w:lang w:eastAsia="en-GB"/>
+        </w:rPr>
+      </w:pPr>
+    </w:p>
+    <w:p>
+      <w:pPr>
+        <w:shd w:val="clear" w:color="auto" w:fill="FFFFFF"/>
+        <w:spacing w:after="0" w:line="240" w:lineRule="auto"/>
+        <w:rPr>
+          <w:rFonts w:ascii="Helvetica" w:eastAsia="Times New Roman" w:hAnsi="Helvetica" w:cs="Helvetica"/>
+          <w:color w:val="343434"/>
+          <w:sz w:val="21"/>
+          <w:szCs w:val="21"/>
+          <w:lang w:eastAsia="en-GB"/>
+        </w:rPr>
+      </w:pPr>
+    </w:p>
+    <w:p>
+      <w:pPr>
+        <w:shd w:val="clear" w:color="auto" w:fill="FFFFFF"/>
+        <w:spacing w:after="0" w:line="240" w:lineRule="auto"/>
+        <w:rPr>
+          <w:rFonts w:ascii="Helvetica" w:eastAsia="Times New Roman" w:hAnsi="Helvetica" w:cs="Helvetica"/>
+          <w:color w:val="343434"/>
+          <w:sz w:val="21"/>
+          <w:szCs w:val="21"/>
+          <w:lang w:eastAsia="en-GB"/>
+        </w:rPr>
+      </w:pPr>
+    </w:p>
+    <w:p>
+      <w:pPr>
+        <w:shd w:val="clear" w:color="auto" w:fill="FFFFFF"/>
+        <w:spacing w:after="0" w:line="240" w:lineRule="auto"/>
+        <w:rPr>
+          <w:rFonts w:ascii="Helvetica" w:eastAsia="Times New Roman" w:hAnsi="Helvetica" w:cs="Helvetica"/>
+          <w:color w:val="343434"/>
+          <w:sz w:val="21"/>
+          <w:szCs w:val="21"/>
+          <w:lang w:eastAsia="en-GB"/>
+        </w:rPr>
+      </w:pPr>
+    </w:p>
+    <w:p>
+      <w:pPr>
+        <w:shd w:val="clear" w:color="auto" w:fill="FFFFFF"/>
+        <w:spacing w:after="0" w:line="240" w:lineRule="auto"/>
+        <w:rPr>
+          <w:rFonts w:ascii="Helvetica" w:eastAsia="Times New Roman" w:hAnsi="Helvetica" w:cs="Helvetica"/>
+          <w:color w:val="343434"/>
+          <w:sz w:val="21"/>
+          <w:szCs w:val="21"/>
+          <w:lang w:eastAsia="en-GB"/>
+        </w:rPr>
+      </w:pPr>
+    </w:p>
+    <w:p>
+      <w:pPr>
+        <w:shd w:val="clear" w:color="auto" w:fill="FFFFFF"/>
+        <w:spacing w:after="0" w:line="240" w:lineRule="auto"/>
+        <w:rPr>
+          <w:rFonts w:ascii="Helvetica" w:eastAsia="Times New Roman" w:hAnsi="Helvetica" w:cs="Helvetica"/>
+          <w:color w:val="343434"/>
+          <w:sz w:val="21"/>
+          <w:szCs w:val="21"/>
+          <w:lang w:eastAsia="en-GB"/>
+        </w:rPr>
+      </w:pPr>
+    </w:p>
+    <w:p>
+      <w:pPr>
+        <w:shd w:val="clear" w:color="auto" w:fill="FFFFFF"/>
+        <w:spacing w:after="0" w:line="240" w:lineRule="auto"/>
+        <w:rPr>
+          <w:rFonts w:ascii="Helvetica" w:eastAsia="Times New Roman" w:hAnsi="Helvetica" w:cs="Helvetica"/>
+          <w:color w:val="343434"/>
+          <w:sz w:val="21"/>
+          <w:szCs w:val="21"/>
+          <w:lang w:eastAsia="en-GB"/>
+        </w:rPr>
+      </w:pPr>
+    </w:p>
+    <w:p>
+      <w:pPr>
+        <w:shd w:val="clear" w:color="auto" w:fill="FFFFFF"/>
+        <w:spacing w:after="0" w:line="240" w:lineRule="auto"/>
+        <w:rPr>
+          <w:rFonts w:ascii="Helvetica" w:eastAsia="Times New Roman" w:hAnsi="Helvetica" w:cs="Helvetica"/>
+          <w:color w:val="343434"/>
+          <w:sz w:val="21"/>
+          <w:szCs w:val="21"/>
+          <w:lang w:eastAsia="en-GB"/>
+        </w:rPr>
+      </w:pPr>
+    </w:p>
+    <w:p>
+      <w:pPr>
+        <w:shd w:val="clear" w:color="auto" w:fill="FFFFFF"/>
+        <w:spacing w:after="0" w:line="240" w:lineRule="auto"/>
+        <w:rPr>
+          <w:rFonts w:ascii="Helvetica" w:eastAsia="Times New Roman" w:hAnsi="Helvetica" w:cs="Helvetica"/>
+          <w:color w:val="343434"/>
+          <w:sz w:val="21"/>
+          <w:szCs w:val="21"/>
+          <w:lang w:eastAsia="en-GB"/>
+        </w:rPr>
+      </w:pPr>
+    </w:p>
+    <w:p>
+      <w:pPr>
+        <w:shd w:val="clear" w:color="auto" w:fill="FFFFFF"/>
+        <w:spacing w:after="0" w:line="240" w:lineRule="auto"/>
+        <w:rPr>
+          <w:rFonts w:ascii="Helvetica" w:eastAsia="Times New Roman" w:hAnsi="Helvetica" w:cs="Helvetica"/>
+          <w:color w:val="343434"/>
+          <w:sz w:val="21"/>
+          <w:szCs w:val="21"/>
+          <w:lang w:eastAsia="en-GB"/>
+        </w:rPr>
+      </w:pPr>
+    </w:p>
+    <w:p>
+      <w:pPr>
+        <w:shd w:val="clear" w:color="auto" w:fill="FFFFFF"/>
+        <w:spacing w:after="0" w:line="240" w:lineRule="auto"/>
+        <w:rPr>
+          <w:rFonts w:ascii="Helvetica" w:eastAsia="Times New Roman" w:hAnsi="Helvetica" w:cs="Helvetica"/>
+          <w:color w:val="343434"/>
+          <w:sz w:val="21"/>
+          <w:szCs w:val="21"/>
+          <w:lang w:eastAsia="en-GB"/>
+        </w:rPr>
+      </w:pPr>
+    </w:p>
+    <w:p>
+      <w:pPr>
+        <w:shd w:val="clear" w:color="auto" w:fill="FFFFFF"/>
+        <w:spacing w:after="0" w:line="240" w:lineRule="auto"/>
+        <w:rPr>
+          <w:rFonts w:ascii="Helvetica" w:eastAsia="Times New Roman" w:hAnsi="Helvetica" w:cs="Helvetica"/>
+          <w:color w:val="343434"/>
+          <w:sz w:val="21"/>
+          <w:szCs w:val="21"/>
+          <w:lang w:eastAsia="en-GB"/>
+        </w:rPr>
+      </w:pPr>
+    </w:p>
+    <w:p>
+      <w:pPr>
+        <w:shd w:val="clear" w:color="auto" w:fill="FFFFFF"/>
+        <w:spacing w:after="0" w:line="240" w:lineRule="auto"/>
+        <w:rPr>
+          <w:rFonts w:ascii="Helvetica" w:eastAsia="Times New Roman" w:hAnsi="Helvetica" w:cs="Helvetica"/>
+          <w:color w:val="343434"/>
+          <w:sz w:val="21"/>
+          <w:szCs w:val="21"/>
+          <w:lang w:eastAsia="en-GB"/>
+        </w:rPr>
+      </w:pPr>
+    </w:p>
+    <w:p>
+      <w:pPr>
+        <w:shd w:val="clear" w:color="auto" w:fill="FFFFFF"/>
+        <w:spacing w:after="0" w:line="240" w:lineRule="auto"/>
+        <w:rPr>
+          <w:rFonts w:ascii="Helvetica" w:eastAsia="Times New Roman" w:hAnsi="Helvetica" w:cs="Helvetica"/>
+          <w:color w:val="343434"/>
+          <w:sz w:val="21"/>
+          <w:szCs w:val="21"/>
+          <w:lang w:eastAsia="en-GB"/>
+        </w:rPr>
+      </w:pPr>
+    </w:p>
+    <w:p>
+      <w:pPr>
+        <w:shd w:val="clear" w:color="auto" w:fill="FFFFFF"/>
+        <w:spacing w:after="0" w:line="240" w:lineRule="auto"/>
+        <w:rPr>
+          <w:rFonts w:ascii="Helvetica" w:eastAsia="Times New Roman" w:hAnsi="Helvetica" w:cs="Helvetica"/>
+          <w:color w:val="343434"/>
+          <w:sz w:val="21"/>
+          <w:szCs w:val="21"/>
+          <w:lang w:eastAsia="en-GB"/>
+        </w:rPr>
+      </w:pPr>
+    </w:p>
+    <w:p>
+      <w:pPr>
+        <w:shd w:val="clear" w:color="auto" w:fill="FFFFFF"/>
+        <w:spacing w:after="0" w:line="240" w:lineRule="auto"/>
+        <w:rPr>
+          <w:rFonts w:ascii="Helvetica" w:eastAsia="Times New Roman" w:hAnsi="Helvetica" w:cs="Helvetica"/>
+          <w:color w:val="343434"/>
+          <w:sz w:val="21"/>
+          <w:szCs w:val="21"/>
+          <w:lang w:eastAsia="en-GB"/>
+        </w:rPr>
+      </w:pPr>
+    </w:p>
+    <w:p>
+      <w:pPr>
+        <w:shd w:val="clear" w:color="auto" w:fill="FFFFFF"/>
+        <w:spacing w:after="0" w:line="240" w:lineRule="auto"/>
+        <w:jc w:val="center"/>
+        <w:rPr>
+          <w:rFonts w:ascii="Helvetica" w:eastAsia="Times New Roman" w:hAnsi="Helvetica" w:cs="Helvetica"/>
+          <w:color w:val="343434"/>
+          <w:sz w:val="21"/>
+          <w:szCs w:val="21"/>
+          <w:lang w:eastAsia="en-GB"/>
+        </w:rPr>
+      </w:pPr>
+    </w:p>
+    <w:p>
+      <w:pPr>
+        <w:shd w:val="clear" w:color="auto" w:fill="FFFFFF"/>
+        <w:spacing w:after="0" w:line="240" w:lineRule="auto"/>
+        <w:jc w:val="center"/>
+        <w:rPr>
+          <w:rFonts w:ascii="Helvetica" w:eastAsia="Times New Roman" w:hAnsi="Helvetica" w:cs="Helvetica"/>
+          <w:b/>
+          <w:bCs/>
+          <w:color w:val="343434"/>
+          <w:sz w:val="21"/>
+          <w:szCs w:val="21"/>
+          <w:lang w:eastAsia="en-GB"/>
+        </w:rPr>
+      </w:pPr>
+    </w:p>
+    <w:p>
+      <w:pPr>
+        <w:shd w:val="clear" w:color="auto" w:fill="FFFFFF"/>
+        <w:spacing w:after="0" w:line="240" w:lineRule="auto"/>
+        <w:jc w:val="center"/>
+        <w:rPr>
+          <w:rFonts w:ascii="Helvetica" w:eastAsia="Times New Roman" w:hAnsi="Helvetica" w:cs="Helvetica"/>
+          <w:b/>
+          <w:bCs/>
           <w:color w:val="343434"/>
           <w:sz w:val="21"/>
           <w:szCs w:val="21"/>
@@ -1462,57 +2595,1907 @@
           <w:lang w:eastAsia="en-GB"/>
         </w:rPr>
         <w:lastRenderedPageBreak/>
-        <w:t xml:space="preserve">Also the application will provide </w:t>
-      </w:r>
-      <w:proofErr w:type="gramStart"/>
-      <w:r>
-        <w:rPr>
-          <w:rFonts w:ascii="Helvetica" w:eastAsia="Times New Roman" w:hAnsi="Helvetica" w:cs="Helvetica"/>
-          <w:b/>
-          <w:bCs/>
-          <w:color w:val="343434"/>
-          <w:sz w:val="21"/>
-          <w:szCs w:val="21"/>
-          <w:lang w:eastAsia="en-GB"/>
-        </w:rPr>
-        <w:t>other  Software</w:t>
-      </w:r>
-      <w:proofErr w:type="gramEnd"/>
-      <w:r>
-        <w:rPr>
-          <w:rFonts w:ascii="Helvetica" w:eastAsia="Times New Roman" w:hAnsi="Helvetica" w:cs="Helvetica"/>
-          <w:b/>
-          <w:bCs/>
-          <w:color w:val="343434"/>
-          <w:sz w:val="21"/>
-          <w:szCs w:val="21"/>
-          <w:lang w:eastAsia="en-GB"/>
-        </w:rPr>
-        <w:t xml:space="preserve">  Quality  Attributes as USABILITY satisfactions</w:t>
-      </w:r>
-    </w:p>
-    <w:p>
-      <w:pPr>
-        <w:shd w:val="clear" w:color="auto" w:fill="FFFFFF"/>
-        <w:spacing w:after="0" w:line="240" w:lineRule="auto"/>
-        <w:jc w:val="both"/>
-        <w:rPr>
-          <w:rFonts w:ascii="Helvetica" w:eastAsia="Times New Roman" w:hAnsi="Helvetica" w:cs="Helvetica"/>
-          <w:color w:val="343434"/>
-          <w:sz w:val="21"/>
-          <w:szCs w:val="21"/>
-          <w:lang w:eastAsia="en-GB"/>
-        </w:rPr>
-      </w:pPr>
-      <w:r>
-        <w:rPr>
-          <w:rFonts w:ascii="Helvetica" w:eastAsia="Times New Roman" w:hAnsi="Helvetica" w:cs="Helvetica"/>
-          <w:color w:val="343434"/>
-          <w:sz w:val="21"/>
-          <w:szCs w:val="21"/>
-          <w:lang w:eastAsia="en-GB"/>
-        </w:rPr>
-        <w:t>.</w:t>
+        <w:t xml:space="preserve">Chapter </w:t>
+      </w:r>
+      <w:r>
+        <w:rPr>
+          <w:rFonts w:ascii="Helvetica" w:eastAsia="Times New Roman" w:hAnsi="Helvetica" w:cs="Helvetica"/>
+          <w:b/>
+          <w:bCs/>
+          <w:color w:val="343434"/>
+          <w:sz w:val="21"/>
+          <w:szCs w:val="21"/>
+          <w:lang w:eastAsia="en-GB"/>
+        </w:rPr>
+        <w:t>4</w:t>
+      </w:r>
+      <w:r>
+        <w:rPr>
+          <w:rFonts w:ascii="Helvetica" w:eastAsia="Times New Roman" w:hAnsi="Helvetica" w:cs="Helvetica"/>
+          <w:color w:val="343434"/>
+          <w:sz w:val="21"/>
+          <w:szCs w:val="21"/>
+          <w:lang w:eastAsia="en-GB"/>
+        </w:rPr>
+        <w:t xml:space="preserve">: </w:t>
+      </w:r>
+      <w:r>
+        <w:rPr>
+          <w:rFonts w:ascii="Helvetica" w:eastAsia="Times New Roman" w:hAnsi="Helvetica" w:cs="Helvetica"/>
+          <w:b/>
+          <w:bCs/>
+          <w:color w:val="343434"/>
+          <w:sz w:val="21"/>
+          <w:szCs w:val="21"/>
+          <w:lang w:eastAsia="en-GB"/>
+        </w:rPr>
+        <w:t>System Architecture</w:t>
+      </w:r>
+    </w:p>
+    <w:p>
+      <w:pPr>
+        <w:shd w:val="clear" w:color="auto" w:fill="FFFFFF"/>
+        <w:spacing w:after="0" w:line="240" w:lineRule="auto"/>
+        <w:jc w:val="center"/>
+        <w:rPr>
+          <w:rFonts w:ascii="Helvetica" w:eastAsia="Times New Roman" w:hAnsi="Helvetica" w:cs="Helvetica"/>
+          <w:color w:val="343434"/>
+          <w:sz w:val="21"/>
+          <w:szCs w:val="21"/>
+          <w:lang w:eastAsia="en-GB"/>
+        </w:rPr>
+      </w:pPr>
+    </w:p>
+    <w:p>
+      <w:pPr>
+        <w:shd w:val="clear" w:color="auto" w:fill="FFFFFF"/>
+        <w:spacing w:after="0" w:line="240" w:lineRule="auto"/>
+        <w:rPr>
+          <w:rFonts w:ascii="Helvetica" w:eastAsia="Times New Roman" w:hAnsi="Helvetica" w:cs="Helvetica"/>
+          <w:color w:val="343434"/>
+          <w:sz w:val="21"/>
+          <w:szCs w:val="21"/>
+          <w:lang w:eastAsia="en-GB"/>
+        </w:rPr>
+      </w:pPr>
+      <w:r>
+        <w:rPr>
+          <w:rFonts w:ascii="Helvetica" w:eastAsia="Times New Roman" w:hAnsi="Helvetica" w:cs="Helvetica"/>
+          <w:b/>
+          <w:bCs/>
+          <w:color w:val="343434"/>
+          <w:sz w:val="21"/>
+          <w:szCs w:val="21"/>
+          <w:lang w:eastAsia="en-GB"/>
+        </w:rPr>
+        <w:t>4.1 Architecture</w:t>
+      </w:r>
+    </w:p>
+    <w:p>
+      <w:pPr>
+        <w:shd w:val="clear" w:color="auto" w:fill="FFFFFF"/>
+        <w:spacing w:after="0" w:line="240" w:lineRule="auto"/>
+        <w:rPr>
+          <w:rFonts w:ascii="Helvetica" w:eastAsia="Times New Roman" w:hAnsi="Helvetica" w:cs="Helvetica"/>
+          <w:color w:val="343434"/>
+          <w:sz w:val="21"/>
+          <w:szCs w:val="21"/>
+          <w:lang w:eastAsia="en-GB"/>
+        </w:rPr>
+      </w:pPr>
+    </w:p>
+    <w:p>
+      <w:pPr>
+        <w:shd w:val="clear" w:color="auto" w:fill="FFFFFF"/>
+        <w:spacing w:after="0" w:line="240" w:lineRule="auto"/>
+        <w:jc w:val="both"/>
+        <w:rPr>
+          <w:rFonts w:ascii="Helvetica" w:eastAsia="Times New Roman" w:hAnsi="Helvetica" w:cs="Helvetica"/>
+          <w:color w:val="343434"/>
+          <w:sz w:val="21"/>
+          <w:szCs w:val="21"/>
+          <w:lang w:eastAsia="en-GB"/>
+        </w:rPr>
+      </w:pPr>
+      <w:r>
+        <w:rPr>
+          <w:rFonts w:ascii="Helvetica" w:eastAsia="Times New Roman" w:hAnsi="Helvetica" w:cs="Helvetica"/>
+          <w:color w:val="343434"/>
+          <w:sz w:val="21"/>
+          <w:szCs w:val="21"/>
+          <w:lang w:eastAsia="en-GB"/>
+        </w:rPr>
+        <w:t>Diagram:</w:t>
+      </w:r>
+    </w:p>
+    <w:p>
+      <w:pPr>
+        <w:shd w:val="clear" w:color="auto" w:fill="FFFFFF"/>
+        <w:spacing w:after="0" w:line="240" w:lineRule="auto"/>
+        <w:jc w:val="both"/>
+        <w:rPr>
+          <w:rFonts w:ascii="Helvetica" w:eastAsia="Times New Roman" w:hAnsi="Helvetica" w:cs="Helvetica"/>
+          <w:color w:val="343434"/>
+          <w:sz w:val="21"/>
+          <w:szCs w:val="21"/>
+          <w:lang w:eastAsia="en-GB"/>
+        </w:rPr>
+      </w:pPr>
+    </w:p>
+    <w:p>
+      <w:pPr>
+        <w:shd w:val="clear" w:color="auto" w:fill="FFFFFF"/>
+        <w:spacing w:after="0" w:line="240" w:lineRule="auto"/>
+        <w:jc w:val="both"/>
+        <w:rPr>
+          <w:rFonts w:ascii="Helvetica" w:eastAsia="Times New Roman" w:hAnsi="Helvetica" w:cs="Helvetica"/>
+          <w:color w:val="343434"/>
+          <w:sz w:val="21"/>
+          <w:szCs w:val="21"/>
+          <w:lang w:eastAsia="en-GB"/>
+        </w:rPr>
+      </w:pPr>
+    </w:p>
+    <w:p>
+      <w:pPr>
+        <w:shd w:val="clear" w:color="auto" w:fill="FFFFFF"/>
+        <w:spacing w:after="0" w:line="240" w:lineRule="auto"/>
+        <w:jc w:val="both"/>
+        <w:rPr>
+          <w:rFonts w:ascii="Helvetica" w:eastAsia="Times New Roman" w:hAnsi="Helvetica" w:cs="Helvetica"/>
+          <w:color w:val="343434"/>
+          <w:sz w:val="21"/>
+          <w:szCs w:val="21"/>
+          <w:lang w:eastAsia="en-GB"/>
+        </w:rPr>
+      </w:pPr>
+    </w:p>
+    <w:p>
+      <w:pPr>
+        <w:shd w:val="clear" w:color="auto" w:fill="FFFFFF"/>
+        <w:spacing w:after="0" w:line="240" w:lineRule="auto"/>
+        <w:jc w:val="both"/>
+        <w:rPr>
+          <w:rFonts w:ascii="Helvetica" w:eastAsia="Times New Roman" w:hAnsi="Helvetica" w:cs="Helvetica"/>
+          <w:color w:val="343434"/>
+          <w:sz w:val="21"/>
+          <w:szCs w:val="21"/>
+          <w:lang w:eastAsia="en-GB"/>
+        </w:rPr>
+      </w:pPr>
+    </w:p>
+    <w:p>
+      <w:pPr>
+        <w:shd w:val="clear" w:color="auto" w:fill="FFFFFF"/>
+        <w:spacing w:after="0" w:line="240" w:lineRule="auto"/>
+        <w:jc w:val="both"/>
+        <w:rPr>
+          <w:rFonts w:ascii="Helvetica" w:eastAsia="Times New Roman" w:hAnsi="Helvetica" w:cs="Helvetica"/>
+          <w:color w:val="343434"/>
+          <w:sz w:val="21"/>
+          <w:szCs w:val="21"/>
+          <w:lang w:eastAsia="en-GB"/>
+        </w:rPr>
+      </w:pPr>
+    </w:p>
+    <w:p>
+      <w:pPr>
+        <w:shd w:val="clear" w:color="auto" w:fill="FFFFFF"/>
+        <w:spacing w:after="0" w:line="240" w:lineRule="auto"/>
+        <w:jc w:val="both"/>
+        <w:rPr>
+          <w:rFonts w:ascii="Helvetica" w:eastAsia="Times New Roman" w:hAnsi="Helvetica" w:cs="Helvetica"/>
+          <w:color w:val="343434"/>
+          <w:sz w:val="21"/>
+          <w:szCs w:val="21"/>
+          <w:lang w:eastAsia="en-GB"/>
+        </w:rPr>
+      </w:pPr>
+    </w:p>
+    <w:p>
+      <w:pPr>
+        <w:shd w:val="clear" w:color="auto" w:fill="FFFFFF"/>
+        <w:spacing w:after="0" w:line="240" w:lineRule="auto"/>
+        <w:jc w:val="both"/>
+        <w:rPr>
+          <w:rFonts w:ascii="Helvetica" w:eastAsia="Times New Roman" w:hAnsi="Helvetica" w:cs="Helvetica"/>
+          <w:color w:val="343434"/>
+          <w:sz w:val="21"/>
+          <w:szCs w:val="21"/>
+          <w:lang w:eastAsia="en-GB"/>
+        </w:rPr>
+      </w:pPr>
+    </w:p>
+    <w:p>
+      <w:pPr>
+        <w:shd w:val="clear" w:color="auto" w:fill="FFFFFF"/>
+        <w:spacing w:after="0" w:line="240" w:lineRule="auto"/>
+        <w:jc w:val="both"/>
+        <w:rPr>
+          <w:rFonts w:ascii="Helvetica" w:eastAsia="Times New Roman" w:hAnsi="Helvetica" w:cs="Helvetica"/>
+          <w:color w:val="343434"/>
+          <w:sz w:val="21"/>
+          <w:szCs w:val="21"/>
+          <w:lang w:eastAsia="en-GB"/>
+        </w:rPr>
+      </w:pPr>
+    </w:p>
+    <w:p>
+      <w:pPr>
+        <w:shd w:val="clear" w:color="auto" w:fill="FFFFFF"/>
+        <w:spacing w:after="0" w:line="240" w:lineRule="auto"/>
+        <w:jc w:val="both"/>
+        <w:rPr>
+          <w:rFonts w:ascii="Helvetica" w:eastAsia="Times New Roman" w:hAnsi="Helvetica" w:cs="Helvetica"/>
+          <w:color w:val="343434"/>
+          <w:sz w:val="21"/>
+          <w:szCs w:val="21"/>
+          <w:lang w:eastAsia="en-GB"/>
+        </w:rPr>
+      </w:pPr>
+    </w:p>
+    <w:p>
+      <w:pPr>
+        <w:shd w:val="clear" w:color="auto" w:fill="FFFFFF"/>
+        <w:spacing w:after="0" w:line="240" w:lineRule="auto"/>
+        <w:jc w:val="both"/>
+        <w:rPr>
+          <w:rFonts w:ascii="Helvetica" w:eastAsia="Times New Roman" w:hAnsi="Helvetica" w:cs="Helvetica"/>
+          <w:color w:val="343434"/>
+          <w:sz w:val="21"/>
+          <w:szCs w:val="21"/>
+          <w:lang w:eastAsia="en-GB"/>
+        </w:rPr>
+      </w:pPr>
+    </w:p>
+    <w:p>
+      <w:pPr>
+        <w:shd w:val="clear" w:color="auto" w:fill="FFFFFF"/>
+        <w:spacing w:after="0" w:line="240" w:lineRule="auto"/>
+        <w:jc w:val="center"/>
+        <w:rPr>
+          <w:rFonts w:ascii="Helvetica" w:eastAsia="Times New Roman" w:hAnsi="Helvetica" w:cs="Helvetica"/>
+          <w:color w:val="343434"/>
+          <w:sz w:val="21"/>
+          <w:szCs w:val="21"/>
+          <w:lang w:eastAsia="en-GB"/>
+        </w:rPr>
+      </w:pPr>
+    </w:p>
+    <w:p>
+      <w:pPr>
+        <w:shd w:val="clear" w:color="auto" w:fill="FFFFFF"/>
+        <w:spacing w:after="0" w:line="240" w:lineRule="auto"/>
+        <w:jc w:val="center"/>
+        <w:rPr>
+          <w:rFonts w:ascii="Helvetica" w:eastAsia="Times New Roman" w:hAnsi="Helvetica" w:cs="Helvetica"/>
+          <w:b/>
+          <w:bCs/>
+          <w:color w:val="343434"/>
+          <w:sz w:val="21"/>
+          <w:szCs w:val="21"/>
+          <w:lang w:eastAsia="en-GB"/>
+        </w:rPr>
+      </w:pPr>
+    </w:p>
+    <w:p>
+      <w:pPr>
+        <w:shd w:val="clear" w:color="auto" w:fill="FFFFFF"/>
+        <w:spacing w:after="0" w:line="240" w:lineRule="auto"/>
+        <w:jc w:val="center"/>
+        <w:rPr>
+          <w:rFonts w:ascii="Helvetica" w:eastAsia="Times New Roman" w:hAnsi="Helvetica" w:cs="Helvetica"/>
+          <w:b/>
+          <w:bCs/>
+          <w:color w:val="343434"/>
+          <w:sz w:val="21"/>
+          <w:szCs w:val="21"/>
+          <w:lang w:eastAsia="en-GB"/>
+        </w:rPr>
+      </w:pPr>
+    </w:p>
+    <w:p>
+      <w:pPr>
+        <w:shd w:val="clear" w:color="auto" w:fill="FFFFFF"/>
+        <w:spacing w:after="0" w:line="240" w:lineRule="auto"/>
+        <w:jc w:val="center"/>
+        <w:rPr>
+          <w:rFonts w:ascii="Helvetica" w:eastAsia="Times New Roman" w:hAnsi="Helvetica" w:cs="Helvetica"/>
+          <w:b/>
+          <w:bCs/>
+          <w:color w:val="343434"/>
+          <w:sz w:val="21"/>
+          <w:szCs w:val="21"/>
+          <w:lang w:eastAsia="en-GB"/>
+        </w:rPr>
+      </w:pPr>
+    </w:p>
+    <w:p>
+      <w:pPr>
+        <w:shd w:val="clear" w:color="auto" w:fill="FFFFFF"/>
+        <w:spacing w:after="0" w:line="240" w:lineRule="auto"/>
+        <w:jc w:val="center"/>
+        <w:rPr>
+          <w:rFonts w:ascii="Helvetica" w:eastAsia="Times New Roman" w:hAnsi="Helvetica" w:cs="Helvetica"/>
+          <w:b/>
+          <w:bCs/>
+          <w:color w:val="343434"/>
+          <w:sz w:val="21"/>
+          <w:szCs w:val="21"/>
+          <w:lang w:eastAsia="en-GB"/>
+        </w:rPr>
+      </w:pPr>
+    </w:p>
+    <w:p>
+      <w:pPr>
+        <w:shd w:val="clear" w:color="auto" w:fill="FFFFFF"/>
+        <w:spacing w:after="0" w:line="240" w:lineRule="auto"/>
+        <w:jc w:val="center"/>
+        <w:rPr>
+          <w:rFonts w:ascii="Helvetica" w:eastAsia="Times New Roman" w:hAnsi="Helvetica" w:cs="Helvetica"/>
+          <w:b/>
+          <w:bCs/>
+          <w:color w:val="343434"/>
+          <w:sz w:val="21"/>
+          <w:szCs w:val="21"/>
+          <w:lang w:eastAsia="en-GB"/>
+        </w:rPr>
+      </w:pPr>
+    </w:p>
+    <w:p>
+      <w:pPr>
+        <w:shd w:val="clear" w:color="auto" w:fill="FFFFFF"/>
+        <w:spacing w:after="0" w:line="240" w:lineRule="auto"/>
+        <w:jc w:val="center"/>
+        <w:rPr>
+          <w:rFonts w:ascii="Helvetica" w:eastAsia="Times New Roman" w:hAnsi="Helvetica" w:cs="Helvetica"/>
+          <w:b/>
+          <w:bCs/>
+          <w:color w:val="343434"/>
+          <w:sz w:val="21"/>
+          <w:szCs w:val="21"/>
+          <w:lang w:eastAsia="en-GB"/>
+        </w:rPr>
+      </w:pPr>
+    </w:p>
+    <w:p>
+      <w:pPr>
+        <w:shd w:val="clear" w:color="auto" w:fill="FFFFFF"/>
+        <w:spacing w:after="0" w:line="240" w:lineRule="auto"/>
+        <w:jc w:val="center"/>
+        <w:rPr>
+          <w:rFonts w:ascii="Helvetica" w:eastAsia="Times New Roman" w:hAnsi="Helvetica" w:cs="Helvetica"/>
+          <w:b/>
+          <w:bCs/>
+          <w:color w:val="343434"/>
+          <w:sz w:val="21"/>
+          <w:szCs w:val="21"/>
+          <w:lang w:eastAsia="en-GB"/>
+        </w:rPr>
+      </w:pPr>
+    </w:p>
+    <w:p>
+      <w:pPr>
+        <w:shd w:val="clear" w:color="auto" w:fill="FFFFFF"/>
+        <w:spacing w:after="0" w:line="240" w:lineRule="auto"/>
+        <w:jc w:val="center"/>
+        <w:rPr>
+          <w:rFonts w:ascii="Helvetica" w:eastAsia="Times New Roman" w:hAnsi="Helvetica" w:cs="Helvetica"/>
+          <w:b/>
+          <w:bCs/>
+          <w:color w:val="343434"/>
+          <w:sz w:val="21"/>
+          <w:szCs w:val="21"/>
+          <w:lang w:eastAsia="en-GB"/>
+        </w:rPr>
+      </w:pPr>
+    </w:p>
+    <w:p>
+      <w:pPr>
+        <w:shd w:val="clear" w:color="auto" w:fill="FFFFFF"/>
+        <w:spacing w:after="0" w:line="240" w:lineRule="auto"/>
+        <w:jc w:val="center"/>
+        <w:rPr>
+          <w:rFonts w:ascii="Helvetica" w:eastAsia="Times New Roman" w:hAnsi="Helvetica" w:cs="Helvetica"/>
+          <w:b/>
+          <w:bCs/>
+          <w:color w:val="343434"/>
+          <w:sz w:val="21"/>
+          <w:szCs w:val="21"/>
+          <w:lang w:eastAsia="en-GB"/>
+        </w:rPr>
+      </w:pPr>
+    </w:p>
+    <w:p>
+      <w:pPr>
+        <w:shd w:val="clear" w:color="auto" w:fill="FFFFFF"/>
+        <w:spacing w:after="0" w:line="240" w:lineRule="auto"/>
+        <w:jc w:val="center"/>
+        <w:rPr>
+          <w:rFonts w:ascii="Helvetica" w:eastAsia="Times New Roman" w:hAnsi="Helvetica" w:cs="Helvetica"/>
+          <w:b/>
+          <w:bCs/>
+          <w:color w:val="343434"/>
+          <w:sz w:val="21"/>
+          <w:szCs w:val="21"/>
+          <w:lang w:eastAsia="en-GB"/>
+        </w:rPr>
+      </w:pPr>
+    </w:p>
+    <w:p>
+      <w:pPr>
+        <w:shd w:val="clear" w:color="auto" w:fill="FFFFFF"/>
+        <w:spacing w:after="0" w:line="240" w:lineRule="auto"/>
+        <w:jc w:val="center"/>
+        <w:rPr>
+          <w:rFonts w:ascii="Helvetica" w:eastAsia="Times New Roman" w:hAnsi="Helvetica" w:cs="Helvetica"/>
+          <w:b/>
+          <w:bCs/>
+          <w:color w:val="343434"/>
+          <w:sz w:val="21"/>
+          <w:szCs w:val="21"/>
+          <w:lang w:eastAsia="en-GB"/>
+        </w:rPr>
+      </w:pPr>
+    </w:p>
+    <w:p>
+      <w:pPr>
+        <w:shd w:val="clear" w:color="auto" w:fill="FFFFFF"/>
+        <w:spacing w:after="0" w:line="240" w:lineRule="auto"/>
+        <w:jc w:val="center"/>
+        <w:rPr>
+          <w:rFonts w:ascii="Helvetica" w:eastAsia="Times New Roman" w:hAnsi="Helvetica" w:cs="Helvetica"/>
+          <w:b/>
+          <w:bCs/>
+          <w:color w:val="343434"/>
+          <w:sz w:val="21"/>
+          <w:szCs w:val="21"/>
+          <w:lang w:eastAsia="en-GB"/>
+        </w:rPr>
+      </w:pPr>
+    </w:p>
+    <w:p>
+      <w:pPr>
+        <w:shd w:val="clear" w:color="auto" w:fill="FFFFFF"/>
+        <w:spacing w:after="0" w:line="240" w:lineRule="auto"/>
+        <w:jc w:val="center"/>
+        <w:rPr>
+          <w:rFonts w:ascii="Helvetica" w:eastAsia="Times New Roman" w:hAnsi="Helvetica" w:cs="Helvetica"/>
+          <w:b/>
+          <w:bCs/>
+          <w:color w:val="343434"/>
+          <w:sz w:val="21"/>
+          <w:szCs w:val="21"/>
+          <w:lang w:eastAsia="en-GB"/>
+        </w:rPr>
+      </w:pPr>
+    </w:p>
+    <w:p>
+      <w:pPr>
+        <w:shd w:val="clear" w:color="auto" w:fill="FFFFFF"/>
+        <w:spacing w:after="0" w:line="240" w:lineRule="auto"/>
+        <w:jc w:val="center"/>
+        <w:rPr>
+          <w:rFonts w:ascii="Helvetica" w:eastAsia="Times New Roman" w:hAnsi="Helvetica" w:cs="Helvetica"/>
+          <w:b/>
+          <w:bCs/>
+          <w:color w:val="343434"/>
+          <w:sz w:val="21"/>
+          <w:szCs w:val="21"/>
+          <w:lang w:eastAsia="en-GB"/>
+        </w:rPr>
+      </w:pPr>
+    </w:p>
+    <w:p>
+      <w:pPr>
+        <w:shd w:val="clear" w:color="auto" w:fill="FFFFFF"/>
+        <w:spacing w:after="0" w:line="240" w:lineRule="auto"/>
+        <w:jc w:val="center"/>
+        <w:rPr>
+          <w:rFonts w:ascii="Helvetica" w:eastAsia="Times New Roman" w:hAnsi="Helvetica" w:cs="Helvetica"/>
+          <w:b/>
+          <w:bCs/>
+          <w:color w:val="343434"/>
+          <w:sz w:val="21"/>
+          <w:szCs w:val="21"/>
+          <w:lang w:eastAsia="en-GB"/>
+        </w:rPr>
+      </w:pPr>
+    </w:p>
+    <w:p>
+      <w:pPr>
+        <w:shd w:val="clear" w:color="auto" w:fill="FFFFFF"/>
+        <w:spacing w:after="0" w:line="240" w:lineRule="auto"/>
+        <w:jc w:val="center"/>
+        <w:rPr>
+          <w:rFonts w:ascii="Helvetica" w:eastAsia="Times New Roman" w:hAnsi="Helvetica" w:cs="Helvetica"/>
+          <w:b/>
+          <w:bCs/>
+          <w:color w:val="343434"/>
+          <w:sz w:val="21"/>
+          <w:szCs w:val="21"/>
+          <w:lang w:eastAsia="en-GB"/>
+        </w:rPr>
+      </w:pPr>
+    </w:p>
+    <w:p>
+      <w:pPr>
+        <w:shd w:val="clear" w:color="auto" w:fill="FFFFFF"/>
+        <w:spacing w:after="0" w:line="240" w:lineRule="auto"/>
+        <w:jc w:val="center"/>
+        <w:rPr>
+          <w:rFonts w:ascii="Helvetica" w:eastAsia="Times New Roman" w:hAnsi="Helvetica" w:cs="Helvetica"/>
+          <w:b/>
+          <w:bCs/>
+          <w:color w:val="343434"/>
+          <w:sz w:val="21"/>
+          <w:szCs w:val="21"/>
+          <w:lang w:eastAsia="en-GB"/>
+        </w:rPr>
+      </w:pPr>
+    </w:p>
+    <w:p>
+      <w:pPr>
+        <w:shd w:val="clear" w:color="auto" w:fill="FFFFFF"/>
+        <w:spacing w:after="0" w:line="240" w:lineRule="auto"/>
+        <w:jc w:val="center"/>
+        <w:rPr>
+          <w:rFonts w:ascii="Helvetica" w:eastAsia="Times New Roman" w:hAnsi="Helvetica" w:cs="Helvetica"/>
+          <w:b/>
+          <w:bCs/>
+          <w:color w:val="343434"/>
+          <w:sz w:val="21"/>
+          <w:szCs w:val="21"/>
+          <w:lang w:eastAsia="en-GB"/>
+        </w:rPr>
+      </w:pPr>
+    </w:p>
+    <w:p>
+      <w:pPr>
+        <w:shd w:val="clear" w:color="auto" w:fill="FFFFFF"/>
+        <w:spacing w:after="0" w:line="240" w:lineRule="auto"/>
+        <w:jc w:val="center"/>
+        <w:rPr>
+          <w:rFonts w:ascii="Helvetica" w:eastAsia="Times New Roman" w:hAnsi="Helvetica" w:cs="Helvetica"/>
+          <w:b/>
+          <w:bCs/>
+          <w:color w:val="343434"/>
+          <w:sz w:val="21"/>
+          <w:szCs w:val="21"/>
+          <w:lang w:eastAsia="en-GB"/>
+        </w:rPr>
+      </w:pPr>
+    </w:p>
+    <w:p>
+      <w:pPr>
+        <w:shd w:val="clear" w:color="auto" w:fill="FFFFFF"/>
+        <w:spacing w:after="0" w:line="240" w:lineRule="auto"/>
+        <w:jc w:val="center"/>
+        <w:rPr>
+          <w:rFonts w:ascii="Helvetica" w:eastAsia="Times New Roman" w:hAnsi="Helvetica" w:cs="Helvetica"/>
+          <w:b/>
+          <w:bCs/>
+          <w:color w:val="343434"/>
+          <w:sz w:val="21"/>
+          <w:szCs w:val="21"/>
+          <w:lang w:eastAsia="en-GB"/>
+        </w:rPr>
+      </w:pPr>
+    </w:p>
+    <w:p>
+      <w:pPr>
+        <w:shd w:val="clear" w:color="auto" w:fill="FFFFFF"/>
+        <w:spacing w:after="0" w:line="240" w:lineRule="auto"/>
+        <w:jc w:val="center"/>
+        <w:rPr>
+          <w:rFonts w:ascii="Helvetica" w:eastAsia="Times New Roman" w:hAnsi="Helvetica" w:cs="Helvetica"/>
+          <w:b/>
+          <w:bCs/>
+          <w:color w:val="343434"/>
+          <w:sz w:val="21"/>
+          <w:szCs w:val="21"/>
+          <w:lang w:eastAsia="en-GB"/>
+        </w:rPr>
+      </w:pPr>
+    </w:p>
+    <w:p>
+      <w:pPr>
+        <w:shd w:val="clear" w:color="auto" w:fill="FFFFFF"/>
+        <w:spacing w:after="0" w:line="240" w:lineRule="auto"/>
+        <w:jc w:val="center"/>
+        <w:rPr>
+          <w:rFonts w:ascii="Helvetica" w:eastAsia="Times New Roman" w:hAnsi="Helvetica" w:cs="Helvetica"/>
+          <w:b/>
+          <w:bCs/>
+          <w:color w:val="343434"/>
+          <w:sz w:val="21"/>
+          <w:szCs w:val="21"/>
+          <w:lang w:eastAsia="en-GB"/>
+        </w:rPr>
+      </w:pPr>
+    </w:p>
+    <w:p>
+      <w:pPr>
+        <w:shd w:val="clear" w:color="auto" w:fill="FFFFFF"/>
+        <w:spacing w:after="0" w:line="240" w:lineRule="auto"/>
+        <w:jc w:val="center"/>
+        <w:rPr>
+          <w:rFonts w:ascii="Helvetica" w:eastAsia="Times New Roman" w:hAnsi="Helvetica" w:cs="Helvetica"/>
+          <w:b/>
+          <w:bCs/>
+          <w:color w:val="343434"/>
+          <w:sz w:val="21"/>
+          <w:szCs w:val="21"/>
+          <w:lang w:eastAsia="en-GB"/>
+        </w:rPr>
+      </w:pPr>
+    </w:p>
+    <w:p>
+      <w:pPr>
+        <w:shd w:val="clear" w:color="auto" w:fill="FFFFFF"/>
+        <w:spacing w:after="0" w:line="240" w:lineRule="auto"/>
+        <w:jc w:val="center"/>
+        <w:rPr>
+          <w:rFonts w:ascii="Helvetica" w:eastAsia="Times New Roman" w:hAnsi="Helvetica" w:cs="Helvetica"/>
+          <w:b/>
+          <w:bCs/>
+          <w:color w:val="343434"/>
+          <w:sz w:val="21"/>
+          <w:szCs w:val="21"/>
+          <w:lang w:eastAsia="en-GB"/>
+        </w:rPr>
+      </w:pPr>
+    </w:p>
+    <w:p>
+      <w:pPr>
+        <w:shd w:val="clear" w:color="auto" w:fill="FFFFFF"/>
+        <w:spacing w:after="0" w:line="240" w:lineRule="auto"/>
+        <w:jc w:val="center"/>
+        <w:rPr>
+          <w:rFonts w:ascii="Helvetica" w:eastAsia="Times New Roman" w:hAnsi="Helvetica" w:cs="Helvetica"/>
+          <w:b/>
+          <w:bCs/>
+          <w:color w:val="343434"/>
+          <w:sz w:val="21"/>
+          <w:szCs w:val="21"/>
+          <w:lang w:eastAsia="en-GB"/>
+        </w:rPr>
+      </w:pPr>
+    </w:p>
+    <w:p>
+      <w:pPr>
+        <w:shd w:val="clear" w:color="auto" w:fill="FFFFFF"/>
+        <w:spacing w:after="0" w:line="240" w:lineRule="auto"/>
+        <w:jc w:val="center"/>
+        <w:rPr>
+          <w:rFonts w:ascii="Helvetica" w:eastAsia="Times New Roman" w:hAnsi="Helvetica" w:cs="Helvetica"/>
+          <w:b/>
+          <w:bCs/>
+          <w:color w:val="343434"/>
+          <w:sz w:val="21"/>
+          <w:szCs w:val="21"/>
+          <w:lang w:eastAsia="en-GB"/>
+        </w:rPr>
+      </w:pPr>
+    </w:p>
+    <w:p>
+      <w:pPr>
+        <w:shd w:val="clear" w:color="auto" w:fill="FFFFFF"/>
+        <w:spacing w:after="0" w:line="240" w:lineRule="auto"/>
+        <w:jc w:val="center"/>
+        <w:rPr>
+          <w:rFonts w:ascii="Helvetica" w:eastAsia="Times New Roman" w:hAnsi="Helvetica" w:cs="Helvetica"/>
+          <w:b/>
+          <w:bCs/>
+          <w:color w:val="343434"/>
+          <w:sz w:val="21"/>
+          <w:szCs w:val="21"/>
+          <w:lang w:eastAsia="en-GB"/>
+        </w:rPr>
+      </w:pPr>
+    </w:p>
+    <w:p>
+      <w:pPr>
+        <w:shd w:val="clear" w:color="auto" w:fill="FFFFFF"/>
+        <w:spacing w:after="0" w:line="240" w:lineRule="auto"/>
+        <w:jc w:val="center"/>
+        <w:rPr>
+          <w:rFonts w:ascii="Helvetica" w:eastAsia="Times New Roman" w:hAnsi="Helvetica" w:cs="Helvetica"/>
+          <w:b/>
+          <w:bCs/>
+          <w:color w:val="343434"/>
+          <w:sz w:val="21"/>
+          <w:szCs w:val="21"/>
+          <w:lang w:eastAsia="en-GB"/>
+        </w:rPr>
+      </w:pPr>
+    </w:p>
+    <w:p>
+      <w:pPr>
+        <w:shd w:val="clear" w:color="auto" w:fill="FFFFFF"/>
+        <w:spacing w:after="0" w:line="240" w:lineRule="auto"/>
+        <w:jc w:val="center"/>
+        <w:rPr>
+          <w:rFonts w:ascii="Helvetica" w:eastAsia="Times New Roman" w:hAnsi="Helvetica" w:cs="Helvetica"/>
+          <w:b/>
+          <w:bCs/>
+          <w:color w:val="343434"/>
+          <w:sz w:val="21"/>
+          <w:szCs w:val="21"/>
+          <w:lang w:eastAsia="en-GB"/>
+        </w:rPr>
+      </w:pPr>
+    </w:p>
+    <w:p>
+      <w:pPr>
+        <w:shd w:val="clear" w:color="auto" w:fill="FFFFFF"/>
+        <w:spacing w:after="0" w:line="240" w:lineRule="auto"/>
+        <w:jc w:val="center"/>
+        <w:rPr>
+          <w:rFonts w:ascii="Helvetica" w:eastAsia="Times New Roman" w:hAnsi="Helvetica" w:cs="Helvetica"/>
+          <w:b/>
+          <w:bCs/>
+          <w:color w:val="343434"/>
+          <w:sz w:val="21"/>
+          <w:szCs w:val="21"/>
+          <w:lang w:eastAsia="en-GB"/>
+        </w:rPr>
+      </w:pPr>
+    </w:p>
+    <w:p>
+      <w:pPr>
+        <w:shd w:val="clear" w:color="auto" w:fill="FFFFFF"/>
+        <w:spacing w:after="0" w:line="240" w:lineRule="auto"/>
+        <w:jc w:val="center"/>
+        <w:rPr>
+          <w:rFonts w:ascii="Helvetica" w:eastAsia="Times New Roman" w:hAnsi="Helvetica" w:cs="Helvetica"/>
+          <w:b/>
+          <w:bCs/>
+          <w:color w:val="343434"/>
+          <w:sz w:val="21"/>
+          <w:szCs w:val="21"/>
+          <w:lang w:eastAsia="en-GB"/>
+        </w:rPr>
+      </w:pPr>
+    </w:p>
+    <w:p>
+      <w:pPr>
+        <w:shd w:val="clear" w:color="auto" w:fill="FFFFFF"/>
+        <w:spacing w:after="0" w:line="240" w:lineRule="auto"/>
+        <w:jc w:val="center"/>
+        <w:rPr>
+          <w:rFonts w:ascii="Helvetica" w:eastAsia="Times New Roman" w:hAnsi="Helvetica" w:cs="Helvetica"/>
+          <w:b/>
+          <w:bCs/>
+          <w:color w:val="343434"/>
+          <w:sz w:val="21"/>
+          <w:szCs w:val="21"/>
+          <w:lang w:eastAsia="en-GB"/>
+        </w:rPr>
+      </w:pPr>
+    </w:p>
+    <w:p>
+      <w:pPr>
+        <w:shd w:val="clear" w:color="auto" w:fill="FFFFFF"/>
+        <w:spacing w:after="0" w:line="240" w:lineRule="auto"/>
+        <w:jc w:val="center"/>
+        <w:rPr>
+          <w:rFonts w:ascii="Helvetica" w:eastAsia="Times New Roman" w:hAnsi="Helvetica" w:cs="Helvetica"/>
+          <w:b/>
+          <w:bCs/>
+          <w:color w:val="343434"/>
+          <w:sz w:val="21"/>
+          <w:szCs w:val="21"/>
+          <w:lang w:eastAsia="en-GB"/>
+        </w:rPr>
+      </w:pPr>
+    </w:p>
+    <w:p>
+      <w:pPr>
+        <w:shd w:val="clear" w:color="auto" w:fill="FFFFFF"/>
+        <w:spacing w:after="0" w:line="240" w:lineRule="auto"/>
+        <w:jc w:val="center"/>
+        <w:rPr>
+          <w:rFonts w:ascii="Helvetica" w:eastAsia="Times New Roman" w:hAnsi="Helvetica" w:cs="Helvetica"/>
+          <w:b/>
+          <w:bCs/>
+          <w:color w:val="343434"/>
+          <w:sz w:val="21"/>
+          <w:szCs w:val="21"/>
+          <w:lang w:eastAsia="en-GB"/>
+        </w:rPr>
+      </w:pPr>
+    </w:p>
+    <w:p>
+      <w:pPr>
+        <w:shd w:val="clear" w:color="auto" w:fill="FFFFFF"/>
+        <w:spacing w:after="0" w:line="240" w:lineRule="auto"/>
+        <w:jc w:val="center"/>
+        <w:rPr>
+          <w:rFonts w:ascii="Helvetica" w:eastAsia="Times New Roman" w:hAnsi="Helvetica" w:cs="Helvetica"/>
+          <w:b/>
+          <w:bCs/>
+          <w:color w:val="343434"/>
+          <w:sz w:val="21"/>
+          <w:szCs w:val="21"/>
+          <w:lang w:eastAsia="en-GB"/>
+        </w:rPr>
+      </w:pPr>
+    </w:p>
+    <w:p>
+      <w:pPr>
+        <w:shd w:val="clear" w:color="auto" w:fill="FFFFFF"/>
+        <w:spacing w:after="0" w:line="240" w:lineRule="auto"/>
+        <w:jc w:val="center"/>
+        <w:rPr>
+          <w:rFonts w:ascii="Helvetica" w:eastAsia="Times New Roman" w:hAnsi="Helvetica" w:cs="Helvetica"/>
+          <w:b/>
+          <w:bCs/>
+          <w:color w:val="343434"/>
+          <w:sz w:val="21"/>
+          <w:szCs w:val="21"/>
+          <w:lang w:eastAsia="en-GB"/>
+        </w:rPr>
+      </w:pPr>
+    </w:p>
+    <w:p>
+      <w:pPr>
+        <w:shd w:val="clear" w:color="auto" w:fill="FFFFFF"/>
+        <w:spacing w:after="0" w:line="240" w:lineRule="auto"/>
+        <w:jc w:val="center"/>
+        <w:rPr>
+          <w:rFonts w:ascii="Helvetica" w:eastAsia="Times New Roman" w:hAnsi="Helvetica" w:cs="Helvetica"/>
+          <w:b/>
+          <w:bCs/>
+          <w:color w:val="343434"/>
+          <w:sz w:val="21"/>
+          <w:szCs w:val="21"/>
+          <w:lang w:eastAsia="en-GB"/>
+        </w:rPr>
+      </w:pPr>
+    </w:p>
+    <w:p>
+      <w:pPr>
+        <w:shd w:val="clear" w:color="auto" w:fill="FFFFFF"/>
+        <w:spacing w:after="0" w:line="240" w:lineRule="auto"/>
+        <w:jc w:val="center"/>
+        <w:rPr>
+          <w:rFonts w:ascii="Helvetica" w:eastAsia="Times New Roman" w:hAnsi="Helvetica" w:cs="Helvetica"/>
+          <w:b/>
+          <w:bCs/>
+          <w:color w:val="343434"/>
+          <w:sz w:val="21"/>
+          <w:szCs w:val="21"/>
+          <w:lang w:eastAsia="en-GB"/>
+        </w:rPr>
+      </w:pPr>
+    </w:p>
+    <w:p>
+      <w:pPr>
+        <w:shd w:val="clear" w:color="auto" w:fill="FFFFFF"/>
+        <w:spacing w:after="0" w:line="240" w:lineRule="auto"/>
+        <w:jc w:val="center"/>
+        <w:rPr>
+          <w:rFonts w:ascii="Helvetica" w:eastAsia="Times New Roman" w:hAnsi="Helvetica" w:cs="Helvetica"/>
+          <w:b/>
+          <w:bCs/>
+          <w:color w:val="343434"/>
+          <w:sz w:val="21"/>
+          <w:szCs w:val="21"/>
+          <w:lang w:eastAsia="en-GB"/>
+        </w:rPr>
+      </w:pPr>
+    </w:p>
+    <w:p>
+      <w:pPr>
+        <w:shd w:val="clear" w:color="auto" w:fill="FFFFFF"/>
+        <w:spacing w:after="0" w:line="240" w:lineRule="auto"/>
+        <w:jc w:val="center"/>
+        <w:rPr>
+          <w:rFonts w:ascii="Helvetica" w:eastAsia="Times New Roman" w:hAnsi="Helvetica" w:cs="Helvetica"/>
+          <w:b/>
+          <w:bCs/>
+          <w:color w:val="343434"/>
+          <w:sz w:val="21"/>
+          <w:szCs w:val="21"/>
+          <w:lang w:eastAsia="en-GB"/>
+        </w:rPr>
+      </w:pPr>
+    </w:p>
+    <w:p>
+      <w:pPr>
+        <w:shd w:val="clear" w:color="auto" w:fill="FFFFFF"/>
+        <w:spacing w:after="0" w:line="240" w:lineRule="auto"/>
+        <w:jc w:val="center"/>
+        <w:rPr>
+          <w:rFonts w:ascii="Helvetica" w:eastAsia="Times New Roman" w:hAnsi="Helvetica" w:cs="Helvetica"/>
+          <w:b/>
+          <w:bCs/>
+          <w:color w:val="343434"/>
+          <w:sz w:val="21"/>
+          <w:szCs w:val="21"/>
+          <w:lang w:eastAsia="en-GB"/>
+        </w:rPr>
+      </w:pPr>
+    </w:p>
+    <w:p>
+      <w:pPr>
+        <w:shd w:val="clear" w:color="auto" w:fill="FFFFFF"/>
+        <w:spacing w:after="0" w:line="240" w:lineRule="auto"/>
+        <w:jc w:val="center"/>
+        <w:rPr>
+          <w:rFonts w:ascii="Helvetica" w:eastAsia="Times New Roman" w:hAnsi="Helvetica" w:cs="Helvetica"/>
+          <w:b/>
+          <w:bCs/>
+          <w:color w:val="343434"/>
+          <w:sz w:val="21"/>
+          <w:szCs w:val="21"/>
+          <w:lang w:eastAsia="en-GB"/>
+        </w:rPr>
+      </w:pPr>
+    </w:p>
+    <w:p>
+      <w:pPr>
+        <w:shd w:val="clear" w:color="auto" w:fill="FFFFFF"/>
+        <w:spacing w:after="0" w:line="240" w:lineRule="auto"/>
+        <w:rPr>
+          <w:rFonts w:ascii="Helvetica" w:eastAsia="Times New Roman" w:hAnsi="Helvetica" w:cs="Helvetica"/>
+          <w:color w:val="343434"/>
+          <w:sz w:val="21"/>
+          <w:szCs w:val="21"/>
+          <w:lang w:eastAsia="en-GB"/>
+        </w:rPr>
+      </w:pPr>
+      <w:r>
+        <w:rPr>
+          <w:rFonts w:ascii="Helvetica" w:eastAsia="Times New Roman" w:hAnsi="Helvetica" w:cs="Helvetica"/>
+          <w:b/>
+          <w:bCs/>
+          <w:color w:val="343434"/>
+          <w:sz w:val="21"/>
+          <w:szCs w:val="21"/>
+          <w:lang w:eastAsia="en-GB"/>
+        </w:rPr>
+        <w:t xml:space="preserve">                      </w:t>
+      </w:r>
+      <w:r>
+        <w:rPr>
+          <w:rFonts w:ascii="Helvetica" w:eastAsia="Times New Roman" w:hAnsi="Helvetica" w:cs="Helvetica"/>
+          <w:b/>
+          <w:bCs/>
+          <w:color w:val="343434"/>
+          <w:sz w:val="21"/>
+          <w:szCs w:val="21"/>
+          <w:lang w:eastAsia="en-GB"/>
+        </w:rPr>
+        <w:t xml:space="preserve">Chapter </w:t>
+      </w:r>
+      <w:r>
+        <w:rPr>
+          <w:rFonts w:ascii="Helvetica" w:eastAsia="Times New Roman" w:hAnsi="Helvetica" w:cs="Helvetica"/>
+          <w:b/>
+          <w:bCs/>
+          <w:color w:val="343434"/>
+          <w:sz w:val="21"/>
+          <w:szCs w:val="21"/>
+          <w:lang w:eastAsia="en-GB"/>
+        </w:rPr>
+        <w:t>5</w:t>
+      </w:r>
+      <w:r>
+        <w:rPr>
+          <w:rFonts w:ascii="Helvetica" w:eastAsia="Times New Roman" w:hAnsi="Helvetica" w:cs="Helvetica"/>
+          <w:color w:val="343434"/>
+          <w:sz w:val="21"/>
+          <w:szCs w:val="21"/>
+          <w:lang w:eastAsia="en-GB"/>
+        </w:rPr>
+        <w:t xml:space="preserve">: </w:t>
+      </w:r>
+      <w:r>
+        <w:rPr>
+          <w:rFonts w:ascii="Helvetica" w:eastAsia="Times New Roman" w:hAnsi="Helvetica" w:cs="Helvetica"/>
+          <w:b/>
+          <w:bCs/>
+          <w:color w:val="343434"/>
+          <w:sz w:val="21"/>
+          <w:szCs w:val="21"/>
+          <w:lang w:eastAsia="en-GB"/>
+        </w:rPr>
+        <w:t>Design and Implementation</w:t>
+      </w:r>
+    </w:p>
+    <w:p>
+      <w:pPr>
+        <w:shd w:val="clear" w:color="auto" w:fill="FFFFFF"/>
+        <w:spacing w:after="0" w:line="240" w:lineRule="auto"/>
+        <w:jc w:val="both"/>
+        <w:rPr>
+          <w:rFonts w:ascii="Helvetica" w:eastAsia="Times New Roman" w:hAnsi="Helvetica" w:cs="Helvetica"/>
+          <w:b/>
+          <w:bCs/>
+          <w:color w:val="343434"/>
+          <w:sz w:val="21"/>
+          <w:szCs w:val="21"/>
+          <w:lang w:eastAsia="en-GB"/>
+        </w:rPr>
+      </w:pPr>
+    </w:p>
+    <w:p>
+      <w:pPr>
+        <w:shd w:val="clear" w:color="auto" w:fill="FFFFFF"/>
+        <w:spacing w:after="0" w:line="240" w:lineRule="auto"/>
+        <w:jc w:val="both"/>
+        <w:rPr>
+          <w:rFonts w:ascii="Helvetica" w:eastAsia="Times New Roman" w:hAnsi="Helvetica" w:cs="Helvetica"/>
+          <w:color w:val="343434"/>
+          <w:sz w:val="21"/>
+          <w:szCs w:val="21"/>
+          <w:lang w:eastAsia="en-GB"/>
+        </w:rPr>
+      </w:pPr>
+      <w:r>
+        <w:rPr>
+          <w:rFonts w:ascii="Helvetica" w:eastAsia="Times New Roman" w:hAnsi="Helvetica" w:cs="Helvetica"/>
+          <w:b/>
+          <w:bCs/>
+          <w:color w:val="343434"/>
+          <w:sz w:val="21"/>
+          <w:szCs w:val="21"/>
+          <w:lang w:eastAsia="en-GB"/>
+        </w:rPr>
+        <w:t xml:space="preserve"> Product Features</w:t>
+      </w:r>
+    </w:p>
+    <w:p>
+      <w:pPr>
+        <w:shd w:val="clear" w:color="auto" w:fill="FFFFFF"/>
+        <w:spacing w:after="0" w:line="240" w:lineRule="auto"/>
+        <w:rPr>
+          <w:rFonts w:ascii="Helvetica" w:eastAsia="Times New Roman" w:hAnsi="Helvetica" w:cs="Helvetica"/>
+          <w:color w:val="343434"/>
+          <w:sz w:val="21"/>
+          <w:szCs w:val="21"/>
+          <w:lang w:eastAsia="en-GB"/>
+        </w:rPr>
+      </w:pPr>
+    </w:p>
+    <w:p>
+      <w:pPr>
+        <w:shd w:val="clear" w:color="auto" w:fill="FFFFFF"/>
+        <w:spacing w:after="0" w:line="240" w:lineRule="auto"/>
+        <w:rPr>
+          <w:rFonts w:ascii="Helvetica" w:eastAsia="Times New Roman" w:hAnsi="Helvetica" w:cs="Helvetica"/>
+          <w:color w:val="343434"/>
+          <w:sz w:val="21"/>
+          <w:szCs w:val="21"/>
+          <w:lang w:eastAsia="en-GB"/>
+        </w:rPr>
+      </w:pPr>
+    </w:p>
+    <w:p>
+      <w:pPr>
+        <w:shd w:val="clear" w:color="auto" w:fill="FFFFFF"/>
+        <w:spacing w:after="0" w:line="240" w:lineRule="auto"/>
+        <w:rPr>
+          <w:rFonts w:ascii="Helvetica" w:eastAsia="Times New Roman" w:hAnsi="Helvetica" w:cs="Helvetica"/>
+          <w:color w:val="343434"/>
+          <w:sz w:val="21"/>
+          <w:szCs w:val="21"/>
+          <w:lang w:eastAsia="en-GB"/>
+        </w:rPr>
+      </w:pPr>
+    </w:p>
+    <w:p>
+      <w:pPr>
+        <w:shd w:val="clear" w:color="auto" w:fill="FFFFFF"/>
+        <w:spacing w:after="0" w:line="240" w:lineRule="auto"/>
+        <w:jc w:val="both"/>
+        <w:rPr>
+          <w:rFonts w:ascii="Helvetica" w:eastAsia="Times New Roman" w:hAnsi="Helvetica" w:cs="Helvetica"/>
+          <w:color w:val="343434"/>
+          <w:sz w:val="21"/>
+          <w:szCs w:val="21"/>
+          <w:lang w:eastAsia="en-GB"/>
+        </w:rPr>
+      </w:pPr>
+      <w:r>
+        <w:rPr>
+          <w:rFonts w:ascii="Helvetica" w:eastAsia="Times New Roman" w:hAnsi="Helvetica" w:cs="Helvetica"/>
+          <w:b/>
+          <w:bCs/>
+          <w:color w:val="343434"/>
+          <w:sz w:val="21"/>
+          <w:szCs w:val="21"/>
+          <w:lang w:eastAsia="en-GB"/>
+        </w:rPr>
+        <w:t xml:space="preserve">5.1 </w:t>
+      </w:r>
+      <w:r>
+        <w:rPr>
+          <w:rFonts w:ascii="Helvetica" w:eastAsia="Times New Roman" w:hAnsi="Helvetica" w:cs="Helvetica"/>
+          <w:b/>
+          <w:bCs/>
+          <w:color w:val="343434"/>
+          <w:sz w:val="21"/>
+          <w:szCs w:val="21"/>
+          <w:lang w:eastAsia="en-GB"/>
+        </w:rPr>
+        <w:t>class diagram design</w:t>
+      </w:r>
+    </w:p>
+    <w:p>
+      <w:pPr>
+        <w:shd w:val="clear" w:color="auto" w:fill="FFFFFF"/>
+        <w:spacing w:after="0" w:line="240" w:lineRule="auto"/>
+        <w:jc w:val="both"/>
+        <w:rPr>
+          <w:rFonts w:ascii="Helvetica" w:eastAsia="Times New Roman" w:hAnsi="Helvetica" w:cs="Helvetica"/>
+          <w:color w:val="343434"/>
+          <w:sz w:val="21"/>
+          <w:szCs w:val="21"/>
+          <w:lang w:eastAsia="en-GB"/>
+        </w:rPr>
+      </w:pPr>
+    </w:p>
+    <w:p>
+      <w:pPr>
+        <w:shd w:val="clear" w:color="auto" w:fill="FFFFFF"/>
+        <w:spacing w:after="0" w:line="240" w:lineRule="auto"/>
+        <w:jc w:val="both"/>
+        <w:rPr>
+          <w:rFonts w:ascii="Helvetica" w:eastAsia="Times New Roman" w:hAnsi="Helvetica" w:cs="Helvetica"/>
+          <w:color w:val="343434"/>
+          <w:sz w:val="21"/>
+          <w:szCs w:val="21"/>
+          <w:lang w:eastAsia="en-GB"/>
+        </w:rPr>
+      </w:pPr>
+      <w:r>
+        <w:rPr>
+          <w:noProof/>
+        </w:rPr>
+        <w:drawing>
+          <wp:inline distT="0" distB="0" distL="0" distR="0">
+            <wp:extent cx="4533900" cy="4314825"/>
+            <wp:effectExtent l="0" t="0" r="0" b="9525"/>
+            <wp:docPr id="2" name="Picture 2"/>
+            <wp:cNvGraphicFramePr>
+              <a:graphicFrameLocks xmlns:a="http://schemas.openxmlformats.org/drawingml/2006/main" noChangeAspect="1"/>
+            </wp:cNvGraphicFramePr>
+            <a:graphic xmlns:a="http://schemas.openxmlformats.org/drawingml/2006/main">
+              <a:graphicData uri="http://schemas.openxmlformats.org/drawingml/2006/picture">
+                <pic:pic xmlns:pic="http://schemas.openxmlformats.org/drawingml/2006/picture">
+                  <pic:nvPicPr>
+                    <pic:cNvPr id="0" name="Picture 3"/>
+                    <pic:cNvPicPr>
+                      <a:picLocks noChangeAspect="1" noChangeArrowheads="1"/>
+                    </pic:cNvPicPr>
+                  </pic:nvPicPr>
+                  <pic:blipFill>
+                    <a:blip r:embed="rId5">
+                      <a:extLst>
+                        <a:ext uri="{28A0092B-C50C-407E-A947-70E740481C1C}">
+                          <a14:useLocalDpi xmlns:a14="http://schemas.microsoft.com/office/drawing/2010/main" val="0"/>
+                        </a:ext>
+                      </a:extLst>
+                    </a:blip>
+                    <a:srcRect/>
+                    <a:stretch>
+                      <a:fillRect/>
+                    </a:stretch>
+                  </pic:blipFill>
+                  <pic:spPr bwMode="auto">
+                    <a:xfrm>
+                      <a:off x="0" y="0"/>
+                      <a:ext cx="4533900" cy="4314825"/>
+                    </a:xfrm>
+                    <a:prstGeom prst="rect">
+                      <a:avLst/>
+                    </a:prstGeom>
+                    <a:noFill/>
+                    <a:ln>
+                      <a:noFill/>
+                    </a:ln>
+                  </pic:spPr>
+                </pic:pic>
+              </a:graphicData>
+            </a:graphic>
+          </wp:inline>
+        </w:drawing>
+      </w:r>
+    </w:p>
+    <w:p>
+      <w:pPr>
+        <w:shd w:val="clear" w:color="auto" w:fill="FFFFFF"/>
+        <w:spacing w:after="0" w:line="240" w:lineRule="auto"/>
+        <w:jc w:val="both"/>
+        <w:rPr>
+          <w:rFonts w:ascii="Helvetica" w:eastAsia="Times New Roman" w:hAnsi="Helvetica" w:cs="Helvetica"/>
+          <w:color w:val="343434"/>
+          <w:sz w:val="21"/>
+          <w:szCs w:val="21"/>
+          <w:lang w:eastAsia="en-GB"/>
+        </w:rPr>
+      </w:pPr>
+    </w:p>
+    <w:p>
+      <w:pPr>
+        <w:shd w:val="clear" w:color="auto" w:fill="FFFFFF"/>
+        <w:spacing w:after="0" w:line="240" w:lineRule="auto"/>
+        <w:jc w:val="both"/>
+        <w:rPr>
+          <w:rFonts w:ascii="Helvetica" w:eastAsia="Times New Roman" w:hAnsi="Helvetica" w:cs="Helvetica"/>
+          <w:color w:val="343434"/>
+          <w:sz w:val="21"/>
+          <w:szCs w:val="21"/>
+          <w:lang w:eastAsia="en-GB"/>
+        </w:rPr>
+      </w:pPr>
+    </w:p>
+    <w:p>
+      <w:pPr>
+        <w:shd w:val="clear" w:color="auto" w:fill="FFFFFF"/>
+        <w:spacing w:after="0" w:line="240" w:lineRule="auto"/>
+        <w:jc w:val="both"/>
+        <w:rPr>
+          <w:rFonts w:ascii="Helvetica" w:eastAsia="Times New Roman" w:hAnsi="Helvetica" w:cs="Helvetica"/>
+          <w:color w:val="343434"/>
+          <w:sz w:val="21"/>
+          <w:szCs w:val="21"/>
+          <w:lang w:eastAsia="en-GB"/>
+        </w:rPr>
+      </w:pPr>
+    </w:p>
+    <w:p>
+      <w:pPr>
+        <w:shd w:val="clear" w:color="auto" w:fill="FFFFFF"/>
+        <w:spacing w:after="0" w:line="240" w:lineRule="auto"/>
+        <w:jc w:val="both"/>
+        <w:rPr>
+          <w:rFonts w:ascii="Helvetica" w:eastAsia="Times New Roman" w:hAnsi="Helvetica" w:cs="Helvetica"/>
+          <w:color w:val="343434"/>
+          <w:sz w:val="21"/>
+          <w:szCs w:val="21"/>
+          <w:lang w:eastAsia="en-GB"/>
+        </w:rPr>
+      </w:pPr>
+    </w:p>
+    <w:p>
+      <w:pPr>
+        <w:shd w:val="clear" w:color="auto" w:fill="FFFFFF"/>
+        <w:spacing w:after="0" w:line="240" w:lineRule="auto"/>
+        <w:jc w:val="both"/>
+        <w:rPr>
+          <w:rFonts w:ascii="Helvetica" w:eastAsia="Times New Roman" w:hAnsi="Helvetica" w:cs="Helvetica"/>
+          <w:color w:val="343434"/>
+          <w:sz w:val="21"/>
+          <w:szCs w:val="21"/>
+          <w:lang w:eastAsia="en-GB"/>
+        </w:rPr>
+      </w:pPr>
+    </w:p>
+    <w:p>
+      <w:pPr>
+        <w:shd w:val="clear" w:color="auto" w:fill="FFFFFF"/>
+        <w:spacing w:after="0" w:line="240" w:lineRule="auto"/>
+        <w:jc w:val="both"/>
+        <w:rPr>
+          <w:rFonts w:ascii="Helvetica" w:eastAsia="Times New Roman" w:hAnsi="Helvetica" w:cs="Helvetica"/>
+          <w:color w:val="343434"/>
+          <w:sz w:val="21"/>
+          <w:szCs w:val="21"/>
+          <w:lang w:eastAsia="en-GB"/>
+        </w:rPr>
+      </w:pPr>
+    </w:p>
+    <w:p>
+      <w:pPr>
+        <w:shd w:val="clear" w:color="auto" w:fill="FFFFFF"/>
+        <w:spacing w:after="0" w:line="240" w:lineRule="auto"/>
+        <w:jc w:val="both"/>
+        <w:rPr>
+          <w:rFonts w:ascii="Helvetica" w:eastAsia="Times New Roman" w:hAnsi="Helvetica" w:cs="Helvetica"/>
+          <w:color w:val="343434"/>
+          <w:sz w:val="21"/>
+          <w:szCs w:val="21"/>
+          <w:lang w:eastAsia="en-GB"/>
+        </w:rPr>
+      </w:pPr>
+    </w:p>
+    <w:p>
+      <w:pPr>
+        <w:shd w:val="clear" w:color="auto" w:fill="FFFFFF"/>
+        <w:spacing w:after="0" w:line="240" w:lineRule="auto"/>
+        <w:jc w:val="both"/>
+        <w:rPr>
+          <w:rFonts w:ascii="Helvetica" w:eastAsia="Times New Roman" w:hAnsi="Helvetica" w:cs="Helvetica"/>
+          <w:color w:val="343434"/>
+          <w:sz w:val="21"/>
+          <w:szCs w:val="21"/>
+          <w:lang w:eastAsia="en-GB"/>
+        </w:rPr>
+      </w:pPr>
+    </w:p>
+    <w:p>
+      <w:pPr>
+        <w:shd w:val="clear" w:color="auto" w:fill="FFFFFF"/>
+        <w:spacing w:after="0" w:line="240" w:lineRule="auto"/>
+        <w:jc w:val="both"/>
+        <w:rPr>
+          <w:rFonts w:ascii="Helvetica" w:eastAsia="Times New Roman" w:hAnsi="Helvetica" w:cs="Helvetica"/>
+          <w:color w:val="343434"/>
+          <w:sz w:val="21"/>
+          <w:szCs w:val="21"/>
+          <w:lang w:eastAsia="en-GB"/>
+        </w:rPr>
+      </w:pPr>
+    </w:p>
+    <w:p>
+      <w:pPr>
+        <w:shd w:val="clear" w:color="auto" w:fill="FFFFFF"/>
+        <w:spacing w:after="0" w:line="240" w:lineRule="auto"/>
+        <w:jc w:val="both"/>
+        <w:rPr>
+          <w:rFonts w:ascii="Helvetica" w:eastAsia="Times New Roman" w:hAnsi="Helvetica" w:cs="Helvetica"/>
+          <w:color w:val="343434"/>
+          <w:sz w:val="21"/>
+          <w:szCs w:val="21"/>
+          <w:lang w:eastAsia="en-GB"/>
+        </w:rPr>
+      </w:pPr>
+    </w:p>
+    <w:p>
+      <w:pPr>
+        <w:shd w:val="clear" w:color="auto" w:fill="FFFFFF"/>
+        <w:spacing w:after="0" w:line="240" w:lineRule="auto"/>
+        <w:jc w:val="both"/>
+        <w:rPr>
+          <w:rFonts w:ascii="Helvetica" w:eastAsia="Times New Roman" w:hAnsi="Helvetica" w:cs="Helvetica"/>
+          <w:color w:val="343434"/>
+          <w:sz w:val="21"/>
+          <w:szCs w:val="21"/>
+          <w:lang w:eastAsia="en-GB"/>
+        </w:rPr>
+      </w:pPr>
+    </w:p>
+    <w:p>
+      <w:pPr>
+        <w:shd w:val="clear" w:color="auto" w:fill="FFFFFF"/>
+        <w:spacing w:after="0" w:line="240" w:lineRule="auto"/>
+        <w:jc w:val="both"/>
+        <w:rPr>
+          <w:rFonts w:ascii="Helvetica" w:eastAsia="Times New Roman" w:hAnsi="Helvetica" w:cs="Helvetica"/>
+          <w:color w:val="343434"/>
+          <w:sz w:val="21"/>
+          <w:szCs w:val="21"/>
+          <w:lang w:eastAsia="en-GB"/>
+        </w:rPr>
+      </w:pPr>
+    </w:p>
+    <w:p>
+      <w:pPr>
+        <w:shd w:val="clear" w:color="auto" w:fill="FFFFFF"/>
+        <w:spacing w:after="0" w:line="240" w:lineRule="auto"/>
+        <w:jc w:val="both"/>
+        <w:rPr>
+          <w:rFonts w:ascii="Helvetica" w:eastAsia="Times New Roman" w:hAnsi="Helvetica" w:cs="Helvetica"/>
+          <w:color w:val="343434"/>
+          <w:sz w:val="21"/>
+          <w:szCs w:val="21"/>
+          <w:lang w:eastAsia="en-GB"/>
+        </w:rPr>
+      </w:pPr>
+    </w:p>
+    <w:p>
+      <w:pPr>
+        <w:shd w:val="clear" w:color="auto" w:fill="FFFFFF"/>
+        <w:spacing w:after="0" w:line="240" w:lineRule="auto"/>
+        <w:jc w:val="both"/>
+        <w:rPr>
+          <w:rFonts w:ascii="Helvetica" w:eastAsia="Times New Roman" w:hAnsi="Helvetica" w:cs="Helvetica"/>
+          <w:color w:val="343434"/>
+          <w:sz w:val="21"/>
+          <w:szCs w:val="21"/>
+          <w:lang w:eastAsia="en-GB"/>
+        </w:rPr>
+      </w:pPr>
+    </w:p>
+    <w:p>
+      <w:pPr>
+        <w:shd w:val="clear" w:color="auto" w:fill="FFFFFF"/>
+        <w:spacing w:after="0" w:line="240" w:lineRule="auto"/>
+        <w:jc w:val="both"/>
+        <w:rPr>
+          <w:rFonts w:ascii="Helvetica" w:eastAsia="Times New Roman" w:hAnsi="Helvetica" w:cs="Helvetica"/>
+          <w:color w:val="343434"/>
+          <w:sz w:val="21"/>
+          <w:szCs w:val="21"/>
+          <w:lang w:eastAsia="en-GB"/>
+        </w:rPr>
+      </w:pPr>
+    </w:p>
+    <w:p>
+      <w:pPr>
+        <w:shd w:val="clear" w:color="auto" w:fill="FFFFFF"/>
+        <w:spacing w:after="0" w:line="240" w:lineRule="auto"/>
+        <w:jc w:val="both"/>
+        <w:rPr>
+          <w:rFonts w:ascii="Helvetica" w:eastAsia="Times New Roman" w:hAnsi="Helvetica" w:cs="Helvetica"/>
+          <w:color w:val="343434"/>
+          <w:sz w:val="21"/>
+          <w:szCs w:val="21"/>
+          <w:lang w:eastAsia="en-GB"/>
+        </w:rPr>
+      </w:pPr>
+    </w:p>
+    <w:p>
+      <w:pPr>
+        <w:shd w:val="clear" w:color="auto" w:fill="FFFFFF"/>
+        <w:spacing w:after="0" w:line="240" w:lineRule="auto"/>
+        <w:jc w:val="both"/>
+        <w:rPr>
+          <w:rFonts w:ascii="Helvetica" w:eastAsia="Times New Roman" w:hAnsi="Helvetica" w:cs="Helvetica"/>
+          <w:color w:val="343434"/>
+          <w:sz w:val="21"/>
+          <w:szCs w:val="21"/>
+          <w:lang w:eastAsia="en-GB"/>
+        </w:rPr>
+      </w:pPr>
+    </w:p>
+    <w:p>
+      <w:pPr>
+        <w:shd w:val="clear" w:color="auto" w:fill="FFFFFF"/>
+        <w:spacing w:after="0" w:line="240" w:lineRule="auto"/>
+        <w:jc w:val="both"/>
+        <w:rPr>
+          <w:rFonts w:ascii="Helvetica" w:eastAsia="Times New Roman" w:hAnsi="Helvetica" w:cs="Helvetica"/>
+          <w:color w:val="343434"/>
+          <w:sz w:val="21"/>
+          <w:szCs w:val="21"/>
+          <w:lang w:eastAsia="en-GB"/>
+        </w:rPr>
+      </w:pPr>
+    </w:p>
+    <w:p>
+      <w:pPr>
+        <w:shd w:val="clear" w:color="auto" w:fill="FFFFFF"/>
+        <w:spacing w:after="0" w:line="240" w:lineRule="auto"/>
+        <w:jc w:val="both"/>
+        <w:rPr>
+          <w:rFonts w:ascii="Helvetica" w:eastAsia="Times New Roman" w:hAnsi="Helvetica" w:cs="Helvetica"/>
+          <w:color w:val="343434"/>
+          <w:sz w:val="21"/>
+          <w:szCs w:val="21"/>
+          <w:lang w:eastAsia="en-GB"/>
+        </w:rPr>
+      </w:pPr>
+    </w:p>
+    <w:p>
+      <w:pPr>
+        <w:shd w:val="clear" w:color="auto" w:fill="FFFFFF"/>
+        <w:spacing w:after="0" w:line="240" w:lineRule="auto"/>
+        <w:jc w:val="both"/>
+        <w:rPr>
+          <w:rFonts w:ascii="Helvetica" w:eastAsia="Times New Roman" w:hAnsi="Helvetica" w:cs="Helvetica"/>
+          <w:color w:val="343434"/>
+          <w:sz w:val="21"/>
+          <w:szCs w:val="21"/>
+          <w:lang w:eastAsia="en-GB"/>
+        </w:rPr>
+      </w:pPr>
+    </w:p>
+    <w:p>
+      <w:pPr>
+        <w:shd w:val="clear" w:color="auto" w:fill="FFFFFF"/>
+        <w:spacing w:after="0" w:line="240" w:lineRule="auto"/>
+        <w:jc w:val="both"/>
+        <w:rPr>
+          <w:rFonts w:ascii="Helvetica" w:eastAsia="Times New Roman" w:hAnsi="Helvetica" w:cs="Helvetica"/>
+          <w:b/>
+          <w:bCs/>
+          <w:color w:val="343434"/>
+          <w:sz w:val="21"/>
+          <w:szCs w:val="21"/>
+          <w:lang w:eastAsia="en-GB"/>
+        </w:rPr>
+      </w:pPr>
+      <w:r>
+        <w:rPr>
+          <w:rFonts w:ascii="Helvetica" w:eastAsia="Times New Roman" w:hAnsi="Helvetica" w:cs="Helvetica"/>
+          <w:b/>
+          <w:bCs/>
+          <w:color w:val="343434"/>
+          <w:sz w:val="21"/>
+          <w:szCs w:val="21"/>
+          <w:lang w:eastAsia="en-GB"/>
+        </w:rPr>
+        <w:lastRenderedPageBreak/>
+        <w:t xml:space="preserve">5.2 </w:t>
+      </w:r>
+      <w:r>
+        <w:rPr>
+          <w:rFonts w:ascii="Helvetica" w:eastAsia="Times New Roman" w:hAnsi="Helvetica" w:cs="Helvetica"/>
+          <w:b/>
+          <w:bCs/>
+          <w:color w:val="343434"/>
+          <w:sz w:val="21"/>
+          <w:szCs w:val="21"/>
+          <w:lang w:eastAsia="en-GB"/>
+        </w:rPr>
+        <w:t>Use case diagram</w:t>
+      </w:r>
+    </w:p>
+    <w:p>
+      <w:pPr>
+        <w:shd w:val="clear" w:color="auto" w:fill="FFFFFF"/>
+        <w:spacing w:after="0" w:line="240" w:lineRule="auto"/>
+        <w:jc w:val="both"/>
+        <w:rPr>
+          <w:rFonts w:ascii="Helvetica" w:eastAsia="Times New Roman" w:hAnsi="Helvetica" w:cs="Helvetica"/>
+          <w:b/>
+          <w:bCs/>
+          <w:color w:val="343434"/>
+          <w:sz w:val="21"/>
+          <w:szCs w:val="21"/>
+          <w:lang w:eastAsia="en-GB"/>
+        </w:rPr>
+      </w:pPr>
+      <w:r>
+        <w:rPr>
+          <w:rFonts w:ascii="Helvetica" w:eastAsia="Times New Roman" w:hAnsi="Helvetica" w:cs="Helvetica"/>
+          <w:b/>
+          <w:bCs/>
+          <w:color w:val="343434"/>
+          <w:sz w:val="21"/>
+          <w:szCs w:val="21"/>
+          <w:lang w:eastAsia="en-GB"/>
+        </w:rPr>
+        <w:t xml:space="preserve">   </w:t>
+      </w:r>
+    </w:p>
+    <w:p>
+      <w:pPr>
+        <w:shd w:val="clear" w:color="auto" w:fill="FFFFFF"/>
+        <w:spacing w:after="0" w:line="240" w:lineRule="auto"/>
+        <w:jc w:val="both"/>
+        <w:rPr>
+          <w:rFonts w:ascii="Helvetica" w:eastAsia="Times New Roman" w:hAnsi="Helvetica" w:cs="Helvetica"/>
+          <w:b/>
+          <w:bCs/>
+          <w:color w:val="343434"/>
+          <w:sz w:val="21"/>
+          <w:szCs w:val="21"/>
+          <w:lang w:eastAsia="en-GB"/>
+        </w:rPr>
+      </w:pPr>
+    </w:p>
+    <w:p>
+      <w:pPr>
+        <w:shd w:val="clear" w:color="auto" w:fill="FFFFFF"/>
+        <w:spacing w:after="0" w:line="240" w:lineRule="auto"/>
+        <w:jc w:val="both"/>
+        <w:rPr>
+          <w:rFonts w:ascii="Helvetica" w:eastAsia="Times New Roman" w:hAnsi="Helvetica" w:cs="Helvetica"/>
+          <w:color w:val="343434"/>
+          <w:sz w:val="21"/>
+          <w:szCs w:val="21"/>
+          <w:lang w:eastAsia="en-GB"/>
+        </w:rPr>
+      </w:pPr>
+      <w:r>
+        <w:rPr>
+          <w:noProof/>
+        </w:rPr>
+        <w:drawing>
+          <wp:inline distT="0" distB="0" distL="0" distR="0" wp14:anchorId="575A3642" wp14:editId="3AE05958">
+            <wp:extent cx="3476625" cy="3629025"/>
+            <wp:effectExtent l="0" t="0" r="9525" b="9525"/>
+            <wp:docPr id="1" name="Picture 1"/>
+            <wp:cNvGraphicFramePr>
+              <a:graphicFrameLocks xmlns:a="http://schemas.openxmlformats.org/drawingml/2006/main" noChangeAspect="1"/>
+            </wp:cNvGraphicFramePr>
+            <a:graphic xmlns:a="http://schemas.openxmlformats.org/drawingml/2006/main">
+              <a:graphicData uri="http://schemas.openxmlformats.org/drawingml/2006/picture">
+                <pic:pic xmlns:pic="http://schemas.openxmlformats.org/drawingml/2006/picture">
+                  <pic:nvPicPr>
+                    <pic:cNvPr id="0" name="Picture 1"/>
+                    <pic:cNvPicPr>
+                      <a:picLocks noChangeAspect="1" noChangeArrowheads="1"/>
+                    </pic:cNvPicPr>
+                  </pic:nvPicPr>
+                  <pic:blipFill>
+                    <a:blip r:embed="rId6">
+                      <a:extLst>
+                        <a:ext uri="{28A0092B-C50C-407E-A947-70E740481C1C}">
+                          <a14:useLocalDpi xmlns:a14="http://schemas.microsoft.com/office/drawing/2010/main" val="0"/>
+                        </a:ext>
+                      </a:extLst>
+                    </a:blip>
+                    <a:srcRect/>
+                    <a:stretch>
+                      <a:fillRect/>
+                    </a:stretch>
+                  </pic:blipFill>
+                  <pic:spPr bwMode="auto">
+                    <a:xfrm>
+                      <a:off x="0" y="0"/>
+                      <a:ext cx="3476625" cy="3629025"/>
+                    </a:xfrm>
+                    <a:prstGeom prst="rect">
+                      <a:avLst/>
+                    </a:prstGeom>
+                    <a:noFill/>
+                    <a:ln>
+                      <a:noFill/>
+                    </a:ln>
+                  </pic:spPr>
+                </pic:pic>
+              </a:graphicData>
+            </a:graphic>
+          </wp:inline>
+        </w:drawing>
+      </w:r>
+    </w:p>
+    <w:p>
+      <w:pPr>
+        <w:shd w:val="clear" w:color="auto" w:fill="FFFFFF"/>
+        <w:spacing w:after="0" w:line="240" w:lineRule="auto"/>
+        <w:rPr>
+          <w:rFonts w:ascii="Helvetica" w:eastAsia="Times New Roman" w:hAnsi="Helvetica" w:cs="Helvetica"/>
+          <w:color w:val="343434"/>
+          <w:sz w:val="21"/>
+          <w:szCs w:val="21"/>
+          <w:lang w:eastAsia="en-GB"/>
+        </w:rPr>
+      </w:pPr>
+    </w:p>
+    <w:p>
+      <w:pPr>
+        <w:shd w:val="clear" w:color="auto" w:fill="FFFFFF"/>
+        <w:spacing w:after="0" w:line="240" w:lineRule="auto"/>
+        <w:rPr>
+          <w:rFonts w:ascii="Helvetica" w:eastAsia="Times New Roman" w:hAnsi="Helvetica" w:cs="Helvetica"/>
+          <w:color w:val="343434"/>
+          <w:sz w:val="21"/>
+          <w:szCs w:val="21"/>
+          <w:lang w:eastAsia="en-GB"/>
+        </w:rPr>
+      </w:pPr>
+    </w:p>
+    <w:p>
+      <w:pPr>
+        <w:shd w:val="clear" w:color="auto" w:fill="FFFFFF"/>
+        <w:spacing w:after="0" w:line="240" w:lineRule="auto"/>
+        <w:jc w:val="both"/>
+        <w:rPr>
+          <w:rFonts w:ascii="Helvetica" w:eastAsia="Times New Roman" w:hAnsi="Helvetica" w:cs="Helvetica"/>
+          <w:color w:val="343434"/>
+          <w:sz w:val="21"/>
+          <w:szCs w:val="21"/>
+          <w:lang w:eastAsia="en-GB"/>
+        </w:rPr>
+      </w:pPr>
+      <w:r>
+        <w:rPr>
+          <w:rFonts w:ascii="Helvetica" w:eastAsia="Times New Roman" w:hAnsi="Helvetica" w:cs="Helvetica"/>
+          <w:b/>
+          <w:bCs/>
+          <w:color w:val="343434"/>
+          <w:sz w:val="21"/>
+          <w:szCs w:val="21"/>
+          <w:lang w:eastAsia="en-GB"/>
+        </w:rPr>
+        <w:t xml:space="preserve">5.3 </w:t>
+      </w:r>
+      <w:r>
+        <w:rPr>
+          <w:rFonts w:ascii="Helvetica" w:eastAsia="Times New Roman" w:hAnsi="Helvetica" w:cs="Helvetica"/>
+          <w:b/>
+          <w:bCs/>
+          <w:color w:val="343434"/>
+          <w:sz w:val="21"/>
+          <w:szCs w:val="21"/>
+          <w:lang w:eastAsia="en-GB"/>
+        </w:rPr>
+        <w:t>Sequence diagram</w:t>
+      </w:r>
+    </w:p>
+    <w:p>
+      <w:pPr>
+        <w:shd w:val="clear" w:color="auto" w:fill="FFFFFF"/>
+        <w:spacing w:after="0" w:line="240" w:lineRule="auto"/>
+        <w:jc w:val="both"/>
+        <w:rPr>
+          <w:rFonts w:ascii="Helvetica" w:eastAsia="Times New Roman" w:hAnsi="Helvetica" w:cs="Helvetica"/>
+          <w:color w:val="343434"/>
+          <w:sz w:val="21"/>
+          <w:szCs w:val="21"/>
+          <w:lang w:eastAsia="en-GB"/>
+        </w:rPr>
+      </w:pPr>
+    </w:p>
+    <w:p>
+      <w:pPr>
+        <w:shd w:val="clear" w:color="auto" w:fill="FFFFFF"/>
+        <w:spacing w:after="0" w:line="240" w:lineRule="auto"/>
+        <w:jc w:val="both"/>
+        <w:rPr>
+          <w:rFonts w:ascii="Helvetica" w:eastAsia="Times New Roman" w:hAnsi="Helvetica" w:cs="Helvetica"/>
+          <w:b/>
+          <w:bCs/>
+          <w:color w:val="343434"/>
+          <w:sz w:val="21"/>
+          <w:szCs w:val="21"/>
+          <w:lang w:eastAsia="en-GB"/>
+        </w:rPr>
+      </w:pPr>
+      <w:r>
+        <w:rPr>
+          <w:rFonts w:ascii="Helvetica" w:eastAsia="Times New Roman" w:hAnsi="Helvetica" w:cs="Helvetica"/>
+          <w:b/>
+          <w:bCs/>
+          <w:color w:val="343434"/>
+          <w:sz w:val="21"/>
+          <w:szCs w:val="21"/>
+          <w:lang w:eastAsia="en-GB"/>
+        </w:rPr>
+        <w:t xml:space="preserve">5.4 </w:t>
+      </w:r>
+      <w:r>
+        <w:rPr>
+          <w:rFonts w:ascii="Helvetica" w:eastAsia="Times New Roman" w:hAnsi="Helvetica" w:cs="Helvetica"/>
+          <w:b/>
+          <w:bCs/>
+          <w:color w:val="343434"/>
+          <w:sz w:val="21"/>
+          <w:szCs w:val="21"/>
+          <w:lang w:eastAsia="en-GB"/>
+        </w:rPr>
+        <w:t>Activity diagram</w:t>
+      </w:r>
+    </w:p>
+    <w:p>
+      <w:pPr>
+        <w:shd w:val="clear" w:color="auto" w:fill="FFFFFF"/>
+        <w:spacing w:after="0" w:line="240" w:lineRule="auto"/>
+        <w:jc w:val="both"/>
+        <w:rPr>
+          <w:rFonts w:ascii="Helvetica" w:eastAsia="Times New Roman" w:hAnsi="Helvetica" w:cs="Helvetica"/>
+          <w:color w:val="343434"/>
+          <w:sz w:val="21"/>
+          <w:szCs w:val="21"/>
+          <w:lang w:eastAsia="en-GB"/>
+        </w:rPr>
+      </w:pPr>
+    </w:p>
+    <w:p>
+      <w:pPr>
+        <w:shd w:val="clear" w:color="auto" w:fill="FFFFFF"/>
+        <w:spacing w:after="0" w:line="240" w:lineRule="auto"/>
+        <w:jc w:val="both"/>
+        <w:rPr>
+          <w:rFonts w:ascii="Helvetica" w:eastAsia="Times New Roman" w:hAnsi="Helvetica" w:cs="Helvetica"/>
+          <w:color w:val="343434"/>
+          <w:sz w:val="21"/>
+          <w:szCs w:val="21"/>
+          <w:lang w:eastAsia="en-GB"/>
+        </w:rPr>
+      </w:pPr>
+      <w:r>
+        <w:rPr>
+          <w:rFonts w:ascii="Helvetica" w:eastAsia="Times New Roman" w:hAnsi="Helvetica" w:cs="Helvetica"/>
+          <w:b/>
+          <w:bCs/>
+          <w:color w:val="343434"/>
+          <w:sz w:val="21"/>
+          <w:szCs w:val="21"/>
+          <w:lang w:eastAsia="en-GB"/>
+        </w:rPr>
+        <w:t xml:space="preserve">5.5 </w:t>
+      </w:r>
+      <w:r>
+        <w:rPr>
+          <w:rFonts w:ascii="Helvetica" w:eastAsia="Times New Roman" w:hAnsi="Helvetica" w:cs="Helvetica"/>
+          <w:b/>
+          <w:bCs/>
+          <w:color w:val="343434"/>
+          <w:sz w:val="21"/>
+          <w:szCs w:val="21"/>
+          <w:lang w:eastAsia="en-GB"/>
+        </w:rPr>
+        <w:t>Entity diagram</w:t>
+      </w:r>
+    </w:p>
+    <w:p>
+      <w:pPr>
+        <w:shd w:val="clear" w:color="auto" w:fill="FFFFFF"/>
+        <w:spacing w:after="0" w:line="240" w:lineRule="auto"/>
+        <w:jc w:val="both"/>
+        <w:rPr>
+          <w:rFonts w:ascii="Helvetica" w:eastAsia="Times New Roman" w:hAnsi="Helvetica" w:cs="Helvetica"/>
+          <w:color w:val="343434"/>
+          <w:sz w:val="21"/>
+          <w:szCs w:val="21"/>
+          <w:lang w:eastAsia="en-GB"/>
+        </w:rPr>
+      </w:pPr>
+    </w:p>
+    <w:p>
+      <w:pPr>
+        <w:shd w:val="clear" w:color="auto" w:fill="FFFFFF"/>
+        <w:spacing w:after="0" w:line="240" w:lineRule="auto"/>
+        <w:jc w:val="both"/>
+        <w:rPr>
+          <w:rFonts w:ascii="Helvetica" w:eastAsia="Times New Roman" w:hAnsi="Helvetica" w:cs="Helvetica"/>
+          <w:color w:val="343434"/>
+          <w:sz w:val="21"/>
+          <w:szCs w:val="21"/>
+          <w:lang w:eastAsia="en-GB"/>
+        </w:rPr>
+      </w:pPr>
+    </w:p>
+    <w:p>
+      <w:pPr>
+        <w:shd w:val="clear" w:color="auto" w:fill="FFFFFF"/>
+        <w:spacing w:after="0" w:line="240" w:lineRule="auto"/>
+        <w:jc w:val="both"/>
+        <w:rPr>
+          <w:rFonts w:ascii="Helvetica" w:eastAsia="Times New Roman" w:hAnsi="Helvetica" w:cs="Helvetica"/>
+          <w:color w:val="343434"/>
+          <w:sz w:val="21"/>
+          <w:szCs w:val="21"/>
+          <w:lang w:eastAsia="en-GB"/>
+        </w:rPr>
+      </w:pPr>
+    </w:p>
+    <w:p>
+      <w:pPr>
+        <w:shd w:val="clear" w:color="auto" w:fill="FFFFFF"/>
+        <w:spacing w:after="0" w:line="240" w:lineRule="auto"/>
+        <w:jc w:val="both"/>
+        <w:rPr>
+          <w:rFonts w:ascii="Helvetica" w:eastAsia="Times New Roman" w:hAnsi="Helvetica" w:cs="Helvetica"/>
+          <w:color w:val="343434"/>
+          <w:sz w:val="21"/>
+          <w:szCs w:val="21"/>
+          <w:lang w:eastAsia="en-GB"/>
+        </w:rPr>
+      </w:pPr>
+      <w:r>
+        <w:rPr>
+          <w:rFonts w:ascii="Helvetica" w:eastAsia="Times New Roman" w:hAnsi="Helvetica" w:cs="Helvetica"/>
+          <w:b/>
+          <w:bCs/>
+          <w:color w:val="343434"/>
+          <w:sz w:val="21"/>
+          <w:szCs w:val="21"/>
+          <w:lang w:eastAsia="en-GB"/>
+        </w:rPr>
+        <w:t xml:space="preserve">Chapter </w:t>
+      </w:r>
+      <w:r>
+        <w:rPr>
+          <w:rFonts w:ascii="Helvetica" w:eastAsia="Times New Roman" w:hAnsi="Helvetica" w:cs="Helvetica"/>
+          <w:b/>
+          <w:bCs/>
+          <w:color w:val="343434"/>
+          <w:sz w:val="21"/>
+          <w:szCs w:val="21"/>
+          <w:lang w:eastAsia="en-GB"/>
+        </w:rPr>
+        <w:t>6</w:t>
+      </w:r>
+      <w:r>
+        <w:rPr>
+          <w:rFonts w:ascii="Helvetica" w:eastAsia="Times New Roman" w:hAnsi="Helvetica" w:cs="Helvetica"/>
+          <w:b/>
+          <w:color w:val="343434"/>
+          <w:sz w:val="21"/>
+          <w:szCs w:val="21"/>
+          <w:lang w:eastAsia="en-GB"/>
+        </w:rPr>
+        <w:t>: SNAPSHOTS</w:t>
       </w:r>
       <w:r>
         <w:rPr>
@@ -1531,1558 +4514,478 @@
       <w:pPr>
         <w:shd w:val="clear" w:color="auto" w:fill="FFFFFF"/>
         <w:spacing w:after="0" w:line="240" w:lineRule="auto"/>
-        <w:jc w:val="both"/>
-        <w:rPr>
-          <w:rFonts w:ascii="Helvetica" w:eastAsia="Times New Roman" w:hAnsi="Helvetica" w:cs="Helvetica"/>
-          <w:color w:val="343434"/>
-          <w:sz w:val="21"/>
-          <w:szCs w:val="21"/>
-          <w:lang w:eastAsia="en-GB"/>
-        </w:rPr>
-      </w:pPr>
-    </w:p>
-    <w:p>
-      <w:pPr>
-        <w:shd w:val="clear" w:color="auto" w:fill="FFFFFF"/>
-        <w:spacing w:after="0" w:line="240" w:lineRule="auto"/>
-        <w:jc w:val="both"/>
-        <w:rPr>
-          <w:rFonts w:ascii="Helvetica" w:eastAsia="Times New Roman" w:hAnsi="Helvetica" w:cs="Helvetica"/>
-          <w:color w:val="343434"/>
-          <w:sz w:val="21"/>
-          <w:szCs w:val="21"/>
-          <w:lang w:eastAsia="en-GB"/>
-        </w:rPr>
-      </w:pPr>
-      <w:proofErr w:type="gramStart"/>
-      <w:r>
-        <w:rPr>
-          <w:rFonts w:ascii="Helvetica" w:eastAsia="Times New Roman" w:hAnsi="Helvetica" w:cs="Helvetica"/>
-          <w:b/>
-          <w:bCs/>
-          <w:color w:val="343434"/>
-          <w:sz w:val="21"/>
-          <w:szCs w:val="21"/>
-          <w:lang w:eastAsia="en-GB"/>
-        </w:rPr>
-        <w:t>3.3  Hardware</w:t>
-      </w:r>
-      <w:proofErr w:type="gramEnd"/>
-      <w:r>
-        <w:rPr>
-          <w:rFonts w:ascii="Helvetica" w:eastAsia="Times New Roman" w:hAnsi="Helvetica" w:cs="Helvetica"/>
-          <w:b/>
-          <w:bCs/>
-          <w:color w:val="343434"/>
-          <w:sz w:val="21"/>
-          <w:szCs w:val="21"/>
-          <w:lang w:eastAsia="en-GB"/>
-        </w:rPr>
-        <w:t xml:space="preserve"> Requirements</w:t>
-      </w:r>
-    </w:p>
-    <w:p>
-      <w:pPr>
-        <w:numPr>
-          <w:ilvl w:val="0"/>
-          <w:numId w:val="3"/>
-        </w:numPr>
-        <w:shd w:val="clear" w:color="auto" w:fill="FFFFFF"/>
-        <w:spacing w:after="0" w:line="240" w:lineRule="auto"/>
-        <w:ind w:left="0"/>
-        <w:jc w:val="both"/>
-        <w:rPr>
-          <w:rFonts w:ascii="Helvetica" w:eastAsia="Times New Roman" w:hAnsi="Helvetica" w:cs="Helvetica"/>
-          <w:color w:val="343434"/>
-          <w:sz w:val="21"/>
-          <w:szCs w:val="21"/>
-          <w:lang w:eastAsia="en-GB"/>
-        </w:rPr>
-      </w:pPr>
-      <w:r>
-        <w:rPr>
-          <w:rFonts w:ascii="Helvetica" w:eastAsia="Times New Roman" w:hAnsi="Helvetica" w:cs="Helvetica"/>
-          <w:color w:val="343434"/>
-          <w:sz w:val="21"/>
-          <w:szCs w:val="21"/>
-          <w:lang w:eastAsia="en-GB"/>
-        </w:rPr>
-        <w:t>Computers </w:t>
-      </w:r>
-    </w:p>
-    <w:p>
-      <w:pPr>
-        <w:numPr>
-          <w:ilvl w:val="0"/>
-          <w:numId w:val="3"/>
-        </w:numPr>
-        <w:shd w:val="clear" w:color="auto" w:fill="FFFFFF"/>
-        <w:spacing w:after="0" w:line="240" w:lineRule="auto"/>
-        <w:ind w:left="0"/>
-        <w:jc w:val="both"/>
-        <w:rPr>
-          <w:rFonts w:ascii="Helvetica" w:eastAsia="Times New Roman" w:hAnsi="Helvetica" w:cs="Helvetica"/>
-          <w:color w:val="343434"/>
-          <w:sz w:val="21"/>
-          <w:szCs w:val="21"/>
-          <w:lang w:eastAsia="en-GB"/>
-        </w:rPr>
-      </w:pPr>
-    </w:p>
-    <w:p>
-      <w:pPr>
-        <w:shd w:val="clear" w:color="auto" w:fill="FFFFFF"/>
-        <w:spacing w:after="0" w:line="240" w:lineRule="auto"/>
-        <w:jc w:val="both"/>
-        <w:rPr>
-          <w:rFonts w:ascii="Helvetica" w:eastAsia="Times New Roman" w:hAnsi="Helvetica" w:cs="Helvetica"/>
-          <w:color w:val="343434"/>
-          <w:sz w:val="21"/>
-          <w:szCs w:val="21"/>
-          <w:lang w:eastAsia="en-GB"/>
-        </w:rPr>
-      </w:pPr>
-      <w:r>
-        <w:rPr>
-          <w:rFonts w:ascii="Helvetica" w:eastAsia="Times New Roman" w:hAnsi="Helvetica" w:cs="Helvetica"/>
-          <w:b/>
-          <w:bCs/>
-          <w:color w:val="343434"/>
-          <w:sz w:val="21"/>
-          <w:szCs w:val="21"/>
-          <w:lang w:eastAsia="en-GB"/>
-        </w:rPr>
-        <w:t>3.4 Software Requirements</w:t>
-      </w:r>
-    </w:p>
-    <w:p>
-      <w:pPr>
-        <w:shd w:val="clear" w:color="auto" w:fill="FFFFFF"/>
-        <w:spacing w:after="0" w:line="240" w:lineRule="auto"/>
-        <w:jc w:val="both"/>
-        <w:rPr>
-          <w:rFonts w:ascii="Helvetica" w:eastAsia="Times New Roman" w:hAnsi="Helvetica" w:cs="Helvetica"/>
-          <w:color w:val="343434"/>
-          <w:sz w:val="21"/>
-          <w:szCs w:val="21"/>
-          <w:lang w:eastAsia="en-GB"/>
-        </w:rPr>
-      </w:pPr>
-    </w:p>
-    <w:p>
-      <w:pPr>
-        <w:numPr>
-          <w:ilvl w:val="0"/>
-          <w:numId w:val="4"/>
-        </w:numPr>
-        <w:shd w:val="clear" w:color="auto" w:fill="FFFFFF"/>
-        <w:spacing w:after="0" w:line="240" w:lineRule="auto"/>
-        <w:ind w:left="0"/>
-        <w:jc w:val="both"/>
-        <w:rPr>
-          <w:rFonts w:ascii="Helvetica" w:eastAsia="Times New Roman" w:hAnsi="Helvetica" w:cs="Helvetica"/>
-          <w:color w:val="343434"/>
-          <w:sz w:val="21"/>
-          <w:szCs w:val="21"/>
-          <w:lang w:eastAsia="en-GB"/>
-        </w:rPr>
-      </w:pPr>
-      <w:r>
-        <w:rPr>
-          <w:rFonts w:ascii="Helvetica" w:eastAsia="Times New Roman" w:hAnsi="Helvetica" w:cs="Helvetica"/>
-          <w:color w:val="343434"/>
-          <w:sz w:val="21"/>
-          <w:szCs w:val="21"/>
-          <w:lang w:eastAsia="en-GB"/>
-        </w:rPr>
-        <w:t xml:space="preserve">● Mac, </w:t>
-      </w:r>
-      <w:proofErr w:type="gramStart"/>
-      <w:r>
-        <w:rPr>
-          <w:rFonts w:ascii="Helvetica" w:eastAsia="Times New Roman" w:hAnsi="Helvetica" w:cs="Helvetica"/>
-          <w:color w:val="343434"/>
-          <w:sz w:val="21"/>
-          <w:szCs w:val="21"/>
-          <w:lang w:eastAsia="en-GB"/>
-        </w:rPr>
-        <w:t>Windows ,</w:t>
-      </w:r>
-      <w:proofErr w:type="gramEnd"/>
-      <w:r>
-        <w:rPr>
-          <w:rFonts w:ascii="Helvetica" w:eastAsia="Times New Roman" w:hAnsi="Helvetica" w:cs="Helvetica"/>
-          <w:color w:val="343434"/>
-          <w:sz w:val="21"/>
-          <w:szCs w:val="21"/>
-          <w:lang w:eastAsia="en-GB"/>
-        </w:rPr>
-        <w:t xml:space="preserve"> Linux operating systems</w:t>
-      </w:r>
-    </w:p>
-    <w:p>
-      <w:pPr>
-        <w:shd w:val="clear" w:color="auto" w:fill="FFFFFF"/>
-        <w:spacing w:after="0" w:line="240" w:lineRule="auto"/>
-        <w:jc w:val="both"/>
-        <w:rPr>
-          <w:rFonts w:ascii="Helvetica" w:eastAsia="Times New Roman" w:hAnsi="Helvetica" w:cs="Helvetica"/>
-          <w:color w:val="343434"/>
-          <w:sz w:val="21"/>
-          <w:szCs w:val="21"/>
-          <w:lang w:eastAsia="en-GB"/>
-        </w:rPr>
-      </w:pPr>
-    </w:p>
-    <w:p>
-      <w:pPr>
-        <w:numPr>
-          <w:ilvl w:val="0"/>
-          <w:numId w:val="5"/>
-        </w:numPr>
-        <w:shd w:val="clear" w:color="auto" w:fill="FFFFFF"/>
-        <w:spacing w:after="0" w:line="240" w:lineRule="auto"/>
-        <w:ind w:left="0"/>
-        <w:jc w:val="both"/>
-        <w:rPr>
-          <w:rFonts w:ascii="Helvetica" w:eastAsia="Times New Roman" w:hAnsi="Helvetica" w:cs="Helvetica"/>
-          <w:color w:val="343434"/>
-          <w:sz w:val="21"/>
-          <w:szCs w:val="21"/>
-          <w:lang w:eastAsia="en-GB"/>
-        </w:rPr>
-      </w:pPr>
-      <w:r>
-        <w:rPr>
-          <w:rFonts w:ascii="Helvetica" w:eastAsia="Times New Roman" w:hAnsi="Helvetica" w:cs="Helvetica"/>
-          <w:color w:val="343434"/>
-          <w:sz w:val="21"/>
-          <w:szCs w:val="21"/>
-          <w:lang w:eastAsia="en-GB"/>
-        </w:rPr>
-        <w:t>● Internet</w:t>
-      </w:r>
-    </w:p>
-    <w:p>
-      <w:pPr>
-        <w:shd w:val="clear" w:color="auto" w:fill="FFFFFF"/>
-        <w:spacing w:after="0" w:line="240" w:lineRule="auto"/>
-        <w:jc w:val="both"/>
-        <w:rPr>
-          <w:rFonts w:ascii="Helvetica" w:eastAsia="Times New Roman" w:hAnsi="Helvetica" w:cs="Helvetica"/>
-          <w:color w:val="343434"/>
-          <w:sz w:val="21"/>
-          <w:szCs w:val="21"/>
-          <w:lang w:eastAsia="en-GB"/>
-        </w:rPr>
-      </w:pPr>
-    </w:p>
-    <w:p>
-      <w:pPr>
-        <w:numPr>
-          <w:ilvl w:val="0"/>
-          <w:numId w:val="6"/>
-        </w:numPr>
-        <w:shd w:val="clear" w:color="auto" w:fill="FFFFFF"/>
-        <w:spacing w:after="0" w:line="240" w:lineRule="auto"/>
-        <w:ind w:left="0"/>
-        <w:jc w:val="both"/>
-        <w:rPr>
-          <w:rFonts w:ascii="Helvetica" w:eastAsia="Times New Roman" w:hAnsi="Helvetica" w:cs="Helvetica"/>
-          <w:color w:val="343434"/>
-          <w:sz w:val="21"/>
-          <w:szCs w:val="21"/>
-          <w:lang w:eastAsia="en-GB"/>
-        </w:rPr>
-      </w:pPr>
-      <w:r>
-        <w:rPr>
-          <w:rFonts w:ascii="Helvetica" w:eastAsia="Times New Roman" w:hAnsi="Helvetica" w:cs="Helvetica"/>
-          <w:b/>
-          <w:bCs/>
-          <w:color w:val="343434"/>
-          <w:sz w:val="21"/>
-          <w:szCs w:val="21"/>
-          <w:lang w:eastAsia="en-GB"/>
-        </w:rPr>
-        <w:t>Model Implementation</w:t>
-      </w:r>
-    </w:p>
-    <w:p>
-      <w:pPr>
-        <w:shd w:val="clear" w:color="auto" w:fill="FFFFFF"/>
-        <w:spacing w:after="0" w:line="240" w:lineRule="auto"/>
-        <w:jc w:val="both"/>
-        <w:rPr>
-          <w:rFonts w:ascii="Helvetica" w:eastAsia="Times New Roman" w:hAnsi="Helvetica" w:cs="Helvetica"/>
-          <w:color w:val="343434"/>
-          <w:sz w:val="21"/>
-          <w:szCs w:val="21"/>
-          <w:lang w:eastAsia="en-GB"/>
-        </w:rPr>
-      </w:pPr>
-    </w:p>
-    <w:p>
-      <w:pPr>
-        <w:numPr>
-          <w:ilvl w:val="0"/>
-          <w:numId w:val="7"/>
-        </w:numPr>
-        <w:shd w:val="clear" w:color="auto" w:fill="FFFFFF"/>
-        <w:spacing w:after="0" w:line="240" w:lineRule="auto"/>
-        <w:ind w:left="0"/>
-        <w:jc w:val="both"/>
-        <w:rPr>
-          <w:rFonts w:ascii="Helvetica" w:eastAsia="Times New Roman" w:hAnsi="Helvetica" w:cs="Helvetica"/>
-          <w:color w:val="343434"/>
-          <w:sz w:val="21"/>
-          <w:szCs w:val="21"/>
-          <w:lang w:eastAsia="en-GB"/>
-        </w:rPr>
-      </w:pPr>
-      <w:r>
-        <w:rPr>
-          <w:rFonts w:ascii="Helvetica" w:eastAsia="Times New Roman" w:hAnsi="Helvetica" w:cs="Helvetica"/>
-          <w:b/>
-          <w:bCs/>
-          <w:color w:val="343434"/>
-          <w:sz w:val="21"/>
-          <w:szCs w:val="21"/>
-          <w:lang w:eastAsia="en-GB"/>
-        </w:rPr>
-        <w:t>Agile Model</w:t>
-      </w:r>
-    </w:p>
-    <w:p>
-      <w:pPr>
-        <w:shd w:val="clear" w:color="auto" w:fill="FFFFFF"/>
-        <w:spacing w:after="0" w:line="240" w:lineRule="auto"/>
-        <w:rPr>
-          <w:rFonts w:ascii="Helvetica" w:eastAsia="Times New Roman" w:hAnsi="Helvetica" w:cs="Helvetica"/>
-          <w:color w:val="343434"/>
-          <w:sz w:val="21"/>
-          <w:szCs w:val="21"/>
-          <w:lang w:eastAsia="en-GB"/>
-        </w:rPr>
-      </w:pPr>
-      <w:r>
-        <w:rPr>
-          <w:rFonts w:ascii="Helvetica" w:eastAsia="Times New Roman" w:hAnsi="Helvetica" w:cs="Helvetica"/>
-          <w:b/>
-          <w:bCs/>
-          <w:color w:val="343434"/>
-          <w:sz w:val="21"/>
-          <w:szCs w:val="21"/>
-          <w:lang w:eastAsia="en-GB"/>
-        </w:rPr>
-        <w:t>Diagram:</w:t>
-      </w:r>
-    </w:p>
-    <w:p>
-      <w:pPr>
-        <w:shd w:val="clear" w:color="auto" w:fill="FFFFFF"/>
-        <w:spacing w:after="0" w:line="240" w:lineRule="auto"/>
-        <w:rPr>
-          <w:rFonts w:ascii="Helvetica" w:eastAsia="Times New Roman" w:hAnsi="Helvetica" w:cs="Helvetica"/>
-          <w:color w:val="343434"/>
-          <w:sz w:val="21"/>
-          <w:szCs w:val="21"/>
-          <w:lang w:eastAsia="en-GB"/>
-        </w:rPr>
-      </w:pPr>
-    </w:p>
-    <w:p>
-      <w:pPr>
-        <w:shd w:val="clear" w:color="auto" w:fill="FFFFFF"/>
-        <w:spacing w:after="0" w:line="240" w:lineRule="auto"/>
-        <w:rPr>
-          <w:rFonts w:ascii="Helvetica" w:eastAsia="Times New Roman" w:hAnsi="Helvetica" w:cs="Helvetica"/>
-          <w:color w:val="343434"/>
-          <w:sz w:val="21"/>
-          <w:szCs w:val="21"/>
-          <w:lang w:eastAsia="en-GB"/>
-        </w:rPr>
-      </w:pPr>
-    </w:p>
-    <w:p>
-      <w:pPr>
-        <w:shd w:val="clear" w:color="auto" w:fill="FFFFFF"/>
-        <w:spacing w:after="0" w:line="240" w:lineRule="auto"/>
-        <w:rPr>
-          <w:rFonts w:ascii="Helvetica" w:eastAsia="Times New Roman" w:hAnsi="Helvetica" w:cs="Helvetica"/>
-          <w:color w:val="343434"/>
-          <w:sz w:val="21"/>
-          <w:szCs w:val="21"/>
-          <w:lang w:eastAsia="en-GB"/>
-        </w:rPr>
-      </w:pPr>
-      <w:r>
-        <w:rPr>
-          <w:rFonts w:ascii="Helvetica" w:eastAsia="Times New Roman" w:hAnsi="Helvetica" w:cs="Helvetica"/>
-          <w:b/>
-          <w:bCs/>
-          <w:color w:val="343434"/>
-          <w:sz w:val="21"/>
-          <w:szCs w:val="21"/>
-          <w:lang w:eastAsia="en-GB"/>
-        </w:rPr>
-        <w:t>Chapter 4</w:t>
-      </w:r>
-    </w:p>
-    <w:p>
-      <w:pPr>
-        <w:shd w:val="clear" w:color="auto" w:fill="FFFFFF"/>
-        <w:spacing w:after="0" w:line="240" w:lineRule="auto"/>
-        <w:rPr>
-          <w:rFonts w:ascii="Helvetica" w:eastAsia="Times New Roman" w:hAnsi="Helvetica" w:cs="Helvetica"/>
-          <w:color w:val="343434"/>
-          <w:sz w:val="21"/>
-          <w:szCs w:val="21"/>
-          <w:lang w:eastAsia="en-GB"/>
-        </w:rPr>
-      </w:pPr>
-      <w:r>
-        <w:rPr>
-          <w:rFonts w:ascii="Helvetica" w:eastAsia="Times New Roman" w:hAnsi="Helvetica" w:cs="Helvetica"/>
-          <w:b/>
-          <w:bCs/>
-          <w:color w:val="343434"/>
-          <w:sz w:val="21"/>
-          <w:szCs w:val="21"/>
-          <w:lang w:eastAsia="en-GB"/>
-        </w:rPr>
-        <w:t>System Architecture</w:t>
-      </w:r>
-    </w:p>
-    <w:p>
-      <w:pPr>
-        <w:shd w:val="clear" w:color="auto" w:fill="FFFFFF"/>
-        <w:spacing w:after="0" w:line="240" w:lineRule="auto"/>
-        <w:rPr>
-          <w:rFonts w:ascii="Helvetica" w:eastAsia="Times New Roman" w:hAnsi="Helvetica" w:cs="Helvetica"/>
-          <w:color w:val="343434"/>
-          <w:sz w:val="21"/>
-          <w:szCs w:val="21"/>
-          <w:lang w:eastAsia="en-GB"/>
-        </w:rPr>
-      </w:pPr>
-      <w:r>
-        <w:rPr>
-          <w:rFonts w:ascii="Helvetica" w:eastAsia="Times New Roman" w:hAnsi="Helvetica" w:cs="Helvetica"/>
-          <w:b/>
-          <w:bCs/>
-          <w:color w:val="343434"/>
-          <w:sz w:val="21"/>
-          <w:szCs w:val="21"/>
-          <w:lang w:eastAsia="en-GB"/>
-        </w:rPr>
-        <w:t>4.1 Clint-Server Architecture</w:t>
-      </w:r>
-    </w:p>
-    <w:p>
-      <w:pPr>
-        <w:shd w:val="clear" w:color="auto" w:fill="FFFFFF"/>
-        <w:spacing w:after="0" w:line="240" w:lineRule="auto"/>
-        <w:rPr>
-          <w:rFonts w:ascii="Helvetica" w:eastAsia="Times New Roman" w:hAnsi="Helvetica" w:cs="Helvetica"/>
-          <w:color w:val="343434"/>
-          <w:sz w:val="21"/>
-          <w:szCs w:val="21"/>
-          <w:lang w:eastAsia="en-GB"/>
-        </w:rPr>
-      </w:pPr>
-    </w:p>
-    <w:p>
-      <w:pPr>
-        <w:shd w:val="clear" w:color="auto" w:fill="FFFFFF"/>
-        <w:spacing w:after="0" w:line="240" w:lineRule="auto"/>
-        <w:jc w:val="both"/>
-        <w:rPr>
-          <w:rFonts w:ascii="Helvetica" w:eastAsia="Times New Roman" w:hAnsi="Helvetica" w:cs="Helvetica"/>
-          <w:color w:val="343434"/>
-          <w:sz w:val="21"/>
-          <w:szCs w:val="21"/>
-          <w:lang w:eastAsia="en-GB"/>
-        </w:rPr>
-      </w:pPr>
-      <w:r>
-        <w:rPr>
-          <w:rFonts w:ascii="Helvetica" w:eastAsia="Times New Roman" w:hAnsi="Helvetica" w:cs="Helvetica"/>
-          <w:color w:val="343434"/>
-          <w:sz w:val="21"/>
-          <w:szCs w:val="21"/>
-          <w:lang w:eastAsia="en-GB"/>
-        </w:rPr>
-        <w:t>The client-server model of computing is a distributed application structure that partitions tasks or workloads between the providers of a resource or service, called servers, and service requesters called clients.</w:t>
-      </w:r>
-    </w:p>
-    <w:p>
-      <w:pPr>
-        <w:shd w:val="clear" w:color="auto" w:fill="FFFFFF"/>
-        <w:spacing w:after="0" w:line="240" w:lineRule="auto"/>
-        <w:jc w:val="both"/>
-        <w:rPr>
-          <w:rFonts w:ascii="Helvetica" w:eastAsia="Times New Roman" w:hAnsi="Helvetica" w:cs="Helvetica"/>
-          <w:color w:val="343434"/>
-          <w:sz w:val="21"/>
-          <w:szCs w:val="21"/>
-          <w:lang w:eastAsia="en-GB"/>
-        </w:rPr>
-      </w:pPr>
-      <w:r>
-        <w:rPr>
-          <w:rFonts w:ascii="Helvetica" w:eastAsia="Times New Roman" w:hAnsi="Helvetica" w:cs="Helvetica"/>
-          <w:color w:val="343434"/>
-          <w:sz w:val="21"/>
-          <w:szCs w:val="21"/>
-          <w:lang w:eastAsia="en-GB"/>
-        </w:rPr>
-        <w:t>Client-server software architecture is versatile and flexible in today’s fast-changing IT landscape. It is modular in structure and relies on messaging services for communication between components. They were designed to improve flexibility, usability, scalability, and interoperability</w:t>
-      </w:r>
-    </w:p>
-    <w:p>
-      <w:pPr>
-        <w:shd w:val="clear" w:color="auto" w:fill="FFFFFF"/>
-        <w:spacing w:after="0" w:line="240" w:lineRule="auto"/>
-        <w:jc w:val="both"/>
-        <w:rPr>
-          <w:rFonts w:ascii="Helvetica" w:eastAsia="Times New Roman" w:hAnsi="Helvetica" w:cs="Helvetica"/>
-          <w:color w:val="343434"/>
-          <w:sz w:val="21"/>
-          <w:szCs w:val="21"/>
-          <w:lang w:eastAsia="en-GB"/>
-        </w:rPr>
-      </w:pPr>
-      <w:r>
-        <w:rPr>
-          <w:rFonts w:ascii="Helvetica" w:eastAsia="Times New Roman" w:hAnsi="Helvetica" w:cs="Helvetica"/>
-          <w:color w:val="343434"/>
-          <w:sz w:val="21"/>
-          <w:szCs w:val="21"/>
-          <w:lang w:eastAsia="en-GB"/>
-        </w:rPr>
-        <w:t>Diagram:</w:t>
-      </w:r>
-    </w:p>
-    <w:p>
-      <w:pPr>
-        <w:shd w:val="clear" w:color="auto" w:fill="FFFFFF"/>
-        <w:spacing w:after="0" w:line="240" w:lineRule="auto"/>
-        <w:jc w:val="both"/>
-        <w:rPr>
-          <w:rFonts w:ascii="Helvetica" w:eastAsia="Times New Roman" w:hAnsi="Helvetica" w:cs="Helvetica"/>
-          <w:color w:val="343434"/>
-          <w:sz w:val="21"/>
-          <w:szCs w:val="21"/>
-          <w:lang w:eastAsia="en-GB"/>
-        </w:rPr>
-      </w:pPr>
-    </w:p>
-    <w:p>
-      <w:pPr>
-        <w:shd w:val="clear" w:color="auto" w:fill="FFFFFF"/>
-        <w:spacing w:after="0" w:line="240" w:lineRule="auto"/>
-        <w:jc w:val="both"/>
-        <w:rPr>
-          <w:rFonts w:ascii="Helvetica" w:eastAsia="Times New Roman" w:hAnsi="Helvetica" w:cs="Helvetica"/>
-          <w:color w:val="343434"/>
-          <w:sz w:val="21"/>
-          <w:szCs w:val="21"/>
-          <w:lang w:eastAsia="en-GB"/>
-        </w:rPr>
-      </w:pPr>
-    </w:p>
-    <w:p>
-      <w:pPr>
-        <w:shd w:val="clear" w:color="auto" w:fill="FFFFFF"/>
-        <w:spacing w:after="0" w:line="240" w:lineRule="auto"/>
-        <w:jc w:val="both"/>
-        <w:rPr>
-          <w:rFonts w:ascii="Helvetica" w:eastAsia="Times New Roman" w:hAnsi="Helvetica" w:cs="Helvetica"/>
-          <w:color w:val="343434"/>
-          <w:sz w:val="21"/>
-          <w:szCs w:val="21"/>
-          <w:lang w:eastAsia="en-GB"/>
-        </w:rPr>
-      </w:pPr>
-      <w:r>
-        <w:rPr>
-          <w:rFonts w:ascii="Helvetica" w:eastAsia="Times New Roman" w:hAnsi="Helvetica" w:cs="Helvetica"/>
-          <w:b/>
-          <w:bCs/>
-          <w:color w:val="343434"/>
-          <w:sz w:val="21"/>
-          <w:szCs w:val="21"/>
-          <w:lang w:eastAsia="en-GB"/>
-        </w:rPr>
-        <w:t>Chapter 5</w:t>
-      </w:r>
-    </w:p>
-    <w:p>
-      <w:pPr>
-        <w:shd w:val="clear" w:color="auto" w:fill="FFFFFF"/>
-        <w:spacing w:after="0" w:line="240" w:lineRule="auto"/>
-        <w:jc w:val="both"/>
-        <w:rPr>
-          <w:rFonts w:ascii="Helvetica" w:eastAsia="Times New Roman" w:hAnsi="Helvetica" w:cs="Helvetica"/>
-          <w:color w:val="343434"/>
-          <w:sz w:val="21"/>
-          <w:szCs w:val="21"/>
-          <w:lang w:eastAsia="en-GB"/>
-        </w:rPr>
-      </w:pPr>
-      <w:r>
-        <w:rPr>
-          <w:rFonts w:ascii="Helvetica" w:eastAsia="Times New Roman" w:hAnsi="Helvetica" w:cs="Helvetica"/>
-          <w:b/>
-          <w:bCs/>
-          <w:color w:val="343434"/>
-          <w:sz w:val="21"/>
-          <w:szCs w:val="21"/>
-          <w:lang w:eastAsia="en-GB"/>
-        </w:rPr>
-        <w:t>Design and Implementation</w:t>
-      </w:r>
-    </w:p>
-    <w:p>
-      <w:pPr>
-        <w:shd w:val="clear" w:color="auto" w:fill="FFFFFF"/>
-        <w:spacing w:after="0" w:line="240" w:lineRule="auto"/>
-        <w:jc w:val="both"/>
-        <w:rPr>
-          <w:rFonts w:ascii="Helvetica" w:eastAsia="Times New Roman" w:hAnsi="Helvetica" w:cs="Helvetica"/>
-          <w:color w:val="343434"/>
-          <w:sz w:val="21"/>
-          <w:szCs w:val="21"/>
-          <w:lang w:eastAsia="en-GB"/>
-        </w:rPr>
-      </w:pPr>
-      <w:proofErr w:type="gramStart"/>
-      <w:r>
-        <w:rPr>
-          <w:rFonts w:ascii="Helvetica" w:eastAsia="Times New Roman" w:hAnsi="Helvetica" w:cs="Helvetica"/>
-          <w:b/>
-          <w:bCs/>
-          <w:color w:val="343434"/>
-          <w:sz w:val="21"/>
-          <w:szCs w:val="21"/>
-          <w:lang w:eastAsia="en-GB"/>
-        </w:rPr>
-        <w:t>5.1  Product</w:t>
-      </w:r>
-      <w:proofErr w:type="gramEnd"/>
-      <w:r>
-        <w:rPr>
-          <w:rFonts w:ascii="Helvetica" w:eastAsia="Times New Roman" w:hAnsi="Helvetica" w:cs="Helvetica"/>
-          <w:b/>
-          <w:bCs/>
-          <w:color w:val="343434"/>
-          <w:sz w:val="21"/>
-          <w:szCs w:val="21"/>
-          <w:lang w:eastAsia="en-GB"/>
-        </w:rPr>
-        <w:t>  Features</w:t>
-      </w:r>
-    </w:p>
-    <w:p>
-      <w:pPr>
-        <w:shd w:val="clear" w:color="auto" w:fill="FFFFFF"/>
-        <w:spacing w:after="0" w:line="240" w:lineRule="auto"/>
-        <w:jc w:val="both"/>
-        <w:rPr>
-          <w:rFonts w:ascii="Helvetica" w:eastAsia="Times New Roman" w:hAnsi="Helvetica" w:cs="Helvetica"/>
-          <w:color w:val="343434"/>
-          <w:sz w:val="21"/>
-          <w:szCs w:val="21"/>
-          <w:lang w:eastAsia="en-GB"/>
-        </w:rPr>
-      </w:pPr>
-      <w:r>
-        <w:rPr>
-          <w:rFonts w:ascii="Helvetica" w:eastAsia="Times New Roman" w:hAnsi="Helvetica" w:cs="Helvetica"/>
-          <w:color w:val="343434"/>
-          <w:sz w:val="21"/>
-          <w:szCs w:val="21"/>
-          <w:lang w:eastAsia="en-GB"/>
-        </w:rPr>
-        <w:t>The major features of e-administration of computer lab system are as listed below.</w:t>
-      </w:r>
-    </w:p>
-    <w:p>
-      <w:pPr>
-        <w:numPr>
-          <w:ilvl w:val="0"/>
-          <w:numId w:val="8"/>
-        </w:numPr>
-        <w:shd w:val="clear" w:color="auto" w:fill="FFFFFF"/>
-        <w:spacing w:after="0" w:line="240" w:lineRule="auto"/>
-        <w:ind w:left="0"/>
-        <w:jc w:val="both"/>
-        <w:rPr>
-          <w:rFonts w:ascii="Helvetica" w:eastAsia="Times New Roman" w:hAnsi="Helvetica" w:cs="Helvetica"/>
-          <w:color w:val="343434"/>
-          <w:sz w:val="21"/>
-          <w:szCs w:val="21"/>
-          <w:lang w:eastAsia="en-GB"/>
-        </w:rPr>
-      </w:pPr>
-      <w:r>
-        <w:rPr>
-          <w:rFonts w:ascii="Helvetica" w:eastAsia="Times New Roman" w:hAnsi="Helvetica" w:cs="Helvetica"/>
-          <w:color w:val="343434"/>
-          <w:sz w:val="21"/>
-          <w:szCs w:val="21"/>
-          <w:lang w:eastAsia="en-GB"/>
-        </w:rPr>
-        <w:t>● Model a task with a task title, due date, status and project</w:t>
-      </w:r>
-    </w:p>
-    <w:p>
-      <w:pPr>
-        <w:numPr>
-          <w:ilvl w:val="0"/>
-          <w:numId w:val="8"/>
-        </w:numPr>
-        <w:shd w:val="clear" w:color="auto" w:fill="FFFFFF"/>
-        <w:spacing w:after="0" w:line="240" w:lineRule="auto"/>
-        <w:ind w:left="0"/>
-        <w:jc w:val="both"/>
-        <w:rPr>
-          <w:rFonts w:ascii="Helvetica" w:eastAsia="Times New Roman" w:hAnsi="Helvetica" w:cs="Helvetica"/>
-          <w:color w:val="343434"/>
-          <w:sz w:val="21"/>
-          <w:szCs w:val="21"/>
-          <w:lang w:eastAsia="en-GB"/>
-        </w:rPr>
-      </w:pPr>
-      <w:r>
-        <w:rPr>
-          <w:rFonts w:ascii="Helvetica" w:eastAsia="Times New Roman" w:hAnsi="Helvetica" w:cs="Helvetica"/>
-          <w:color w:val="343434"/>
-          <w:sz w:val="21"/>
-          <w:szCs w:val="21"/>
-          <w:lang w:eastAsia="en-GB"/>
-        </w:rPr>
-        <w:t>● Display a collection of tasks, sorted by date or filtered by project</w:t>
-      </w:r>
-    </w:p>
-    <w:p>
-      <w:pPr>
-        <w:numPr>
-          <w:ilvl w:val="0"/>
-          <w:numId w:val="8"/>
-        </w:numPr>
-        <w:shd w:val="clear" w:color="auto" w:fill="FFFFFF"/>
-        <w:spacing w:after="0" w:line="240" w:lineRule="auto"/>
-        <w:ind w:left="0"/>
-        <w:jc w:val="both"/>
-        <w:rPr>
-          <w:rFonts w:ascii="Helvetica" w:eastAsia="Times New Roman" w:hAnsi="Helvetica" w:cs="Helvetica"/>
-          <w:color w:val="343434"/>
-          <w:sz w:val="21"/>
-          <w:szCs w:val="21"/>
-          <w:lang w:eastAsia="en-GB"/>
-        </w:rPr>
-      </w:pPr>
-      <w:r>
-        <w:rPr>
-          <w:rFonts w:ascii="Helvetica" w:eastAsia="Times New Roman" w:hAnsi="Helvetica" w:cs="Helvetica"/>
-          <w:color w:val="343434"/>
-          <w:sz w:val="21"/>
-          <w:szCs w:val="21"/>
-          <w:lang w:eastAsia="en-GB"/>
-        </w:rPr>
-        <w:t>● Support the ability to add, edit, mark as done, or remove tasks</w:t>
-      </w:r>
-    </w:p>
-    <w:p>
-      <w:pPr>
-        <w:numPr>
-          <w:ilvl w:val="0"/>
-          <w:numId w:val="8"/>
-        </w:numPr>
-        <w:shd w:val="clear" w:color="auto" w:fill="FFFFFF"/>
-        <w:spacing w:after="0" w:line="240" w:lineRule="auto"/>
-        <w:ind w:left="0"/>
-        <w:jc w:val="both"/>
-        <w:rPr>
-          <w:rFonts w:ascii="Helvetica" w:eastAsia="Times New Roman" w:hAnsi="Helvetica" w:cs="Helvetica"/>
-          <w:color w:val="343434"/>
-          <w:sz w:val="21"/>
-          <w:szCs w:val="21"/>
-          <w:lang w:eastAsia="en-GB"/>
-        </w:rPr>
-      </w:pPr>
-      <w:r>
-        <w:rPr>
-          <w:rFonts w:ascii="Helvetica" w:eastAsia="Times New Roman" w:hAnsi="Helvetica" w:cs="Helvetica"/>
-          <w:color w:val="343434"/>
-          <w:sz w:val="21"/>
-          <w:szCs w:val="21"/>
-          <w:lang w:eastAsia="en-GB"/>
-        </w:rPr>
-        <w:t>● Support a text-based user interface</w:t>
-      </w:r>
-    </w:p>
-    <w:p>
-      <w:pPr>
-        <w:numPr>
-          <w:ilvl w:val="0"/>
-          <w:numId w:val="8"/>
-        </w:numPr>
-        <w:shd w:val="clear" w:color="auto" w:fill="FFFFFF"/>
-        <w:spacing w:after="0" w:line="240" w:lineRule="auto"/>
-        <w:ind w:left="0"/>
-        <w:jc w:val="both"/>
-        <w:rPr>
-          <w:rFonts w:ascii="Helvetica" w:eastAsia="Times New Roman" w:hAnsi="Helvetica" w:cs="Helvetica"/>
-          <w:color w:val="343434"/>
-          <w:sz w:val="21"/>
-          <w:szCs w:val="21"/>
-          <w:lang w:eastAsia="en-GB"/>
-        </w:rPr>
-      </w:pPr>
-      <w:r>
-        <w:rPr>
-          <w:rFonts w:ascii="Helvetica" w:eastAsia="Times New Roman" w:hAnsi="Helvetica" w:cs="Helvetica"/>
-          <w:color w:val="343434"/>
-          <w:sz w:val="21"/>
-          <w:szCs w:val="21"/>
-          <w:lang w:eastAsia="en-GB"/>
-        </w:rPr>
-        <w:t>● Load and save task list to file.</w:t>
-      </w:r>
-    </w:p>
-    <w:p>
-      <w:pPr>
-        <w:shd w:val="clear" w:color="auto" w:fill="FFFFFF"/>
-        <w:spacing w:after="0" w:line="240" w:lineRule="auto"/>
-        <w:jc w:val="both"/>
-        <w:rPr>
-          <w:rFonts w:ascii="Helvetica" w:eastAsia="Times New Roman" w:hAnsi="Helvetica" w:cs="Helvetica"/>
-          <w:color w:val="343434"/>
-          <w:sz w:val="21"/>
-          <w:szCs w:val="21"/>
-          <w:lang w:eastAsia="en-GB"/>
-        </w:rPr>
-      </w:pPr>
-      <w:r>
-        <w:rPr>
-          <w:rFonts w:ascii="Helvetica" w:eastAsia="Times New Roman" w:hAnsi="Helvetica" w:cs="Helvetica"/>
-          <w:color w:val="343434"/>
-          <w:sz w:val="21"/>
-          <w:szCs w:val="21"/>
-          <w:lang w:eastAsia="en-GB"/>
-        </w:rPr>
-        <w:t xml:space="preserve">       By achieving above features, responsiveness and hence outcomes of application will greatly </w:t>
-      </w:r>
-      <w:proofErr w:type="gramStart"/>
-      <w:r>
-        <w:rPr>
-          <w:rFonts w:ascii="Helvetica" w:eastAsia="Times New Roman" w:hAnsi="Helvetica" w:cs="Helvetica"/>
-          <w:color w:val="343434"/>
-          <w:sz w:val="21"/>
-          <w:szCs w:val="21"/>
-          <w:lang w:eastAsia="en-GB"/>
-        </w:rPr>
-        <w:t>increases</w:t>
-      </w:r>
-      <w:proofErr w:type="gramEnd"/>
-      <w:r>
-        <w:rPr>
-          <w:rFonts w:ascii="Helvetica" w:eastAsia="Times New Roman" w:hAnsi="Helvetica" w:cs="Helvetica"/>
-          <w:color w:val="343434"/>
-          <w:sz w:val="21"/>
-          <w:szCs w:val="21"/>
-          <w:lang w:eastAsia="en-GB"/>
-        </w:rPr>
-        <w:t>.</w:t>
-      </w:r>
-    </w:p>
-    <w:p>
-      <w:pPr>
-        <w:shd w:val="clear" w:color="auto" w:fill="FFFFFF"/>
-        <w:spacing w:after="0" w:line="240" w:lineRule="auto"/>
-        <w:rPr>
-          <w:rFonts w:ascii="Helvetica" w:eastAsia="Times New Roman" w:hAnsi="Helvetica" w:cs="Helvetica"/>
-          <w:color w:val="343434"/>
-          <w:sz w:val="21"/>
-          <w:szCs w:val="21"/>
-          <w:lang w:eastAsia="en-GB"/>
-        </w:rPr>
-      </w:pPr>
-    </w:p>
-    <w:p>
-      <w:pPr>
-        <w:shd w:val="clear" w:color="auto" w:fill="FFFFFF"/>
-        <w:spacing w:after="0" w:line="240" w:lineRule="auto"/>
-        <w:rPr>
-          <w:rFonts w:ascii="Helvetica" w:eastAsia="Times New Roman" w:hAnsi="Helvetica" w:cs="Helvetica"/>
-          <w:color w:val="343434"/>
-          <w:sz w:val="21"/>
-          <w:szCs w:val="21"/>
-          <w:lang w:eastAsia="en-GB"/>
-        </w:rPr>
-      </w:pPr>
-    </w:p>
-    <w:p>
-      <w:pPr>
-        <w:shd w:val="clear" w:color="auto" w:fill="FFFFFF"/>
-        <w:spacing w:after="0" w:line="240" w:lineRule="auto"/>
-        <w:rPr>
-          <w:rFonts w:ascii="Helvetica" w:eastAsia="Times New Roman" w:hAnsi="Helvetica" w:cs="Helvetica"/>
-          <w:color w:val="343434"/>
-          <w:sz w:val="21"/>
-          <w:szCs w:val="21"/>
-          <w:lang w:eastAsia="en-GB"/>
-        </w:rPr>
-      </w:pPr>
-    </w:p>
-    <w:p>
-      <w:pPr>
-        <w:shd w:val="clear" w:color="auto" w:fill="FFFFFF"/>
-        <w:spacing w:after="0" w:line="240" w:lineRule="auto"/>
-        <w:jc w:val="both"/>
-        <w:rPr>
-          <w:rFonts w:ascii="Helvetica" w:eastAsia="Times New Roman" w:hAnsi="Helvetica" w:cs="Helvetica"/>
-          <w:color w:val="343434"/>
-          <w:sz w:val="21"/>
-          <w:szCs w:val="21"/>
-          <w:lang w:eastAsia="en-GB"/>
-        </w:rPr>
-      </w:pPr>
-      <w:r>
-        <w:rPr>
-          <w:rFonts w:ascii="Helvetica" w:eastAsia="Times New Roman" w:hAnsi="Helvetica" w:cs="Helvetica"/>
-          <w:b/>
-          <w:bCs/>
-          <w:color w:val="343434"/>
-          <w:sz w:val="21"/>
-          <w:szCs w:val="21"/>
-          <w:lang w:eastAsia="en-GB"/>
-        </w:rPr>
-        <w:t>class diagram design</w:t>
-      </w:r>
-    </w:p>
-    <w:p>
-      <w:pPr>
-        <w:shd w:val="clear" w:color="auto" w:fill="FFFFFF"/>
-        <w:spacing w:after="0" w:line="240" w:lineRule="auto"/>
-        <w:jc w:val="both"/>
-        <w:rPr>
-          <w:rFonts w:ascii="Helvetica" w:eastAsia="Times New Roman" w:hAnsi="Helvetica" w:cs="Helvetica"/>
-          <w:color w:val="343434"/>
-          <w:sz w:val="21"/>
-          <w:szCs w:val="21"/>
-          <w:lang w:eastAsia="en-GB"/>
-        </w:rPr>
-      </w:pPr>
-    </w:p>
-    <w:p>
-      <w:pPr>
-        <w:shd w:val="clear" w:color="auto" w:fill="FFFFFF"/>
-        <w:spacing w:after="0" w:line="240" w:lineRule="auto"/>
-        <w:jc w:val="both"/>
-        <w:rPr>
-          <w:rFonts w:ascii="Helvetica" w:eastAsia="Times New Roman" w:hAnsi="Helvetica" w:cs="Helvetica"/>
-          <w:color w:val="343434"/>
-          <w:sz w:val="21"/>
-          <w:szCs w:val="21"/>
-          <w:lang w:eastAsia="en-GB"/>
-        </w:rPr>
-      </w:pPr>
-    </w:p>
-    <w:p>
-      <w:pPr>
-        <w:shd w:val="clear" w:color="auto" w:fill="FFFFFF"/>
-        <w:spacing w:after="0" w:line="240" w:lineRule="auto"/>
-        <w:jc w:val="both"/>
-        <w:rPr>
-          <w:rFonts w:ascii="Helvetica" w:eastAsia="Times New Roman" w:hAnsi="Helvetica" w:cs="Helvetica"/>
-          <w:color w:val="343434"/>
-          <w:sz w:val="21"/>
-          <w:szCs w:val="21"/>
-          <w:lang w:eastAsia="en-GB"/>
-        </w:rPr>
-      </w:pPr>
-    </w:p>
-    <w:p>
-      <w:pPr>
-        <w:shd w:val="clear" w:color="auto" w:fill="FFFFFF"/>
-        <w:spacing w:after="0" w:line="240" w:lineRule="auto"/>
-        <w:jc w:val="both"/>
-        <w:rPr>
-          <w:rFonts w:ascii="Helvetica" w:eastAsia="Times New Roman" w:hAnsi="Helvetica" w:cs="Helvetica"/>
-          <w:color w:val="343434"/>
-          <w:sz w:val="21"/>
-          <w:szCs w:val="21"/>
-          <w:lang w:eastAsia="en-GB"/>
-        </w:rPr>
-      </w:pPr>
-      <w:r>
-        <w:rPr>
-          <w:rFonts w:ascii="Helvetica" w:eastAsia="Times New Roman" w:hAnsi="Helvetica" w:cs="Helvetica"/>
-          <w:b/>
-          <w:bCs/>
-          <w:color w:val="343434"/>
-          <w:sz w:val="21"/>
-          <w:szCs w:val="21"/>
-          <w:lang w:eastAsia="en-GB"/>
-        </w:rPr>
-        <w:t>Use case diagram</w:t>
-      </w:r>
-    </w:p>
-    <w:p>
-      <w:pPr>
-        <w:shd w:val="clear" w:color="auto" w:fill="FFFFFF"/>
-        <w:spacing w:after="0" w:line="240" w:lineRule="auto"/>
-        <w:rPr>
-          <w:rFonts w:ascii="Helvetica" w:eastAsia="Times New Roman" w:hAnsi="Helvetica" w:cs="Helvetica"/>
-          <w:color w:val="343434"/>
-          <w:sz w:val="21"/>
-          <w:szCs w:val="21"/>
-          <w:lang w:eastAsia="en-GB"/>
-        </w:rPr>
-      </w:pPr>
-    </w:p>
-    <w:p>
-      <w:pPr>
-        <w:shd w:val="clear" w:color="auto" w:fill="FFFFFF"/>
-        <w:spacing w:after="0" w:line="240" w:lineRule="auto"/>
-        <w:rPr>
-          <w:rFonts w:ascii="Helvetica" w:eastAsia="Times New Roman" w:hAnsi="Helvetica" w:cs="Helvetica"/>
-          <w:color w:val="343434"/>
-          <w:sz w:val="21"/>
-          <w:szCs w:val="21"/>
-          <w:lang w:eastAsia="en-GB"/>
-        </w:rPr>
-      </w:pPr>
-    </w:p>
-    <w:p>
-      <w:pPr>
-        <w:shd w:val="clear" w:color="auto" w:fill="FFFFFF"/>
-        <w:spacing w:after="0" w:line="240" w:lineRule="auto"/>
-        <w:jc w:val="both"/>
-        <w:rPr>
-          <w:rFonts w:ascii="Helvetica" w:eastAsia="Times New Roman" w:hAnsi="Helvetica" w:cs="Helvetica"/>
-          <w:color w:val="343434"/>
-          <w:sz w:val="21"/>
-          <w:szCs w:val="21"/>
-          <w:lang w:eastAsia="en-GB"/>
-        </w:rPr>
-      </w:pPr>
-      <w:r>
-        <w:rPr>
-          <w:rFonts w:ascii="Helvetica" w:eastAsia="Times New Roman" w:hAnsi="Helvetica" w:cs="Helvetica"/>
-          <w:b/>
-          <w:bCs/>
-          <w:color w:val="343434"/>
-          <w:sz w:val="21"/>
-          <w:szCs w:val="21"/>
-          <w:lang w:eastAsia="en-GB"/>
-        </w:rPr>
-        <w:t>Sequence diagram</w:t>
-      </w:r>
-    </w:p>
-    <w:p>
-      <w:pPr>
-        <w:shd w:val="clear" w:color="auto" w:fill="FFFFFF"/>
-        <w:spacing w:after="0" w:line="240" w:lineRule="auto"/>
-        <w:jc w:val="both"/>
-        <w:rPr>
-          <w:rFonts w:ascii="Helvetica" w:eastAsia="Times New Roman" w:hAnsi="Helvetica" w:cs="Helvetica"/>
-          <w:color w:val="343434"/>
-          <w:sz w:val="21"/>
-          <w:szCs w:val="21"/>
-          <w:lang w:eastAsia="en-GB"/>
-        </w:rPr>
-      </w:pPr>
-    </w:p>
-    <w:p>
-      <w:pPr>
-        <w:shd w:val="clear" w:color="auto" w:fill="FFFFFF"/>
-        <w:spacing w:after="0" w:line="240" w:lineRule="auto"/>
-        <w:jc w:val="both"/>
-        <w:rPr>
-          <w:rFonts w:ascii="Helvetica" w:eastAsia="Times New Roman" w:hAnsi="Helvetica" w:cs="Helvetica"/>
-          <w:color w:val="343434"/>
-          <w:sz w:val="21"/>
-          <w:szCs w:val="21"/>
-          <w:lang w:eastAsia="en-GB"/>
-        </w:rPr>
-      </w:pPr>
-      <w:r>
-        <w:rPr>
-          <w:rFonts w:ascii="Helvetica" w:eastAsia="Times New Roman" w:hAnsi="Helvetica" w:cs="Helvetica"/>
-          <w:b/>
-          <w:bCs/>
-          <w:color w:val="343434"/>
-          <w:sz w:val="21"/>
-          <w:szCs w:val="21"/>
-          <w:lang w:eastAsia="en-GB"/>
-        </w:rPr>
-        <w:t>Activity diagram</w:t>
-      </w:r>
-    </w:p>
-    <w:p>
-      <w:pPr>
-        <w:shd w:val="clear" w:color="auto" w:fill="FFFFFF"/>
-        <w:spacing w:after="0" w:line="240" w:lineRule="auto"/>
-        <w:jc w:val="both"/>
-        <w:rPr>
-          <w:rFonts w:ascii="Helvetica" w:eastAsia="Times New Roman" w:hAnsi="Helvetica" w:cs="Helvetica"/>
-          <w:color w:val="343434"/>
-          <w:sz w:val="21"/>
-          <w:szCs w:val="21"/>
-          <w:lang w:eastAsia="en-GB"/>
-        </w:rPr>
-      </w:pPr>
-      <w:r>
-        <w:rPr>
-          <w:rFonts w:ascii="Helvetica" w:eastAsia="Times New Roman" w:hAnsi="Helvetica" w:cs="Helvetica"/>
-          <w:b/>
-          <w:bCs/>
-          <w:color w:val="343434"/>
-          <w:sz w:val="21"/>
-          <w:szCs w:val="21"/>
-          <w:lang w:eastAsia="en-GB"/>
-        </w:rPr>
-        <w:t>Entity diagram</w:t>
-      </w:r>
-    </w:p>
-    <w:p>
-      <w:pPr>
-        <w:shd w:val="clear" w:color="auto" w:fill="FFFFFF"/>
-        <w:spacing w:after="0" w:line="240" w:lineRule="auto"/>
-        <w:jc w:val="both"/>
-        <w:rPr>
-          <w:rFonts w:ascii="Helvetica" w:eastAsia="Times New Roman" w:hAnsi="Helvetica" w:cs="Helvetica"/>
-          <w:color w:val="343434"/>
-          <w:sz w:val="21"/>
-          <w:szCs w:val="21"/>
-          <w:lang w:eastAsia="en-GB"/>
-        </w:rPr>
-      </w:pPr>
-    </w:p>
-    <w:p>
-      <w:pPr>
-        <w:shd w:val="clear" w:color="auto" w:fill="FFFFFF"/>
-        <w:spacing w:after="0" w:line="240" w:lineRule="auto"/>
-        <w:jc w:val="both"/>
-        <w:rPr>
-          <w:rFonts w:ascii="Helvetica" w:eastAsia="Times New Roman" w:hAnsi="Helvetica" w:cs="Helvetica"/>
-          <w:color w:val="343434"/>
-          <w:sz w:val="21"/>
-          <w:szCs w:val="21"/>
-          <w:lang w:eastAsia="en-GB"/>
-        </w:rPr>
-      </w:pPr>
-    </w:p>
-    <w:p>
-      <w:pPr>
-        <w:shd w:val="clear" w:color="auto" w:fill="FFFFFF"/>
-        <w:spacing w:after="0" w:line="240" w:lineRule="auto"/>
-        <w:jc w:val="both"/>
-        <w:rPr>
-          <w:rFonts w:ascii="Helvetica" w:eastAsia="Times New Roman" w:hAnsi="Helvetica" w:cs="Helvetica"/>
-          <w:color w:val="343434"/>
-          <w:sz w:val="21"/>
-          <w:szCs w:val="21"/>
-          <w:lang w:eastAsia="en-GB"/>
-        </w:rPr>
-      </w:pPr>
-      <w:r>
-        <w:rPr>
-          <w:rFonts w:ascii="Helvetica" w:eastAsia="Times New Roman" w:hAnsi="Helvetica" w:cs="Helvetica"/>
-          <w:b/>
-          <w:bCs/>
-          <w:color w:val="343434"/>
-          <w:sz w:val="21"/>
-          <w:szCs w:val="21"/>
-          <w:lang w:eastAsia="en-GB"/>
-        </w:rPr>
-        <w:t>Chapter 6</w:t>
-      </w:r>
-    </w:p>
-    <w:p>
-      <w:pPr>
-        <w:shd w:val="clear" w:color="auto" w:fill="FFFFFF"/>
-        <w:spacing w:after="0" w:line="240" w:lineRule="auto"/>
-        <w:jc w:val="both"/>
-        <w:rPr>
-          <w:rFonts w:ascii="Helvetica" w:eastAsia="Times New Roman" w:hAnsi="Helvetica" w:cs="Helvetica"/>
-          <w:color w:val="343434"/>
-          <w:sz w:val="21"/>
-          <w:szCs w:val="21"/>
-          <w:lang w:eastAsia="en-GB"/>
-        </w:rPr>
-      </w:pPr>
-      <w:r>
-        <w:rPr>
-          <w:rFonts w:ascii="Helvetica" w:eastAsia="Times New Roman" w:hAnsi="Helvetica" w:cs="Helvetica"/>
-          <w:b/>
-          <w:bCs/>
-          <w:color w:val="343434"/>
-          <w:sz w:val="21"/>
-          <w:szCs w:val="21"/>
-          <w:lang w:eastAsia="en-GB"/>
-        </w:rPr>
-        <w:t>Snapshots </w:t>
-      </w:r>
-    </w:p>
-    <w:p>
-      <w:pPr>
-        <w:shd w:val="clear" w:color="auto" w:fill="FFFFFF"/>
-        <w:spacing w:after="0" w:line="240" w:lineRule="auto"/>
-        <w:rPr>
-          <w:rFonts w:ascii="Helvetica" w:eastAsia="Times New Roman" w:hAnsi="Helvetica" w:cs="Helvetica"/>
-          <w:color w:val="343434"/>
-          <w:sz w:val="21"/>
-          <w:szCs w:val="21"/>
-          <w:lang w:eastAsia="en-GB"/>
-        </w:rPr>
-      </w:pPr>
-    </w:p>
-    <w:p>
-      <w:pPr>
-        <w:shd w:val="clear" w:color="auto" w:fill="FFFFFF"/>
-        <w:spacing w:after="0" w:line="240" w:lineRule="auto"/>
-        <w:rPr>
-          <w:rFonts w:ascii="Helvetica" w:eastAsia="Times New Roman" w:hAnsi="Helvetica" w:cs="Helvetica"/>
-          <w:color w:val="343434"/>
-          <w:sz w:val="21"/>
-          <w:szCs w:val="21"/>
-          <w:lang w:eastAsia="en-GB"/>
-        </w:rPr>
-      </w:pPr>
-    </w:p>
-    <w:p>
-      <w:pPr>
-        <w:shd w:val="clear" w:color="auto" w:fill="FFFFFF"/>
-        <w:spacing w:after="0" w:line="240" w:lineRule="auto"/>
-        <w:jc w:val="both"/>
-        <w:rPr>
-          <w:rFonts w:ascii="Helvetica" w:eastAsia="Times New Roman" w:hAnsi="Helvetica" w:cs="Helvetica"/>
-          <w:color w:val="343434"/>
-          <w:sz w:val="21"/>
-          <w:szCs w:val="21"/>
-          <w:lang w:eastAsia="en-GB"/>
-        </w:rPr>
-      </w:pPr>
-      <w:r>
-        <w:rPr>
-          <w:rFonts w:ascii="Helvetica" w:eastAsia="Times New Roman" w:hAnsi="Helvetica" w:cs="Helvetica"/>
-          <w:b/>
-          <w:bCs/>
-          <w:color w:val="343434"/>
-          <w:sz w:val="21"/>
-          <w:szCs w:val="21"/>
-          <w:lang w:eastAsia="en-GB"/>
-        </w:rPr>
-        <w:t>Chapter 7</w:t>
-      </w:r>
-    </w:p>
-    <w:p>
-      <w:pPr>
-        <w:shd w:val="clear" w:color="auto" w:fill="FFFFFF"/>
-        <w:spacing w:after="0" w:line="240" w:lineRule="auto"/>
-        <w:jc w:val="both"/>
-        <w:rPr>
-          <w:rFonts w:ascii="Helvetica" w:eastAsia="Times New Roman" w:hAnsi="Helvetica" w:cs="Helvetica"/>
-          <w:color w:val="343434"/>
-          <w:sz w:val="21"/>
-          <w:szCs w:val="21"/>
-          <w:lang w:eastAsia="en-GB"/>
-        </w:rPr>
-      </w:pPr>
-      <w:r>
-        <w:rPr>
-          <w:rFonts w:ascii="Helvetica" w:eastAsia="Times New Roman" w:hAnsi="Helvetica" w:cs="Helvetica"/>
-          <w:b/>
-          <w:bCs/>
-          <w:color w:val="343434"/>
-          <w:sz w:val="21"/>
-          <w:szCs w:val="21"/>
-          <w:lang w:eastAsia="en-GB"/>
-        </w:rPr>
-        <w:t>TESTING AND RESULT</w:t>
-      </w:r>
-    </w:p>
-    <w:p>
-      <w:pPr>
-        <w:shd w:val="clear" w:color="auto" w:fill="FFFFFF"/>
-        <w:spacing w:after="0" w:line="240" w:lineRule="auto"/>
-        <w:jc w:val="both"/>
-        <w:rPr>
-          <w:rFonts w:ascii="Helvetica" w:eastAsia="Times New Roman" w:hAnsi="Helvetica" w:cs="Helvetica"/>
-          <w:color w:val="343434"/>
-          <w:sz w:val="21"/>
-          <w:szCs w:val="21"/>
-          <w:lang w:eastAsia="en-GB"/>
-        </w:rPr>
-      </w:pPr>
-      <w:r>
-        <w:rPr>
-          <w:rFonts w:ascii="Helvetica" w:eastAsia="Times New Roman" w:hAnsi="Helvetica" w:cs="Helvetica"/>
-          <w:color w:val="343434"/>
-          <w:sz w:val="21"/>
-          <w:szCs w:val="21"/>
-          <w:lang w:eastAsia="en-GB"/>
-        </w:rPr>
-        <w:t xml:space="preserve">The reason behind testing was to find errors. Every program or software has errors in it, against the common view that there are no errors in it if the program or software is working. Executing the programs with the intention of finding the errors in it is therefore testing; hence a successful test is one which finds errors. Testing is an </w:t>
-      </w:r>
-      <w:proofErr w:type="gramStart"/>
-      <w:r>
-        <w:rPr>
-          <w:rFonts w:ascii="Helvetica" w:eastAsia="Times New Roman" w:hAnsi="Helvetica" w:cs="Helvetica"/>
-          <w:color w:val="343434"/>
-          <w:sz w:val="21"/>
-          <w:szCs w:val="21"/>
-          <w:lang w:eastAsia="en-GB"/>
-        </w:rPr>
-        <w:t>activity,</w:t>
-      </w:r>
-      <w:proofErr w:type="gramEnd"/>
-      <w:r>
-        <w:rPr>
-          <w:rFonts w:ascii="Helvetica" w:eastAsia="Times New Roman" w:hAnsi="Helvetica" w:cs="Helvetica"/>
-          <w:color w:val="343434"/>
-          <w:sz w:val="21"/>
-          <w:szCs w:val="21"/>
-          <w:lang w:eastAsia="en-GB"/>
-        </w:rPr>
-        <w:t xml:space="preserve"> however, it is restricted to being performed after the development phase is complete, but is carried parallel with all stages of system development, starting with requirement specification.</w:t>
-      </w:r>
-    </w:p>
-    <w:p>
-      <w:pPr>
-        <w:shd w:val="clear" w:color="auto" w:fill="FFFFFF"/>
-        <w:spacing w:after="0" w:line="240" w:lineRule="auto"/>
-        <w:jc w:val="both"/>
-        <w:rPr>
-          <w:rFonts w:ascii="Helvetica" w:eastAsia="Times New Roman" w:hAnsi="Helvetica" w:cs="Helvetica"/>
-          <w:color w:val="343434"/>
-          <w:sz w:val="21"/>
-          <w:szCs w:val="21"/>
-          <w:lang w:eastAsia="en-GB"/>
-        </w:rPr>
-      </w:pPr>
-      <w:r>
-        <w:rPr>
-          <w:rFonts w:ascii="Helvetica" w:eastAsia="Times New Roman" w:hAnsi="Helvetica" w:cs="Helvetica"/>
-          <w:color w:val="343434"/>
-          <w:sz w:val="21"/>
-          <w:szCs w:val="21"/>
-          <w:lang w:eastAsia="en-GB"/>
-        </w:rPr>
-        <w:t xml:space="preserve">Test cases were devised with a purpose in mind. A test case is a set of the data that a system will process as normal input. The software units developed in the system are modules and routines that are assembled and integrated to perform the required function of the system. Test results once gathered and evaluated, provide a qualitative indication of the software quality and reliability and serve as the basis for design modification if required. In this phase, testing is done at different levels. </w:t>
-      </w:r>
-      <w:proofErr w:type="gramStart"/>
-      <w:r>
-        <w:rPr>
-          <w:rFonts w:ascii="Helvetica" w:eastAsia="Times New Roman" w:hAnsi="Helvetica" w:cs="Helvetica"/>
-          <w:color w:val="343434"/>
-          <w:sz w:val="21"/>
-          <w:szCs w:val="21"/>
-          <w:lang w:eastAsia="en-GB"/>
-        </w:rPr>
-        <w:t>Actually</w:t>
-      </w:r>
-      <w:proofErr w:type="gramEnd"/>
-      <w:r>
-        <w:rPr>
-          <w:rFonts w:ascii="Helvetica" w:eastAsia="Times New Roman" w:hAnsi="Helvetica" w:cs="Helvetica"/>
-          <w:color w:val="343434"/>
-          <w:sz w:val="21"/>
-          <w:szCs w:val="21"/>
-          <w:lang w:eastAsia="en-GB"/>
-        </w:rPr>
-        <w:t xml:space="preserve"> testing phase of the implementations works accurately and efficiently before live operation commences.</w:t>
-      </w:r>
-    </w:p>
-    <w:p>
-      <w:pPr>
-        <w:shd w:val="clear" w:color="auto" w:fill="FFFFFF"/>
-        <w:spacing w:after="0" w:line="240" w:lineRule="auto"/>
-        <w:jc w:val="both"/>
-        <w:rPr>
-          <w:rFonts w:ascii="Helvetica" w:eastAsia="Times New Roman" w:hAnsi="Helvetica" w:cs="Helvetica"/>
-          <w:color w:val="343434"/>
-          <w:sz w:val="21"/>
-          <w:szCs w:val="21"/>
-          <w:lang w:eastAsia="en-GB"/>
-        </w:rPr>
-      </w:pPr>
-      <w:r>
-        <w:rPr>
-          <w:rFonts w:ascii="Helvetica" w:eastAsia="Times New Roman" w:hAnsi="Helvetica" w:cs="Helvetica"/>
-          <w:b/>
-          <w:bCs/>
-          <w:color w:val="343434"/>
-          <w:sz w:val="21"/>
-          <w:szCs w:val="21"/>
-          <w:lang w:eastAsia="en-GB"/>
-        </w:rPr>
-        <w:t>7.1 Unit Testing</w:t>
-      </w:r>
-    </w:p>
-    <w:p>
-      <w:pPr>
-        <w:shd w:val="clear" w:color="auto" w:fill="FFFFFF"/>
-        <w:spacing w:after="0" w:line="240" w:lineRule="auto"/>
-        <w:jc w:val="both"/>
-        <w:rPr>
-          <w:rFonts w:ascii="Helvetica" w:eastAsia="Times New Roman" w:hAnsi="Helvetica" w:cs="Helvetica"/>
-          <w:color w:val="343434"/>
-          <w:sz w:val="21"/>
-          <w:szCs w:val="21"/>
-          <w:lang w:eastAsia="en-GB"/>
-        </w:rPr>
-      </w:pPr>
-      <w:r>
-        <w:rPr>
-          <w:rFonts w:ascii="Helvetica" w:eastAsia="Times New Roman" w:hAnsi="Helvetica" w:cs="Helvetica"/>
-          <w:color w:val="343434"/>
-          <w:sz w:val="21"/>
-          <w:szCs w:val="21"/>
-          <w:lang w:eastAsia="en-GB"/>
-        </w:rPr>
-        <w:t>The unit testing was done after the coding phase. The purpose of the unit testing was to locate errors in the current module, independent of the other modules. Some changes in the coding were done during the testing phase. Finally, all the modules were individually tested following bottom to top approach, starting with smallest and lowest modules and then testing one at a time.</w:t>
-      </w:r>
-    </w:p>
-    <w:p>
-      <w:pPr>
-        <w:shd w:val="clear" w:color="auto" w:fill="FFFFFF"/>
-        <w:spacing w:after="0" w:line="240" w:lineRule="auto"/>
-        <w:jc w:val="both"/>
-        <w:rPr>
-          <w:rFonts w:ascii="Helvetica" w:eastAsia="Times New Roman" w:hAnsi="Helvetica" w:cs="Helvetica"/>
-          <w:color w:val="343434"/>
-          <w:sz w:val="21"/>
-          <w:szCs w:val="21"/>
-          <w:lang w:eastAsia="en-GB"/>
-        </w:rPr>
-      </w:pPr>
-    </w:p>
-    <w:p>
-      <w:pPr>
-        <w:shd w:val="clear" w:color="auto" w:fill="FFFFFF"/>
-        <w:spacing w:after="0" w:line="240" w:lineRule="auto"/>
-        <w:jc w:val="both"/>
-        <w:rPr>
-          <w:rFonts w:ascii="Helvetica" w:eastAsia="Times New Roman" w:hAnsi="Helvetica" w:cs="Helvetica"/>
-          <w:color w:val="343434"/>
-          <w:sz w:val="21"/>
-          <w:szCs w:val="21"/>
-          <w:lang w:eastAsia="en-GB"/>
-        </w:rPr>
-      </w:pPr>
-      <w:r>
-        <w:rPr>
-          <w:rFonts w:ascii="Helvetica" w:eastAsia="Times New Roman" w:hAnsi="Helvetica" w:cs="Helvetica"/>
-          <w:b/>
-          <w:bCs/>
-          <w:color w:val="343434"/>
-          <w:sz w:val="21"/>
-          <w:szCs w:val="21"/>
-          <w:lang w:eastAsia="en-GB"/>
-        </w:rPr>
-        <w:t xml:space="preserve">7. 6 </w:t>
-      </w:r>
-      <w:proofErr w:type="gramStart"/>
-      <w:r>
-        <w:rPr>
-          <w:rFonts w:ascii="Helvetica" w:eastAsia="Times New Roman" w:hAnsi="Helvetica" w:cs="Helvetica"/>
-          <w:b/>
-          <w:bCs/>
-          <w:color w:val="343434"/>
-          <w:sz w:val="21"/>
-          <w:szCs w:val="21"/>
-          <w:lang w:eastAsia="en-GB"/>
-        </w:rPr>
-        <w:t>Acceptance  Testing</w:t>
-      </w:r>
-      <w:proofErr w:type="gramEnd"/>
-    </w:p>
-    <w:p>
-      <w:pPr>
-        <w:shd w:val="clear" w:color="auto" w:fill="FFFFFF"/>
-        <w:spacing w:after="0" w:line="240" w:lineRule="auto"/>
-        <w:jc w:val="both"/>
-        <w:rPr>
-          <w:rFonts w:ascii="Helvetica" w:eastAsia="Times New Roman" w:hAnsi="Helvetica" w:cs="Helvetica"/>
-          <w:color w:val="343434"/>
-          <w:sz w:val="21"/>
-          <w:szCs w:val="21"/>
-          <w:lang w:eastAsia="en-GB"/>
-        </w:rPr>
-      </w:pPr>
-      <w:r>
-        <w:rPr>
-          <w:rFonts w:ascii="Helvetica" w:eastAsia="Times New Roman" w:hAnsi="Helvetica" w:cs="Helvetica"/>
-          <w:color w:val="343434"/>
-          <w:sz w:val="21"/>
-          <w:szCs w:val="21"/>
-          <w:lang w:eastAsia="en-GB"/>
-        </w:rPr>
-        <w:t>This is the final stage in the testing process before the system is accepted for operational use. Any requirement problem or requirement definition problem revealed from acceptance testing are considered and made error free.</w:t>
-      </w:r>
-    </w:p>
-    <w:p>
-      <w:pPr>
-        <w:shd w:val="clear" w:color="auto" w:fill="FFFFFF"/>
-        <w:spacing w:after="0" w:line="240" w:lineRule="auto"/>
-        <w:jc w:val="both"/>
-        <w:rPr>
-          <w:rFonts w:ascii="Helvetica" w:eastAsia="Times New Roman" w:hAnsi="Helvetica" w:cs="Helvetica"/>
-          <w:color w:val="343434"/>
-          <w:sz w:val="21"/>
-          <w:szCs w:val="21"/>
-          <w:lang w:eastAsia="en-GB"/>
-        </w:rPr>
-      </w:pPr>
-    </w:p>
-    <w:p>
-      <w:pPr>
-        <w:shd w:val="clear" w:color="auto" w:fill="FFFFFF"/>
-        <w:spacing w:after="0" w:line="240" w:lineRule="auto"/>
-        <w:jc w:val="both"/>
-        <w:rPr>
-          <w:rFonts w:ascii="Helvetica" w:eastAsia="Times New Roman" w:hAnsi="Helvetica" w:cs="Helvetica"/>
-          <w:color w:val="343434"/>
-          <w:sz w:val="21"/>
-          <w:szCs w:val="21"/>
-          <w:lang w:eastAsia="en-GB"/>
-        </w:rPr>
-      </w:pPr>
-      <w:proofErr w:type="gramStart"/>
-      <w:r>
-        <w:rPr>
-          <w:rFonts w:ascii="Helvetica" w:eastAsia="Times New Roman" w:hAnsi="Helvetica" w:cs="Helvetica"/>
-          <w:b/>
-          <w:bCs/>
-          <w:color w:val="343434"/>
-          <w:sz w:val="21"/>
-          <w:szCs w:val="21"/>
-          <w:lang w:eastAsia="en-GB"/>
-        </w:rPr>
-        <w:t>Chapter  8</w:t>
-      </w:r>
-      <w:proofErr w:type="gramEnd"/>
-    </w:p>
-    <w:p>
-      <w:pPr>
-        <w:shd w:val="clear" w:color="auto" w:fill="FFFFFF"/>
-        <w:spacing w:after="0" w:line="240" w:lineRule="auto"/>
-        <w:jc w:val="both"/>
-        <w:rPr>
-          <w:rFonts w:ascii="Helvetica" w:eastAsia="Times New Roman" w:hAnsi="Helvetica" w:cs="Helvetica"/>
-          <w:color w:val="343434"/>
-          <w:sz w:val="21"/>
-          <w:szCs w:val="21"/>
-          <w:lang w:eastAsia="en-GB"/>
-        </w:rPr>
-      </w:pPr>
+        <w:rPr>
+          <w:rFonts w:ascii="Helvetica" w:eastAsia="Times New Roman" w:hAnsi="Helvetica" w:cs="Helvetica"/>
+          <w:color w:val="343434"/>
+          <w:sz w:val="21"/>
+          <w:szCs w:val="21"/>
+          <w:lang w:eastAsia="en-GB"/>
+        </w:rPr>
+      </w:pPr>
+    </w:p>
+    <w:p>
+      <w:pPr>
+        <w:shd w:val="clear" w:color="auto" w:fill="FFFFFF"/>
+        <w:spacing w:after="0" w:line="240" w:lineRule="auto"/>
+        <w:rPr>
+          <w:rFonts w:ascii="Helvetica" w:eastAsia="Times New Roman" w:hAnsi="Helvetica" w:cs="Helvetica"/>
+          <w:color w:val="343434"/>
+          <w:sz w:val="21"/>
+          <w:szCs w:val="21"/>
+          <w:lang w:eastAsia="en-GB"/>
+        </w:rPr>
+      </w:pPr>
+    </w:p>
+    <w:p>
+      <w:pPr>
+        <w:shd w:val="clear" w:color="auto" w:fill="FFFFFF"/>
+        <w:spacing w:after="0" w:line="240" w:lineRule="auto"/>
+        <w:rPr>
+          <w:rFonts w:ascii="Helvetica" w:eastAsia="Times New Roman" w:hAnsi="Helvetica" w:cs="Helvetica"/>
+          <w:color w:val="343434"/>
+          <w:sz w:val="21"/>
+          <w:szCs w:val="21"/>
+          <w:lang w:eastAsia="en-GB"/>
+        </w:rPr>
+      </w:pPr>
+    </w:p>
+    <w:p>
+      <w:pPr>
+        <w:shd w:val="clear" w:color="auto" w:fill="FFFFFF"/>
+        <w:spacing w:after="0" w:line="240" w:lineRule="auto"/>
+        <w:rPr>
+          <w:rFonts w:ascii="Helvetica" w:eastAsia="Times New Roman" w:hAnsi="Helvetica" w:cs="Helvetica"/>
+          <w:color w:val="343434"/>
+          <w:sz w:val="21"/>
+          <w:szCs w:val="21"/>
+          <w:lang w:eastAsia="en-GB"/>
+        </w:rPr>
+      </w:pPr>
+    </w:p>
+    <w:p>
+      <w:pPr>
+        <w:shd w:val="clear" w:color="auto" w:fill="FFFFFF"/>
+        <w:spacing w:after="0" w:line="240" w:lineRule="auto"/>
+        <w:jc w:val="both"/>
+        <w:rPr>
+          <w:rFonts w:ascii="Helvetica" w:eastAsia="Times New Roman" w:hAnsi="Helvetica" w:cs="Helvetica"/>
+          <w:b/>
+          <w:color w:val="343434"/>
+          <w:sz w:val="21"/>
+          <w:szCs w:val="21"/>
+          <w:lang w:eastAsia="en-GB"/>
+        </w:rPr>
+      </w:pPr>
+      <w:r>
+        <w:rPr>
+          <w:rFonts w:ascii="Helvetica" w:eastAsia="Times New Roman" w:hAnsi="Helvetica" w:cs="Helvetica"/>
+          <w:b/>
+          <w:bCs/>
+          <w:color w:val="343434"/>
+          <w:sz w:val="21"/>
+          <w:szCs w:val="21"/>
+          <w:lang w:eastAsia="en-GB"/>
+        </w:rPr>
+        <w:t xml:space="preserve">Chapter </w:t>
+      </w:r>
+      <w:r>
+        <w:rPr>
+          <w:rFonts w:ascii="Helvetica" w:eastAsia="Times New Roman" w:hAnsi="Helvetica" w:cs="Helvetica"/>
+          <w:b/>
+          <w:bCs/>
+          <w:color w:val="343434"/>
+          <w:sz w:val="21"/>
+          <w:szCs w:val="21"/>
+          <w:lang w:eastAsia="en-GB"/>
+        </w:rPr>
+        <w:t>7</w:t>
+      </w:r>
+      <w:r>
+        <w:rPr>
+          <w:rFonts w:ascii="Helvetica" w:eastAsia="Times New Roman" w:hAnsi="Helvetica" w:cs="Helvetica"/>
+          <w:b/>
+          <w:color w:val="343434"/>
+          <w:sz w:val="21"/>
+          <w:szCs w:val="21"/>
+          <w:lang w:eastAsia="en-GB"/>
+        </w:rPr>
+        <w:t>: TESTING</w:t>
+      </w:r>
+      <w:r>
+        <w:rPr>
+          <w:rFonts w:ascii="Helvetica" w:eastAsia="Times New Roman" w:hAnsi="Helvetica" w:cs="Helvetica"/>
+          <w:b/>
+          <w:bCs/>
+          <w:color w:val="343434"/>
+          <w:sz w:val="21"/>
+          <w:szCs w:val="21"/>
+          <w:lang w:eastAsia="en-GB"/>
+        </w:rPr>
+        <w:t xml:space="preserve"> AND RESULT</w:t>
+      </w:r>
+    </w:p>
+    <w:p>
+      <w:pPr>
+        <w:shd w:val="clear" w:color="auto" w:fill="FFFFFF"/>
+        <w:spacing w:after="0" w:line="240" w:lineRule="auto"/>
+        <w:jc w:val="both"/>
+        <w:rPr>
+          <w:rFonts w:ascii="Helvetica" w:eastAsia="Times New Roman" w:hAnsi="Helvetica" w:cs="Helvetica"/>
+          <w:color w:val="343434"/>
+          <w:sz w:val="21"/>
+          <w:szCs w:val="21"/>
+          <w:lang w:eastAsia="en-GB"/>
+        </w:rPr>
+      </w:pPr>
+    </w:p>
+    <w:p>
+      <w:pPr>
+        <w:shd w:val="clear" w:color="auto" w:fill="FFFFFF"/>
+        <w:spacing w:after="0" w:line="240" w:lineRule="auto"/>
+        <w:jc w:val="both"/>
+        <w:rPr>
+          <w:rFonts w:ascii="Helvetica" w:eastAsia="Times New Roman" w:hAnsi="Helvetica" w:cs="Helvetica"/>
+          <w:color w:val="343434"/>
+          <w:sz w:val="21"/>
+          <w:szCs w:val="21"/>
+          <w:lang w:eastAsia="en-GB"/>
+        </w:rPr>
+      </w:pPr>
+      <w:r>
+        <w:rPr>
+          <w:rFonts w:ascii="Helvetica" w:eastAsia="Times New Roman" w:hAnsi="Helvetica" w:cs="Helvetica"/>
+          <w:color w:val="343434"/>
+          <w:sz w:val="21"/>
+          <w:szCs w:val="21"/>
+          <w:lang w:eastAsia="en-GB"/>
+        </w:rPr>
+        <w:t xml:space="preserve">The reason behind testing </w:t>
+      </w:r>
+      <w:r>
+        <w:rPr>
+          <w:rFonts w:ascii="Helvetica" w:eastAsia="Times New Roman" w:hAnsi="Helvetica" w:cs="Helvetica"/>
+          <w:color w:val="343434"/>
+          <w:sz w:val="21"/>
+          <w:szCs w:val="21"/>
+          <w:lang w:eastAsia="en-GB"/>
+        </w:rPr>
+        <w:t>is</w:t>
+      </w:r>
+      <w:r>
+        <w:rPr>
+          <w:rFonts w:ascii="Helvetica" w:eastAsia="Times New Roman" w:hAnsi="Helvetica" w:cs="Helvetica"/>
+          <w:color w:val="343434"/>
+          <w:sz w:val="21"/>
+          <w:szCs w:val="21"/>
+          <w:lang w:eastAsia="en-GB"/>
+        </w:rPr>
+        <w:t xml:space="preserve"> to find errors</w:t>
+      </w:r>
+    </w:p>
+    <w:p>
+      <w:pPr>
+        <w:shd w:val="clear" w:color="auto" w:fill="FFFFFF"/>
+        <w:spacing w:after="0" w:line="240" w:lineRule="auto"/>
+        <w:jc w:val="both"/>
+        <w:rPr>
+          <w:rFonts w:ascii="Helvetica" w:eastAsia="Times New Roman" w:hAnsi="Helvetica" w:cs="Helvetica"/>
+          <w:color w:val="343434"/>
+          <w:sz w:val="21"/>
+          <w:szCs w:val="21"/>
+          <w:lang w:eastAsia="en-GB"/>
+        </w:rPr>
+      </w:pPr>
+      <w:r>
+        <w:rPr>
+          <w:rFonts w:ascii="Helvetica" w:eastAsia="Times New Roman" w:hAnsi="Helvetica" w:cs="Helvetica"/>
+          <w:b/>
+          <w:bCs/>
+          <w:color w:val="343434"/>
+          <w:sz w:val="21"/>
+          <w:szCs w:val="21"/>
+          <w:lang w:eastAsia="en-GB"/>
+        </w:rPr>
+        <w:t>7.1</w:t>
+      </w:r>
+      <w:r>
+        <w:rPr>
+          <w:rFonts w:ascii="Helvetica" w:eastAsia="Times New Roman" w:hAnsi="Helvetica" w:cs="Helvetica"/>
+          <w:b/>
+          <w:bCs/>
+          <w:color w:val="343434"/>
+          <w:sz w:val="21"/>
+          <w:szCs w:val="21"/>
+          <w:lang w:eastAsia="en-GB"/>
+        </w:rPr>
+        <w:t>Unit Testing</w:t>
+      </w:r>
+    </w:p>
+    <w:p>
+      <w:pPr>
+        <w:shd w:val="clear" w:color="auto" w:fill="FFFFFF"/>
+        <w:spacing w:after="0" w:line="240" w:lineRule="auto"/>
+        <w:jc w:val="both"/>
+        <w:rPr>
+          <w:rFonts w:ascii="Helvetica" w:eastAsia="Times New Roman" w:hAnsi="Helvetica" w:cs="Helvetica"/>
+          <w:color w:val="343434"/>
+          <w:sz w:val="21"/>
+          <w:szCs w:val="21"/>
+          <w:lang w:eastAsia="en-GB"/>
+        </w:rPr>
+      </w:pPr>
+      <w:r>
+        <w:rPr>
+          <w:rFonts w:ascii="Helvetica" w:eastAsia="Times New Roman" w:hAnsi="Helvetica" w:cs="Helvetica"/>
+          <w:color w:val="343434"/>
+          <w:sz w:val="21"/>
+          <w:szCs w:val="21"/>
+          <w:lang w:eastAsia="en-GB"/>
+        </w:rPr>
+        <w:t>Unit testing will be done on some methods to check if the outputs meets the requirements specified</w:t>
+      </w:r>
+    </w:p>
+    <w:p>
+      <w:pPr>
+        <w:shd w:val="clear" w:color="auto" w:fill="FFFFFF"/>
+        <w:spacing w:after="0" w:line="240" w:lineRule="auto"/>
+        <w:jc w:val="both"/>
+        <w:rPr>
+          <w:rFonts w:ascii="Helvetica" w:eastAsia="Times New Roman" w:hAnsi="Helvetica" w:cs="Helvetica"/>
+          <w:color w:val="343434"/>
+          <w:sz w:val="21"/>
+          <w:szCs w:val="21"/>
+          <w:lang w:eastAsia="en-GB"/>
+        </w:rPr>
+      </w:pPr>
+    </w:p>
+    <w:p>
+      <w:pPr>
+        <w:shd w:val="clear" w:color="auto" w:fill="FFFFFF"/>
+        <w:spacing w:after="0" w:line="240" w:lineRule="auto"/>
+        <w:jc w:val="both"/>
+        <w:rPr>
+          <w:rFonts w:ascii="Helvetica" w:eastAsia="Times New Roman" w:hAnsi="Helvetica" w:cs="Helvetica"/>
+          <w:color w:val="343434"/>
+          <w:sz w:val="21"/>
+          <w:szCs w:val="21"/>
+          <w:lang w:eastAsia="en-GB"/>
+        </w:rPr>
+      </w:pPr>
+      <w:r>
+        <w:rPr>
+          <w:rFonts w:ascii="Helvetica" w:eastAsia="Times New Roman" w:hAnsi="Helvetica" w:cs="Helvetica"/>
+          <w:b/>
+          <w:bCs/>
+          <w:color w:val="343434"/>
+          <w:sz w:val="21"/>
+          <w:szCs w:val="21"/>
+          <w:lang w:eastAsia="en-GB"/>
+        </w:rPr>
+        <w:t>7.</w:t>
+      </w:r>
+      <w:r>
+        <w:rPr>
+          <w:rFonts w:ascii="Helvetica" w:eastAsia="Times New Roman" w:hAnsi="Helvetica" w:cs="Helvetica"/>
+          <w:b/>
+          <w:bCs/>
+          <w:color w:val="343434"/>
+          <w:sz w:val="21"/>
+          <w:szCs w:val="21"/>
+          <w:lang w:eastAsia="en-GB"/>
+        </w:rPr>
+        <w:t>2</w:t>
+      </w:r>
+      <w:r>
+        <w:rPr>
+          <w:rFonts w:ascii="Helvetica" w:eastAsia="Times New Roman" w:hAnsi="Helvetica" w:cs="Helvetica"/>
+          <w:b/>
+          <w:bCs/>
+          <w:color w:val="343434"/>
+          <w:sz w:val="21"/>
+          <w:szCs w:val="21"/>
+          <w:lang w:eastAsia="en-GB"/>
+        </w:rPr>
+        <w:t xml:space="preserve"> Acceptance Testing</w:t>
+      </w:r>
+    </w:p>
+    <w:p>
+      <w:pPr>
+        <w:shd w:val="clear" w:color="auto" w:fill="FFFFFF"/>
+        <w:spacing w:after="0" w:line="240" w:lineRule="auto"/>
+        <w:jc w:val="both"/>
+        <w:rPr>
+          <w:rFonts w:ascii="Helvetica" w:eastAsia="Times New Roman" w:hAnsi="Helvetica" w:cs="Helvetica"/>
+          <w:color w:val="343434"/>
+          <w:sz w:val="21"/>
+          <w:szCs w:val="21"/>
+          <w:lang w:eastAsia="en-GB"/>
+        </w:rPr>
+      </w:pPr>
+      <w:r>
+        <w:rPr>
+          <w:rFonts w:ascii="Helvetica" w:eastAsia="Times New Roman" w:hAnsi="Helvetica" w:cs="Helvetica"/>
+          <w:color w:val="343434"/>
+          <w:sz w:val="21"/>
+          <w:szCs w:val="21"/>
+          <w:lang w:eastAsia="en-GB"/>
+        </w:rPr>
+        <w:t xml:space="preserve">Acceptance test will be carried out using command line and based on the program interface. </w:t>
+      </w:r>
+    </w:p>
+    <w:p>
+      <w:pPr>
+        <w:shd w:val="clear" w:color="auto" w:fill="FFFFFF"/>
+        <w:spacing w:after="0" w:line="240" w:lineRule="auto"/>
+        <w:jc w:val="both"/>
+        <w:rPr>
+          <w:rFonts w:ascii="Helvetica" w:eastAsia="Times New Roman" w:hAnsi="Helvetica" w:cs="Helvetica"/>
+          <w:color w:val="343434"/>
+          <w:sz w:val="21"/>
+          <w:szCs w:val="21"/>
+          <w:lang w:eastAsia="en-GB"/>
+        </w:rPr>
+      </w:pPr>
+      <w:r>
+        <w:rPr>
+          <w:rFonts w:ascii="Helvetica" w:eastAsia="Times New Roman" w:hAnsi="Helvetica" w:cs="Helvetica"/>
+          <w:color w:val="343434"/>
+          <w:sz w:val="21"/>
+          <w:szCs w:val="21"/>
+          <w:lang w:eastAsia="en-GB"/>
+        </w:rPr>
+        <w:t>Here the entire software will be executed to see that each module works individually and as a whole</w:t>
+      </w:r>
+    </w:p>
+    <w:p>
+      <w:pPr>
+        <w:shd w:val="clear" w:color="auto" w:fill="FFFFFF"/>
+        <w:spacing w:after="0" w:line="240" w:lineRule="auto"/>
+        <w:jc w:val="both"/>
+        <w:rPr>
+          <w:rFonts w:ascii="Helvetica" w:eastAsia="Times New Roman" w:hAnsi="Helvetica" w:cs="Helvetica"/>
+          <w:color w:val="343434"/>
+          <w:sz w:val="21"/>
+          <w:szCs w:val="21"/>
+          <w:lang w:eastAsia="en-GB"/>
+        </w:rPr>
+      </w:pPr>
+    </w:p>
+    <w:p>
+      <w:pPr>
+        <w:shd w:val="clear" w:color="auto" w:fill="FFFFFF"/>
+        <w:spacing w:after="0" w:line="240" w:lineRule="auto"/>
+        <w:jc w:val="both"/>
+        <w:rPr>
+          <w:rFonts w:ascii="Helvetica" w:eastAsia="Times New Roman" w:hAnsi="Helvetica" w:cs="Helvetica"/>
+          <w:b/>
+          <w:bCs/>
+          <w:color w:val="343434"/>
+          <w:sz w:val="21"/>
+          <w:szCs w:val="21"/>
+          <w:lang w:eastAsia="en-GB"/>
+        </w:rPr>
+      </w:pPr>
+    </w:p>
+    <w:p>
+      <w:pPr>
+        <w:shd w:val="clear" w:color="auto" w:fill="FFFFFF"/>
+        <w:spacing w:after="0" w:line="240" w:lineRule="auto"/>
+        <w:jc w:val="both"/>
+        <w:rPr>
+          <w:rFonts w:ascii="Helvetica" w:eastAsia="Times New Roman" w:hAnsi="Helvetica" w:cs="Helvetica"/>
+          <w:b/>
+          <w:bCs/>
+          <w:color w:val="343434"/>
+          <w:sz w:val="21"/>
+          <w:szCs w:val="21"/>
+          <w:lang w:eastAsia="en-GB"/>
+        </w:rPr>
+      </w:pPr>
+    </w:p>
+    <w:p>
+      <w:pPr>
+        <w:shd w:val="clear" w:color="auto" w:fill="FFFFFF"/>
+        <w:spacing w:after="0" w:line="240" w:lineRule="auto"/>
+        <w:jc w:val="both"/>
+        <w:rPr>
+          <w:rFonts w:ascii="Helvetica" w:eastAsia="Times New Roman" w:hAnsi="Helvetica" w:cs="Helvetica"/>
+          <w:b/>
+          <w:bCs/>
+          <w:color w:val="343434"/>
+          <w:sz w:val="21"/>
+          <w:szCs w:val="21"/>
+          <w:lang w:eastAsia="en-GB"/>
+        </w:rPr>
+      </w:pPr>
+    </w:p>
+    <w:p>
+      <w:pPr>
+        <w:shd w:val="clear" w:color="auto" w:fill="FFFFFF"/>
+        <w:spacing w:after="0" w:line="240" w:lineRule="auto"/>
+        <w:jc w:val="both"/>
+        <w:rPr>
+          <w:rFonts w:ascii="Helvetica" w:eastAsia="Times New Roman" w:hAnsi="Helvetica" w:cs="Helvetica"/>
+          <w:b/>
+          <w:bCs/>
+          <w:color w:val="343434"/>
+          <w:sz w:val="21"/>
+          <w:szCs w:val="21"/>
+          <w:lang w:eastAsia="en-GB"/>
+        </w:rPr>
+      </w:pPr>
+    </w:p>
+    <w:p>
+      <w:pPr>
+        <w:shd w:val="clear" w:color="auto" w:fill="FFFFFF"/>
+        <w:spacing w:after="0" w:line="240" w:lineRule="auto"/>
+        <w:jc w:val="both"/>
+        <w:rPr>
+          <w:rFonts w:ascii="Helvetica" w:eastAsia="Times New Roman" w:hAnsi="Helvetica" w:cs="Helvetica"/>
+          <w:b/>
+          <w:bCs/>
+          <w:color w:val="343434"/>
+          <w:sz w:val="21"/>
+          <w:szCs w:val="21"/>
+          <w:lang w:eastAsia="en-GB"/>
+        </w:rPr>
+      </w:pPr>
+    </w:p>
+    <w:p>
+      <w:pPr>
+        <w:shd w:val="clear" w:color="auto" w:fill="FFFFFF"/>
+        <w:spacing w:after="0" w:line="240" w:lineRule="auto"/>
+        <w:jc w:val="both"/>
+        <w:rPr>
+          <w:rFonts w:ascii="Helvetica" w:eastAsia="Times New Roman" w:hAnsi="Helvetica" w:cs="Helvetica"/>
+          <w:color w:val="343434"/>
+          <w:sz w:val="21"/>
+          <w:szCs w:val="21"/>
+          <w:lang w:eastAsia="en-GB"/>
+        </w:rPr>
+      </w:pPr>
+      <w:r>
+        <w:rPr>
+          <w:rFonts w:ascii="Helvetica" w:eastAsia="Times New Roman" w:hAnsi="Helvetica" w:cs="Helvetica"/>
+          <w:b/>
+          <w:bCs/>
+          <w:color w:val="343434"/>
+          <w:sz w:val="21"/>
+          <w:szCs w:val="21"/>
+          <w:lang w:eastAsia="en-GB"/>
+        </w:rPr>
+        <w:lastRenderedPageBreak/>
+        <w:t>Chapter 8</w:t>
+      </w:r>
+      <w:r>
+        <w:rPr>
+          <w:rFonts w:ascii="Helvetica" w:eastAsia="Times New Roman" w:hAnsi="Helvetica" w:cs="Helvetica"/>
+          <w:color w:val="343434"/>
+          <w:sz w:val="21"/>
+          <w:szCs w:val="21"/>
+          <w:lang w:eastAsia="en-GB"/>
+        </w:rPr>
+        <w:t xml:space="preserve"> : </w:t>
+      </w:r>
       <w:r>
         <w:rPr>
           <w:rFonts w:ascii="Helvetica" w:eastAsia="Times New Roman" w:hAnsi="Helvetica" w:cs="Helvetica"/>
@@ -3095,112 +4998,101 @@
         </w:rPr>
         <w:t>TIME FRAME</w:t>
       </w:r>
-    </w:p>
-    <w:p>
-      <w:pPr>
-        <w:shd w:val="clear" w:color="auto" w:fill="FFFFFF"/>
-        <w:spacing w:after="0" w:line="240" w:lineRule="auto"/>
-        <w:jc w:val="both"/>
-        <w:rPr>
-          <w:rFonts w:ascii="Helvetica" w:eastAsia="Times New Roman" w:hAnsi="Helvetica" w:cs="Helvetica"/>
-          <w:color w:val="343434"/>
-          <w:sz w:val="21"/>
-          <w:szCs w:val="21"/>
-          <w:lang w:eastAsia="en-GB"/>
-        </w:rPr>
-      </w:pPr>
-    </w:p>
-    <w:p>
-      <w:pPr>
-        <w:shd w:val="clear" w:color="auto" w:fill="FFFFFF"/>
-        <w:spacing w:after="0" w:line="240" w:lineRule="auto"/>
-        <w:jc w:val="both"/>
-        <w:rPr>
-          <w:rFonts w:ascii="Helvetica" w:eastAsia="Times New Roman" w:hAnsi="Helvetica" w:cs="Helvetica"/>
-          <w:color w:val="343434"/>
-          <w:sz w:val="21"/>
-          <w:szCs w:val="21"/>
-          <w:lang w:eastAsia="en-GB"/>
-        </w:rPr>
-      </w:pPr>
-    </w:p>
-    <w:p>
-      <w:pPr>
-        <w:shd w:val="clear" w:color="auto" w:fill="FFFFFF"/>
-        <w:spacing w:after="0" w:line="240" w:lineRule="auto"/>
-        <w:jc w:val="both"/>
-        <w:rPr>
-          <w:rFonts w:ascii="Helvetica" w:eastAsia="Times New Roman" w:hAnsi="Helvetica" w:cs="Helvetica"/>
-          <w:color w:val="343434"/>
-          <w:sz w:val="21"/>
-          <w:szCs w:val="21"/>
-          <w:lang w:eastAsia="en-GB"/>
-        </w:rPr>
-      </w:pPr>
-      <w:r>
-        <w:rPr>
-          <w:rFonts w:ascii="Helvetica" w:eastAsia="Times New Roman" w:hAnsi="Helvetica" w:cs="Helvetica"/>
-          <w:b/>
-          <w:bCs/>
-          <w:color w:val="343434"/>
-          <w:sz w:val="21"/>
-          <w:szCs w:val="21"/>
-          <w:lang w:eastAsia="en-GB"/>
-        </w:rPr>
-        <w:t>Chapter 9</w:t>
-      </w:r>
-    </w:p>
-    <w:p>
-      <w:pPr>
-        <w:shd w:val="clear" w:color="auto" w:fill="FFFFFF"/>
-        <w:spacing w:after="0" w:line="240" w:lineRule="auto"/>
-        <w:jc w:val="both"/>
-        <w:rPr>
-          <w:rFonts w:ascii="Helvetica" w:eastAsia="Times New Roman" w:hAnsi="Helvetica" w:cs="Helvetica"/>
-          <w:color w:val="343434"/>
-          <w:sz w:val="21"/>
-          <w:szCs w:val="21"/>
-          <w:lang w:eastAsia="en-GB"/>
-        </w:rPr>
-      </w:pPr>
-      <w:r>
-        <w:rPr>
-          <w:rFonts w:ascii="Helvetica" w:eastAsia="Times New Roman" w:hAnsi="Helvetica" w:cs="Helvetica"/>
-          <w:b/>
-          <w:bCs/>
-          <w:color w:val="343434"/>
-          <w:sz w:val="21"/>
-          <w:szCs w:val="21"/>
-          <w:lang w:eastAsia="en-GB"/>
-        </w:rPr>
-        <w:t>CONCLUSION </w:t>
-      </w:r>
-    </w:p>
-    <w:p>
-      <w:pPr>
-        <w:shd w:val="clear" w:color="auto" w:fill="FFFFFF"/>
-        <w:spacing w:after="0" w:line="240" w:lineRule="auto"/>
-        <w:jc w:val="both"/>
-        <w:rPr>
-          <w:rFonts w:ascii="Helvetica" w:eastAsia="Times New Roman" w:hAnsi="Helvetica" w:cs="Helvetica"/>
-          <w:color w:val="343434"/>
-          <w:sz w:val="21"/>
-          <w:szCs w:val="21"/>
-          <w:lang w:eastAsia="en-GB"/>
-        </w:rPr>
-      </w:pPr>
       <w:bookmarkStart w:id="0" w:name="_GoBack"/>
       <w:bookmarkEnd w:id="0"/>
-      <w:r>
-        <w:rPr>
-          <w:rFonts w:ascii="Helvetica" w:eastAsia="Times New Roman" w:hAnsi="Helvetica" w:cs="Helvetica"/>
-          <w:color w:val="343434"/>
-          <w:sz w:val="21"/>
-          <w:szCs w:val="21"/>
-          <w:lang w:eastAsia="en-GB"/>
-        </w:rPr>
-        <w:t>.</w:t>
-      </w:r>
+    </w:p>
+    <w:p>
+      <w:pPr>
+        <w:shd w:val="clear" w:color="auto" w:fill="FFFFFF"/>
+        <w:spacing w:after="0" w:line="240" w:lineRule="auto"/>
+        <w:jc w:val="both"/>
+        <w:rPr>
+          <w:rFonts w:ascii="Helvetica" w:eastAsia="Times New Roman" w:hAnsi="Helvetica" w:cs="Helvetica"/>
+          <w:color w:val="343434"/>
+          <w:sz w:val="21"/>
+          <w:szCs w:val="21"/>
+          <w:lang w:eastAsia="en-GB"/>
+        </w:rPr>
+      </w:pPr>
+    </w:p>
+    <w:p>
+      <w:pPr>
+        <w:shd w:val="clear" w:color="auto" w:fill="FFFFFF"/>
+        <w:spacing w:after="0" w:line="240" w:lineRule="auto"/>
+        <w:jc w:val="both"/>
+        <w:rPr>
+          <w:rFonts w:ascii="Helvetica" w:eastAsia="Times New Roman" w:hAnsi="Helvetica" w:cs="Helvetica"/>
+          <w:color w:val="343434"/>
+          <w:sz w:val="21"/>
+          <w:szCs w:val="21"/>
+          <w:lang w:eastAsia="en-GB"/>
+        </w:rPr>
+      </w:pPr>
+    </w:p>
+    <w:p>
+      <w:pPr>
+        <w:shd w:val="clear" w:color="auto" w:fill="FFFFFF"/>
+        <w:spacing w:after="0" w:line="240" w:lineRule="auto"/>
+        <w:jc w:val="both"/>
+        <w:rPr>
+          <w:rFonts w:ascii="Helvetica" w:eastAsia="Times New Roman" w:hAnsi="Helvetica" w:cs="Helvetica"/>
+          <w:color w:val="343434"/>
+          <w:sz w:val="21"/>
+          <w:szCs w:val="21"/>
+          <w:lang w:eastAsia="en-GB"/>
+        </w:rPr>
+      </w:pPr>
+      <w:r>
+        <w:rPr>
+          <w:rFonts w:ascii="Helvetica" w:eastAsia="Times New Roman" w:hAnsi="Helvetica" w:cs="Helvetica"/>
+          <w:b/>
+          <w:bCs/>
+          <w:color w:val="343434"/>
+          <w:sz w:val="21"/>
+          <w:szCs w:val="21"/>
+          <w:lang w:eastAsia="en-GB"/>
+        </w:rPr>
+        <w:t>Chapter 9</w:t>
+      </w:r>
+    </w:p>
+    <w:p>
+      <w:pPr>
+        <w:shd w:val="clear" w:color="auto" w:fill="FFFFFF"/>
+        <w:spacing w:after="0" w:line="240" w:lineRule="auto"/>
+        <w:jc w:val="both"/>
+        <w:rPr>
+          <w:rFonts w:ascii="Helvetica" w:eastAsia="Times New Roman" w:hAnsi="Helvetica" w:cs="Helvetica"/>
+          <w:color w:val="343434"/>
+          <w:sz w:val="21"/>
+          <w:szCs w:val="21"/>
+          <w:lang w:eastAsia="en-GB"/>
+        </w:rPr>
+      </w:pPr>
+      <w:r>
+        <w:rPr>
+          <w:rFonts w:ascii="Helvetica" w:eastAsia="Times New Roman" w:hAnsi="Helvetica" w:cs="Helvetica"/>
+          <w:b/>
+          <w:bCs/>
+          <w:color w:val="343434"/>
+          <w:sz w:val="21"/>
+          <w:szCs w:val="21"/>
+          <w:lang w:eastAsia="en-GB"/>
+        </w:rPr>
+        <w:t>CONCLUSION </w:t>
+      </w:r>
+    </w:p>
+    <w:p>
+      <w:pPr>
+        <w:shd w:val="clear" w:color="auto" w:fill="FFFFFF"/>
+        <w:spacing w:after="0" w:line="240" w:lineRule="auto"/>
+        <w:rPr>
+          <w:rFonts w:ascii="Helvetica" w:eastAsia="Times New Roman" w:hAnsi="Helvetica" w:cs="Helvetica"/>
+          <w:color w:val="343434"/>
+          <w:sz w:val="21"/>
+          <w:szCs w:val="21"/>
+          <w:lang w:eastAsia="en-GB"/>
+        </w:rPr>
+      </w:pPr>
     </w:p>
     <w:p/>
     <w:sectPr>
@@ -3216,9 +5108,9 @@
 <file path=word/numbering.xml><?xml version="1.0" encoding="utf-8"?>
 <w:numbering xmlns:wpc="http://schemas.microsoft.com/office/word/2010/wordprocessingCanvas" xmlns:cx="http://schemas.microsoft.com/office/drawing/2014/chartex" xmlns:cx1="http://schemas.microsoft.com/office/drawing/2015/9/8/chartex" xmlns:cx2="http://schemas.microsoft.com/office/drawing/2015/10/21/chartex" xmlns:cx3="http://schemas.microsoft.com/office/drawing/2016/5/9/chartex" xmlns:cx4="http://schemas.microsoft.com/office/drawing/2016/5/10/chartex" xmlns:cx5="http://schemas.microsoft.com/office/drawing/2016/5/11/chartex" xmlns:cx6="http://schemas.microsoft.com/office/drawing/2016/5/12/chartex" xmlns:cx7="http://schemas.microsoft.com/office/drawing/2016/5/13/chartex" xmlns:cx8="http://schemas.microsoft.com/office/drawing/2016/5/14/chartex" xmlns:mc="http://schemas.openxmlformats.org/markup-compatibility/2006" xmlns:aink="http://schemas.microsoft.com/office/drawing/2016/ink" xmlns:am3d="http://schemas.microsoft.com/office/drawing/2017/model3d" xmlns:o="urn:schemas-microsoft-com:office:office" xmlns:r="http://schemas.openxmlformats.org/officeDocument/2006/relationships" xmlns:m="http://schemas.openxmlformats.org/officeDocument/2006/math" xmlns:v="urn:schemas-microsoft-com:vml" xmlns:wp14="http://schemas.microsoft.com/office/word/2010/wordprocessingDrawing" xmlns:wp="http://schemas.openxmlformats.org/drawingml/2006/wordprocessingDrawing" xmlns:w10="urn:schemas-microsoft-com:office:word" xmlns:w="http://schemas.openxmlformats.org/wordprocessingml/2006/main" xmlns:w14="http://schemas.microsoft.com/office/word/2010/wordml" xmlns:w15="http://schemas.microsoft.com/office/word/2012/wordml" xmlns:w16cid="http://schemas.microsoft.com/office/word/2016/wordml/cid" xmlns:w16se="http://schemas.microsoft.com/office/word/2015/wordml/symex" xmlns:wpg="http://schemas.microsoft.com/office/word/2010/wordprocessingGroup" xmlns:wpi="http://schemas.microsoft.com/office/word/2010/wordprocessingInk" xmlns:wne="http://schemas.microsoft.com/office/word/2006/wordml" xmlns:wps="http://schemas.microsoft.com/office/word/2010/wordprocessingShape" mc:Ignorable="w14 w15 w16se w16cid wp14">
   <w:abstractNum w:abstractNumId="0" w15:restartNumberingAfterBreak="0">
-    <w:nsid w:val="0D6923F3"/>
+    <w:nsid w:val="10E852C4"/>
     <w:multiLevelType w:val="multilevel"/>
-    <w:tmpl w:val="95BE414A"/>
+    <w:tmpl w:val="BFACC88E"/>
     <w:lvl w:ilvl="0">
       <w:start w:val="1"/>
       <w:numFmt w:val="bullet"/>
@@ -3365,13 +5257,13 @@
     </w:lvl>
   </w:abstractNum>
   <w:abstractNum w:abstractNumId="1" w15:restartNumberingAfterBreak="0">
-    <w:nsid w:val="10007FA3"/>
+    <w:nsid w:val="13BE1642"/>
     <w:multiLevelType w:val="multilevel"/>
-    <w:tmpl w:val="CD62BA4A"/>
+    <w:tmpl w:val="34A2B4DA"/>
     <w:lvl w:ilvl="0">
       <w:start w:val="1"/>
       <w:numFmt w:val="bullet"/>
-      <w:lvlText w:val=""/>
+      <w:lvlText w:val=""/>
       <w:lvlJc w:val="left"/>
       <w:pPr>
         <w:tabs>
@@ -3380,14 +5272,14 @@
         <w:ind w:left="720" w:hanging="360"/>
       </w:pPr>
       <w:rPr>
-        <w:rFonts w:ascii="Symbol" w:hAnsi="Symbol" w:hint="default"/>
+        <w:rFonts w:ascii="Wingdings" w:hAnsi="Wingdings" w:hint="default"/>
         <w:sz w:val="20"/>
       </w:rPr>
     </w:lvl>
     <w:lvl w:ilvl="1" w:tentative="1">
       <w:start w:val="1"/>
       <w:numFmt w:val="bullet"/>
-      <w:lvlText w:val="o"/>
+      <w:lvlText w:val=""/>
       <w:lvlJc w:val="left"/>
       <w:pPr>
         <w:tabs>
@@ -3396,7 +5288,7 @@
         <w:ind w:left="1440" w:hanging="360"/>
       </w:pPr>
       <w:rPr>
-        <w:rFonts w:ascii="Courier New" w:hAnsi="Courier New" w:hint="default"/>
+        <w:rFonts w:ascii="Wingdings" w:hAnsi="Wingdings" w:hint="default"/>
         <w:sz w:val="20"/>
       </w:rPr>
     </w:lvl>
@@ -3514,9 +5406,9 @@
     </w:lvl>
   </w:abstractNum>
   <w:abstractNum w:abstractNumId="2" w15:restartNumberingAfterBreak="0">
-    <w:nsid w:val="14E9673F"/>
+    <w:nsid w:val="170F4EC2"/>
     <w:multiLevelType w:val="multilevel"/>
-    <w:tmpl w:val="537292FE"/>
+    <w:tmpl w:val="4C3051F0"/>
     <w:lvl w:ilvl="0">
       <w:start w:val="1"/>
       <w:numFmt w:val="bullet"/>
@@ -3663,9 +5555,9 @@
     </w:lvl>
   </w:abstractNum>
   <w:abstractNum w:abstractNumId="3" w15:restartNumberingAfterBreak="0">
-    <w:nsid w:val="17413DB6"/>
+    <w:nsid w:val="28113F68"/>
     <w:multiLevelType w:val="multilevel"/>
-    <w:tmpl w:val="74CC1704"/>
+    <w:tmpl w:val="96B41A38"/>
     <w:lvl w:ilvl="0">
       <w:start w:val="1"/>
       <w:numFmt w:val="bullet"/>
@@ -3812,9 +5704,9 @@
     </w:lvl>
   </w:abstractNum>
   <w:abstractNum w:abstractNumId="4" w15:restartNumberingAfterBreak="0">
-    <w:nsid w:val="203D7303"/>
+    <w:nsid w:val="3DF072E3"/>
     <w:multiLevelType w:val="multilevel"/>
-    <w:tmpl w:val="369AFC10"/>
+    <w:tmpl w:val="9D681F5A"/>
     <w:lvl w:ilvl="0">
       <w:start w:val="1"/>
       <w:numFmt w:val="bullet"/>
@@ -3961,9 +5853,9 @@
     </w:lvl>
   </w:abstractNum>
   <w:abstractNum w:abstractNumId="5" w15:restartNumberingAfterBreak="0">
-    <w:nsid w:val="4DD656B6"/>
+    <w:nsid w:val="42C678BD"/>
     <w:multiLevelType w:val="multilevel"/>
-    <w:tmpl w:val="A9E8C362"/>
+    <w:tmpl w:val="9CB2DA88"/>
     <w:lvl w:ilvl="0">
       <w:start w:val="1"/>
       <w:numFmt w:val="bullet"/>
@@ -4110,9 +6002,9 @@
     </w:lvl>
   </w:abstractNum>
   <w:abstractNum w:abstractNumId="6" w15:restartNumberingAfterBreak="0">
-    <w:nsid w:val="4FD44980"/>
+    <w:nsid w:val="476C4A3D"/>
     <w:multiLevelType w:val="multilevel"/>
-    <w:tmpl w:val="E6AE345C"/>
+    <w:tmpl w:val="8918EBAE"/>
     <w:lvl w:ilvl="0">
       <w:start w:val="1"/>
       <w:numFmt w:val="bullet"/>
@@ -4259,13 +6151,239 @@
     </w:lvl>
   </w:abstractNum>
   <w:abstractNum w:abstractNumId="7" w15:restartNumberingAfterBreak="0">
-    <w:nsid w:val="521401AF"/>
+    <w:nsid w:val="4AFE40CD"/>
+    <w:multiLevelType w:val="hybridMultilevel"/>
+    <w:tmpl w:val="609A8268"/>
+    <w:lvl w:ilvl="0" w:tplc="08090001">
+      <w:start w:val="1"/>
+      <w:numFmt w:val="bullet"/>
+      <w:lvlText w:val=""/>
+      <w:lvlJc w:val="left"/>
+      <w:pPr>
+        <w:ind w:left="720" w:hanging="360"/>
+      </w:pPr>
+      <w:rPr>
+        <w:rFonts w:ascii="Symbol" w:hAnsi="Symbol" w:hint="default"/>
+      </w:rPr>
+    </w:lvl>
+    <w:lvl w:ilvl="1" w:tplc="08090003" w:tentative="1">
+      <w:start w:val="1"/>
+      <w:numFmt w:val="bullet"/>
+      <w:lvlText w:val="o"/>
+      <w:lvlJc w:val="left"/>
+      <w:pPr>
+        <w:ind w:left="1440" w:hanging="360"/>
+      </w:pPr>
+      <w:rPr>
+        <w:rFonts w:ascii="Courier New" w:hAnsi="Courier New" w:cs="Courier New" w:hint="default"/>
+      </w:rPr>
+    </w:lvl>
+    <w:lvl w:ilvl="2" w:tplc="08090005" w:tentative="1">
+      <w:start w:val="1"/>
+      <w:numFmt w:val="bullet"/>
+      <w:lvlText w:val=""/>
+      <w:lvlJc w:val="left"/>
+      <w:pPr>
+        <w:ind w:left="2160" w:hanging="360"/>
+      </w:pPr>
+      <w:rPr>
+        <w:rFonts w:ascii="Wingdings" w:hAnsi="Wingdings" w:hint="default"/>
+      </w:rPr>
+    </w:lvl>
+    <w:lvl w:ilvl="3" w:tplc="08090001" w:tentative="1">
+      <w:start w:val="1"/>
+      <w:numFmt w:val="bullet"/>
+      <w:lvlText w:val=""/>
+      <w:lvlJc w:val="left"/>
+      <w:pPr>
+        <w:ind w:left="2880" w:hanging="360"/>
+      </w:pPr>
+      <w:rPr>
+        <w:rFonts w:ascii="Symbol" w:hAnsi="Symbol" w:hint="default"/>
+      </w:rPr>
+    </w:lvl>
+    <w:lvl w:ilvl="4" w:tplc="08090003" w:tentative="1">
+      <w:start w:val="1"/>
+      <w:numFmt w:val="bullet"/>
+      <w:lvlText w:val="o"/>
+      <w:lvlJc w:val="left"/>
+      <w:pPr>
+        <w:ind w:left="3600" w:hanging="360"/>
+      </w:pPr>
+      <w:rPr>
+        <w:rFonts w:ascii="Courier New" w:hAnsi="Courier New" w:cs="Courier New" w:hint="default"/>
+      </w:rPr>
+    </w:lvl>
+    <w:lvl w:ilvl="5" w:tplc="08090005" w:tentative="1">
+      <w:start w:val="1"/>
+      <w:numFmt w:val="bullet"/>
+      <w:lvlText w:val=""/>
+      <w:lvlJc w:val="left"/>
+      <w:pPr>
+        <w:ind w:left="4320" w:hanging="360"/>
+      </w:pPr>
+      <w:rPr>
+        <w:rFonts w:ascii="Wingdings" w:hAnsi="Wingdings" w:hint="default"/>
+      </w:rPr>
+    </w:lvl>
+    <w:lvl w:ilvl="6" w:tplc="08090001" w:tentative="1">
+      <w:start w:val="1"/>
+      <w:numFmt w:val="bullet"/>
+      <w:lvlText w:val=""/>
+      <w:lvlJc w:val="left"/>
+      <w:pPr>
+        <w:ind w:left="5040" w:hanging="360"/>
+      </w:pPr>
+      <w:rPr>
+        <w:rFonts w:ascii="Symbol" w:hAnsi="Symbol" w:hint="default"/>
+      </w:rPr>
+    </w:lvl>
+    <w:lvl w:ilvl="7" w:tplc="08090003" w:tentative="1">
+      <w:start w:val="1"/>
+      <w:numFmt w:val="bullet"/>
+      <w:lvlText w:val="o"/>
+      <w:lvlJc w:val="left"/>
+      <w:pPr>
+        <w:ind w:left="5760" w:hanging="360"/>
+      </w:pPr>
+      <w:rPr>
+        <w:rFonts w:ascii="Courier New" w:hAnsi="Courier New" w:cs="Courier New" w:hint="default"/>
+      </w:rPr>
+    </w:lvl>
+    <w:lvl w:ilvl="8" w:tplc="08090005" w:tentative="1">
+      <w:start w:val="1"/>
+      <w:numFmt w:val="bullet"/>
+      <w:lvlText w:val=""/>
+      <w:lvlJc w:val="left"/>
+      <w:pPr>
+        <w:ind w:left="6480" w:hanging="360"/>
+      </w:pPr>
+      <w:rPr>
+        <w:rFonts w:ascii="Wingdings" w:hAnsi="Wingdings" w:hint="default"/>
+      </w:rPr>
+    </w:lvl>
+  </w:abstractNum>
+  <w:abstractNum w:abstractNumId="8" w15:restartNumberingAfterBreak="0">
+    <w:nsid w:val="53F07866"/>
+    <w:multiLevelType w:val="hybridMultilevel"/>
+    <w:tmpl w:val="50346874"/>
+    <w:lvl w:ilvl="0" w:tplc="08090001">
+      <w:start w:val="1"/>
+      <w:numFmt w:val="bullet"/>
+      <w:lvlText w:val=""/>
+      <w:lvlJc w:val="left"/>
+      <w:pPr>
+        <w:ind w:left="720" w:hanging="360"/>
+      </w:pPr>
+      <w:rPr>
+        <w:rFonts w:ascii="Symbol" w:hAnsi="Symbol" w:hint="default"/>
+      </w:rPr>
+    </w:lvl>
+    <w:lvl w:ilvl="1" w:tplc="08090003" w:tentative="1">
+      <w:start w:val="1"/>
+      <w:numFmt w:val="bullet"/>
+      <w:lvlText w:val="o"/>
+      <w:lvlJc w:val="left"/>
+      <w:pPr>
+        <w:ind w:left="1440" w:hanging="360"/>
+      </w:pPr>
+      <w:rPr>
+        <w:rFonts w:ascii="Courier New" w:hAnsi="Courier New" w:cs="Courier New" w:hint="default"/>
+      </w:rPr>
+    </w:lvl>
+    <w:lvl w:ilvl="2" w:tplc="08090005" w:tentative="1">
+      <w:start w:val="1"/>
+      <w:numFmt w:val="bullet"/>
+      <w:lvlText w:val=""/>
+      <w:lvlJc w:val="left"/>
+      <w:pPr>
+        <w:ind w:left="2160" w:hanging="360"/>
+      </w:pPr>
+      <w:rPr>
+        <w:rFonts w:ascii="Wingdings" w:hAnsi="Wingdings" w:hint="default"/>
+      </w:rPr>
+    </w:lvl>
+    <w:lvl w:ilvl="3" w:tplc="08090001" w:tentative="1">
+      <w:start w:val="1"/>
+      <w:numFmt w:val="bullet"/>
+      <w:lvlText w:val=""/>
+      <w:lvlJc w:val="left"/>
+      <w:pPr>
+        <w:ind w:left="2880" w:hanging="360"/>
+      </w:pPr>
+      <w:rPr>
+        <w:rFonts w:ascii="Symbol" w:hAnsi="Symbol" w:hint="default"/>
+      </w:rPr>
+    </w:lvl>
+    <w:lvl w:ilvl="4" w:tplc="08090003" w:tentative="1">
+      <w:start w:val="1"/>
+      <w:numFmt w:val="bullet"/>
+      <w:lvlText w:val="o"/>
+      <w:lvlJc w:val="left"/>
+      <w:pPr>
+        <w:ind w:left="3600" w:hanging="360"/>
+      </w:pPr>
+      <w:rPr>
+        <w:rFonts w:ascii="Courier New" w:hAnsi="Courier New" w:cs="Courier New" w:hint="default"/>
+      </w:rPr>
+    </w:lvl>
+    <w:lvl w:ilvl="5" w:tplc="08090005" w:tentative="1">
+      <w:start w:val="1"/>
+      <w:numFmt w:val="bullet"/>
+      <w:lvlText w:val=""/>
+      <w:lvlJc w:val="left"/>
+      <w:pPr>
+        <w:ind w:left="4320" w:hanging="360"/>
+      </w:pPr>
+      <w:rPr>
+        <w:rFonts w:ascii="Wingdings" w:hAnsi="Wingdings" w:hint="default"/>
+      </w:rPr>
+    </w:lvl>
+    <w:lvl w:ilvl="6" w:tplc="08090001" w:tentative="1">
+      <w:start w:val="1"/>
+      <w:numFmt w:val="bullet"/>
+      <w:lvlText w:val=""/>
+      <w:lvlJc w:val="left"/>
+      <w:pPr>
+        <w:ind w:left="5040" w:hanging="360"/>
+      </w:pPr>
+      <w:rPr>
+        <w:rFonts w:ascii="Symbol" w:hAnsi="Symbol" w:hint="default"/>
+      </w:rPr>
+    </w:lvl>
+    <w:lvl w:ilvl="7" w:tplc="08090003" w:tentative="1">
+      <w:start w:val="1"/>
+      <w:numFmt w:val="bullet"/>
+      <w:lvlText w:val="o"/>
+      <w:lvlJc w:val="left"/>
+      <w:pPr>
+        <w:ind w:left="5760" w:hanging="360"/>
+      </w:pPr>
+      <w:rPr>
+        <w:rFonts w:ascii="Courier New" w:hAnsi="Courier New" w:cs="Courier New" w:hint="default"/>
+      </w:rPr>
+    </w:lvl>
+    <w:lvl w:ilvl="8" w:tplc="08090005" w:tentative="1">
+      <w:start w:val="1"/>
+      <w:numFmt w:val="bullet"/>
+      <w:lvlText w:val=""/>
+      <w:lvlJc w:val="left"/>
+      <w:pPr>
+        <w:ind w:left="6480" w:hanging="360"/>
+      </w:pPr>
+      <w:rPr>
+        <w:rFonts w:ascii="Wingdings" w:hAnsi="Wingdings" w:hint="default"/>
+      </w:rPr>
+    </w:lvl>
+  </w:abstractNum>
+  <w:abstractNum w:abstractNumId="9" w15:restartNumberingAfterBreak="0">
+    <w:nsid w:val="762957E7"/>
     <w:multiLevelType w:val="multilevel"/>
-    <w:tmpl w:val="7D8CD29C"/>
+    <w:tmpl w:val="234C76BA"/>
     <w:lvl w:ilvl="0">
       <w:start w:val="1"/>
       <w:numFmt w:val="bullet"/>
-      <w:lvlText w:val=""/>
+      <w:lvlText w:val=""/>
       <w:lvlJc w:val="left"/>
       <w:pPr>
         <w:tabs>
@@ -4274,14 +6392,14 @@
         <w:ind w:left="720" w:hanging="360"/>
       </w:pPr>
       <w:rPr>
-        <w:rFonts w:ascii="Wingdings" w:hAnsi="Wingdings" w:hint="default"/>
+        <w:rFonts w:ascii="Symbol" w:hAnsi="Symbol" w:hint="default"/>
         <w:sz w:val="20"/>
       </w:rPr>
     </w:lvl>
     <w:lvl w:ilvl="1" w:tentative="1">
       <w:start w:val="1"/>
       <w:numFmt w:val="bullet"/>
-      <w:lvlText w:val=""/>
+      <w:lvlText w:val="o"/>
       <w:lvlJc w:val="left"/>
       <w:pPr>
         <w:tabs>
@@ -4290,7 +6408,7 @@
         <w:ind w:left="1440" w:hanging="360"/>
       </w:pPr>
       <w:rPr>
-        <w:rFonts w:ascii="Wingdings" w:hAnsi="Wingdings" w:hint="default"/>
+        <w:rFonts w:ascii="Courier New" w:hAnsi="Courier New" w:hint="default"/>
         <w:sz w:val="20"/>
       </w:rPr>
     </w:lvl>
@@ -4408,28 +6526,34 @@
     </w:lvl>
   </w:abstractNum>
   <w:num w:numId="1">
+    <w:abstractNumId w:val="9"/>
+  </w:num>
+  <w:num w:numId="2">
+    <w:abstractNumId w:val="6"/>
+  </w:num>
+  <w:num w:numId="3">
     <w:abstractNumId w:val="1"/>
   </w:num>
-  <w:num w:numId="2">
+  <w:num w:numId="4">
+    <w:abstractNumId w:val="5"/>
+  </w:num>
+  <w:num w:numId="5">
+    <w:abstractNumId w:val="0"/>
+  </w:num>
+  <w:num w:numId="6">
+    <w:abstractNumId w:val="4"/>
+  </w:num>
+  <w:num w:numId="7">
     <w:abstractNumId w:val="2"/>
   </w:num>
-  <w:num w:numId="3">
-    <w:abstractNumId w:val="7"/>
-  </w:num>
-  <w:num w:numId="4">
+  <w:num w:numId="8">
     <w:abstractNumId w:val="3"/>
   </w:num>
-  <w:num w:numId="5">
-    <w:abstractNumId w:val="4"/>
+  <w:num w:numId="9">
+    <w:abstractNumId w:val="8"/>
   </w:num>
-  <w:num w:numId="6">
-    <w:abstractNumId w:val="6"/>
-  </w:num>
-  <w:num w:numId="7">
-    <w:abstractNumId w:val="0"/>
-  </w:num>
-  <w:num w:numId="8">
-    <w:abstractNumId w:val="5"/>
+  <w:num w:numId="10">
+    <w:abstractNumId w:val="7"/>
   </w:num>
 </w:numbering>
 </file>
@@ -4859,6 +6983,17 @@
     <w:semiHidden/>
     <w:unhideWhenUsed/>
   </w:style>
+  <w:style w:type="paragraph" w:styleId="ListParagraph">
+    <w:name w:val="List Paragraph"/>
+    <w:basedOn w:val="Normal"/>
+    <w:uiPriority w:val="34"/>
+    <w:qFormat/>
+    <w:rsid w:val="00F0249A"/>
+    <w:pPr>
+      <w:ind w:left="720"/>
+      <w:contextualSpacing/>
+    </w:pPr>
+  </w:style>
 </w:styles>
 </file>
 
